--- a/Documentos/Entregables/CarpetaNumero3.docx
+++ b/Documentos/Entregables/CarpetaNumero3.docx
@@ -1,6 +1,6 @@
 
 <file path=word/document.xml><?xml version="1.0" encoding="utf-8"?>
-<w:document xmlns:wpc="http://schemas.microsoft.com/office/word/2010/wordprocessingCanvas" xmlns:mc="http://schemas.openxmlformats.org/markup-compatibility/2006" xmlns:o="urn:schemas-microsoft-com:office:office" xmlns:r="http://schemas.openxmlformats.org/officeDocument/2006/relationships" xmlns:m="http://schemas.openxmlformats.org/officeDocument/2006/math" xmlns:v="urn:schemas-microsoft-com:vml" xmlns:wp14="http://schemas.microsoft.com/office/word/2010/wordprocessingDrawing" xmlns:wp="http://schemas.openxmlformats.org/drawingml/2006/wordprocessingDrawing" xmlns:w10="urn:schemas-microsoft-com:office:word" xmlns:w="http://schemas.openxmlformats.org/wordprocessingml/2006/main" xmlns:w14="http://schemas.microsoft.com/office/word/2010/wordml" xmlns:wpg="http://schemas.microsoft.com/office/word/2010/wordprocessingGroup" xmlns:wpi="http://schemas.microsoft.com/office/word/2010/wordprocessingInk" xmlns:wne="http://schemas.microsoft.com/office/word/2006/wordml" xmlns:wps="http://schemas.microsoft.com/office/word/2010/wordprocessingShape" mc:Ignorable="w14 wp14">
+<w:document xmlns:ve="http://schemas.openxmlformats.org/markup-compatibility/2006" xmlns:o="urn:schemas-microsoft-com:office:office" xmlns:r="http://schemas.openxmlformats.org/officeDocument/2006/relationships" xmlns:m="http://schemas.openxmlformats.org/officeDocument/2006/math" xmlns:v="urn:schemas-microsoft-com:vml" xmlns:wp="http://schemas.openxmlformats.org/drawingml/2006/wordprocessingDrawing" xmlns:w10="urn:schemas-microsoft-com:office:word" xmlns:w="http://schemas.openxmlformats.org/wordprocessingml/2006/main" xmlns:wne="http://schemas.microsoft.com/office/word/2006/wordml">
   <w:body>
     <w:p>
       <w:pPr>
@@ -51,10 +51,10 @@
       <w:r>
         <w:rPr>
           <w:noProof/>
-          <w:lang w:val="es-ES_tradnl" w:eastAsia="es-ES_tradnl" w:bidi="ar-SA"/>
+          <w:lang w:eastAsia="es-AR" w:bidi="ar-SA"/>
         </w:rPr>
         <w:drawing>
-          <wp:anchor distT="0" distB="0" distL="114935" distR="114935" simplePos="0" relativeHeight="251659264" behindDoc="0" locked="0" layoutInCell="1" allowOverlap="1" wp14:anchorId="12EB8BD5" wp14:editId="71603455">
+          <wp:anchor distT="0" distB="0" distL="114935" distR="114935" simplePos="0" relativeHeight="251659264" behindDoc="0" locked="0" layoutInCell="1" allowOverlap="1">
             <wp:simplePos x="0" y="0"/>
             <wp:positionH relativeFrom="margin">
               <wp:posOffset>2863215</wp:posOffset>
@@ -79,7 +79,7 @@
                     </pic:cNvPicPr>
                   </pic:nvPicPr>
                   <pic:blipFill>
-                    <a:blip r:embed="rId7" cstate="print"/>
+                    <a:blip r:embed="rId6" cstate="print"/>
                     <a:srcRect/>
                     <a:stretch>
                       <a:fillRect/>
@@ -365,7 +365,7 @@
           <w:bottom w:w="100" w:type="dxa"/>
           <w:right w:w="180" w:type="dxa"/>
         </w:tblCellMar>
-        <w:tblLook w:val="0000" w:firstRow="0" w:lastRow="0" w:firstColumn="0" w:lastColumn="0" w:noHBand="0" w:noVBand="0"/>
+        <w:tblLook w:val="0000"/>
       </w:tblPr>
       <w:tblGrid>
         <w:gridCol w:w="7925"/>
@@ -419,7 +419,6 @@
                 <w:lang w:val="es-ES"/>
               </w:rPr>
             </w:pPr>
-            <w:proofErr w:type="spellStart"/>
             <w:r>
               <w:rPr>
                 <w:rFonts w:ascii="Arial" w:hAnsi="Arial" w:cs="Arial"/>
@@ -429,9 +428,8 @@
                 <w:szCs w:val="28"/>
                 <w:lang w:val="es-ES"/>
               </w:rPr>
-              <w:t>Atala</w:t>
+              <w:t xml:space="preserve">Atala, Jorge           </w:t>
             </w:r>
-            <w:proofErr w:type="spellEnd"/>
             <w:r>
               <w:rPr>
                 <w:rFonts w:ascii="Arial" w:hAnsi="Arial" w:cs="Arial"/>
@@ -441,7 +439,7 @@
                 <w:szCs w:val="28"/>
                 <w:lang w:val="es-ES"/>
               </w:rPr>
-              <w:t xml:space="preserve">, Jorge           </w:t>
+              <w:tab/>
             </w:r>
             <w:r>
               <w:rPr>
@@ -453,41 +451,7 @@
                 <w:lang w:val="es-ES"/>
               </w:rPr>
               <w:tab/>
-            </w:r>
-            <w:r>
-              <w:rPr>
-                <w:rFonts w:ascii="Arial" w:hAnsi="Arial" w:cs="Arial"/>
-                <w:b/>
-                <w:bCs/>
-                <w:sz w:val="28"/>
-                <w:szCs w:val="28"/>
-                <w:lang w:val="es-ES"/>
-              </w:rPr>
-              <w:tab/>
-            </w:r>
-            <w:proofErr w:type="spellStart"/>
-            <w:r>
-              <w:rPr>
-                <w:rFonts w:ascii="Arial" w:hAnsi="Arial" w:cs="Arial"/>
-                <w:b/>
-                <w:bCs/>
-                <w:sz w:val="28"/>
-                <w:szCs w:val="28"/>
-                <w:lang w:val="es-ES"/>
-              </w:rPr>
-              <w:t>Leg</w:t>
-            </w:r>
-            <w:proofErr w:type="spellEnd"/>
-            <w:r>
-              <w:rPr>
-                <w:rFonts w:ascii="Arial" w:hAnsi="Arial" w:cs="Arial"/>
-                <w:b/>
-                <w:bCs/>
-                <w:sz w:val="28"/>
-                <w:szCs w:val="28"/>
-                <w:lang w:val="es-ES"/>
-              </w:rPr>
-              <w:t>. 47746</w:t>
+              <w:t>Leg. 47746</w:t>
             </w:r>
           </w:p>
           <w:p>
@@ -534,30 +498,7 @@
                 <w:lang w:val="es-ES"/>
               </w:rPr>
               <w:tab/>
-            </w:r>
-            <w:proofErr w:type="spellStart"/>
-            <w:r>
-              <w:rPr>
-                <w:rFonts w:ascii="Arial" w:hAnsi="Arial" w:cs="Arial"/>
-                <w:b/>
-                <w:bCs/>
-                <w:sz w:val="28"/>
-                <w:szCs w:val="28"/>
-                <w:lang w:val="es-ES"/>
-              </w:rPr>
-              <w:t>Leg</w:t>
-            </w:r>
-            <w:proofErr w:type="spellEnd"/>
-            <w:r>
-              <w:rPr>
-                <w:rFonts w:ascii="Arial" w:hAnsi="Arial" w:cs="Arial"/>
-                <w:b/>
-                <w:bCs/>
-                <w:sz w:val="28"/>
-                <w:szCs w:val="28"/>
-                <w:lang w:val="es-ES"/>
-              </w:rPr>
-              <w:t>. 51762</w:t>
+              <w:t>Leg. 51762</w:t>
             </w:r>
           </w:p>
           <w:p>
@@ -617,30 +558,7 @@
                 <w:lang w:val="es-ES"/>
               </w:rPr>
               <w:tab/>
-            </w:r>
-            <w:proofErr w:type="spellStart"/>
-            <w:r>
-              <w:rPr>
-                <w:rFonts w:ascii="Arial" w:hAnsi="Arial" w:cs="Arial"/>
-                <w:b/>
-                <w:bCs/>
-                <w:sz w:val="28"/>
-                <w:szCs w:val="28"/>
-                <w:lang w:val="es-ES"/>
-              </w:rPr>
-              <w:t>Leg</w:t>
-            </w:r>
-            <w:proofErr w:type="spellEnd"/>
-            <w:r>
-              <w:rPr>
-                <w:rFonts w:ascii="Arial" w:hAnsi="Arial" w:cs="Arial"/>
-                <w:b/>
-                <w:bCs/>
-                <w:sz w:val="28"/>
-                <w:szCs w:val="28"/>
-                <w:lang w:val="es-ES"/>
-              </w:rPr>
-              <w:t>. 48679</w:t>
+              <w:t>Leg. 48679</w:t>
             </w:r>
           </w:p>
           <w:p>
@@ -698,30 +616,7 @@
                 <w:lang w:val="es-ES"/>
               </w:rPr>
               <w:tab/>
-            </w:r>
-            <w:proofErr w:type="spellStart"/>
-            <w:r>
-              <w:rPr>
-                <w:rFonts w:ascii="Arial" w:hAnsi="Arial" w:cs="Arial"/>
-                <w:b/>
-                <w:bCs/>
-                <w:sz w:val="28"/>
-                <w:szCs w:val="28"/>
-                <w:lang w:val="es-ES"/>
-              </w:rPr>
-              <w:t>Leg</w:t>
-            </w:r>
-            <w:proofErr w:type="spellEnd"/>
-            <w:r>
-              <w:rPr>
-                <w:rFonts w:ascii="Arial" w:hAnsi="Arial" w:cs="Arial"/>
-                <w:b/>
-                <w:bCs/>
-                <w:sz w:val="28"/>
-                <w:szCs w:val="28"/>
-                <w:lang w:val="es-ES"/>
-              </w:rPr>
-              <w:t>. 47401</w:t>
+              <w:t>Leg. 47401</w:t>
             </w:r>
           </w:p>
           <w:p>
@@ -779,30 +674,7 @@
                 <w:lang w:val="es-ES"/>
               </w:rPr>
               <w:tab/>
-            </w:r>
-            <w:proofErr w:type="spellStart"/>
-            <w:r>
-              <w:rPr>
-                <w:rFonts w:ascii="Arial" w:hAnsi="Arial" w:cs="Arial"/>
-                <w:b/>
-                <w:bCs/>
-                <w:sz w:val="28"/>
-                <w:szCs w:val="28"/>
-                <w:lang w:val="es-ES"/>
-              </w:rPr>
-              <w:t>Leg</w:t>
-            </w:r>
-            <w:proofErr w:type="spellEnd"/>
-            <w:r>
-              <w:rPr>
-                <w:rFonts w:ascii="Arial" w:hAnsi="Arial" w:cs="Arial"/>
-                <w:b/>
-                <w:bCs/>
-                <w:sz w:val="28"/>
-                <w:szCs w:val="28"/>
-                <w:lang w:val="es-ES"/>
-              </w:rPr>
-              <w:t>. 43740</w:t>
+              <w:t>Leg. 43740</w:t>
             </w:r>
           </w:p>
         </w:tc>
@@ -1520,7 +1392,7 @@
       <w:tblPr>
         <w:tblStyle w:val="Cuadrculaclara-nfasis2"/>
         <w:tblW w:w="0" w:type="auto"/>
-        <w:tblLook w:val="04A0" w:firstRow="1" w:lastRow="0" w:firstColumn="1" w:lastColumn="0" w:noHBand="0" w:noVBand="1"/>
+        <w:tblLook w:val="04A0"/>
       </w:tblPr>
       <w:tblGrid>
         <w:gridCol w:w="534"/>
@@ -1529,11 +1401,11 @@
       </w:tblGrid>
       <w:tr>
         <w:trPr>
-          <w:cnfStyle w:val="100000000000" w:firstRow="1" w:lastRow="0" w:firstColumn="0" w:lastColumn="0" w:oddVBand="0" w:evenVBand="0" w:oddHBand="0" w:evenHBand="0" w:firstRowFirstColumn="0" w:firstRowLastColumn="0" w:lastRowFirstColumn="0" w:lastRowLastColumn="0"/>
+          <w:cnfStyle w:val="100000000000"/>
         </w:trPr>
         <w:tc>
           <w:tcPr>
-            <w:cnfStyle w:val="001000000000" w:firstRow="0" w:lastRow="0" w:firstColumn="1" w:lastColumn="0" w:oddVBand="0" w:evenVBand="0" w:oddHBand="0" w:evenHBand="0" w:firstRowFirstColumn="0" w:firstRowLastColumn="0" w:lastRowFirstColumn="0" w:lastRowLastColumn="0"/>
+            <w:cnfStyle w:val="001000000000"/>
             <w:tcW w:w="534" w:type="dxa"/>
           </w:tcPr>
           <w:p>
@@ -1566,7 +1438,7 @@
           <w:p>
             <w:pPr>
               <w:jc w:val="center"/>
-              <w:cnfStyle w:val="100000000000" w:firstRow="1" w:lastRow="0" w:firstColumn="0" w:lastColumn="0" w:oddVBand="0" w:evenVBand="0" w:oddHBand="0" w:evenHBand="0" w:firstRowFirstColumn="0" w:firstRowLastColumn="0" w:lastRowFirstColumn="0" w:lastRowLastColumn="0"/>
+              <w:cnfStyle w:val="100000000000"/>
               <w:rPr>
                 <w:rFonts w:asciiTheme="minorHAnsi" w:hAnsiTheme="minorHAnsi" w:cstheme="minorHAnsi"/>
                 <w:b w:val="0"/>
@@ -1583,7 +1455,47 @@
                 <w:szCs w:val="28"/>
                 <w:lang w:val="es-ES" w:eastAsia="es-ES" w:bidi="ar-SA"/>
               </w:rPr>
-              <w:t>NOMBRE DEL CASODE SO</w:t>
+              <w:t>NOMBRE DEL CASO</w:t>
+            </w:r>
+            <w:r>
+              <w:rPr>
+                <w:rFonts w:asciiTheme="minorHAnsi" w:hAnsiTheme="minorHAnsi" w:cstheme="minorHAnsi"/>
+                <w:b w:val="0"/>
+                <w:sz w:val="28"/>
+                <w:szCs w:val="28"/>
+                <w:lang w:val="es-ES" w:eastAsia="es-ES" w:bidi="ar-SA"/>
+              </w:rPr>
+              <w:t xml:space="preserve"> </w:t>
+            </w:r>
+            <w:r>
+              <w:rPr>
+                <w:rFonts w:asciiTheme="minorHAnsi" w:hAnsiTheme="minorHAnsi" w:cstheme="minorHAnsi"/>
+                <w:b w:val="0"/>
+                <w:sz w:val="28"/>
+                <w:szCs w:val="28"/>
+                <w:lang w:val="es-ES" w:eastAsia="es-ES" w:bidi="ar-SA"/>
+              </w:rPr>
+              <w:t xml:space="preserve">DE </w:t>
+            </w:r>
+            <w:r>
+              <w:rPr>
+                <w:rFonts w:asciiTheme="minorHAnsi" w:hAnsiTheme="minorHAnsi" w:cstheme="minorHAnsi"/>
+                <w:b w:val="0"/>
+                <w:sz w:val="28"/>
+                <w:szCs w:val="28"/>
+                <w:lang w:val="es-ES" w:eastAsia="es-ES" w:bidi="ar-SA"/>
+              </w:rPr>
+              <w:t>U</w:t>
+            </w:r>
+            <w:r>
+              <w:rPr>
+                <w:rFonts w:asciiTheme="minorHAnsi" w:hAnsiTheme="minorHAnsi" w:cstheme="minorHAnsi"/>
+                <w:b w:val="0"/>
+                <w:sz w:val="28"/>
+                <w:szCs w:val="28"/>
+                <w:lang w:val="es-ES" w:eastAsia="es-ES" w:bidi="ar-SA"/>
+              </w:rPr>
+              <w:t>SO</w:t>
             </w:r>
           </w:p>
         </w:tc>
@@ -1594,7 +1506,7 @@
           <w:p>
             <w:pPr>
               <w:jc w:val="center"/>
-              <w:cnfStyle w:val="100000000000" w:firstRow="1" w:lastRow="0" w:firstColumn="0" w:lastColumn="0" w:oddVBand="0" w:evenVBand="0" w:oddHBand="0" w:evenHBand="0" w:firstRowFirstColumn="0" w:firstRowLastColumn="0" w:lastRowFirstColumn="0" w:lastRowLastColumn="0"/>
+              <w:cnfStyle w:val="100000000000"/>
               <w:rPr>
                 <w:rFonts w:asciiTheme="minorHAnsi" w:hAnsiTheme="minorHAnsi" w:cstheme="minorHAnsi"/>
                 <w:b w:val="0"/>
@@ -1618,11 +1530,11 @@
       </w:tr>
       <w:tr>
         <w:trPr>
-          <w:cnfStyle w:val="000000100000" w:firstRow="0" w:lastRow="0" w:firstColumn="0" w:lastColumn="0" w:oddVBand="0" w:evenVBand="0" w:oddHBand="1" w:evenHBand="0" w:firstRowFirstColumn="0" w:firstRowLastColumn="0" w:lastRowFirstColumn="0" w:lastRowLastColumn="0"/>
+          <w:cnfStyle w:val="000000100000"/>
         </w:trPr>
         <w:tc>
           <w:tcPr>
-            <w:cnfStyle w:val="001000000000" w:firstRow="0" w:lastRow="0" w:firstColumn="1" w:lastColumn="0" w:oddVBand="0" w:evenVBand="0" w:oddHBand="0" w:evenHBand="0" w:firstRowFirstColumn="0" w:firstRowLastColumn="0" w:lastRowFirstColumn="0" w:lastRowLastColumn="0"/>
+            <w:cnfStyle w:val="001000000000"/>
             <w:tcW w:w="534" w:type="dxa"/>
           </w:tcPr>
           <w:p>
@@ -1653,7 +1565,7 @@
           </w:tcPr>
           <w:p>
             <w:pPr>
-              <w:cnfStyle w:val="000000100000" w:firstRow="0" w:lastRow="0" w:firstColumn="0" w:lastColumn="0" w:oddVBand="0" w:evenVBand="0" w:oddHBand="1" w:evenHBand="0" w:firstRowFirstColumn="0" w:firstRowLastColumn="0" w:lastRowFirstColumn="0" w:lastRowLastColumn="0"/>
+              <w:cnfStyle w:val="000000100000"/>
               <w:rPr>
                 <w:rFonts w:asciiTheme="minorHAnsi" w:hAnsiTheme="minorHAnsi" w:cstheme="minorHAnsi"/>
                 <w:b/>
@@ -1668,19 +1580,9 @@
                 <w:kern w:val="0"/>
                 <w:sz w:val="28"/>
                 <w:szCs w:val="28"/>
-                <w:lang w:val="es" w:eastAsia="en-US" w:bidi="ar-SA"/>
+                <w:lang w:eastAsia="en-US" w:bidi="ar-SA"/>
               </w:rPr>
               <w:t>Registrar usuario</w:t>
-            </w:r>
-            <w:r>
-              <w:rPr>
-                <w:rFonts w:asciiTheme="minorHAnsi" w:hAnsiTheme="minorHAnsi" w:cstheme="minorHAnsi"/>
-                <w:b/>
-                <w:sz w:val="28"/>
-                <w:szCs w:val="28"/>
-                <w:lang w:val="es-ES" w:eastAsia="es-ES" w:bidi="ar-SA"/>
-              </w:rPr>
-              <w:t xml:space="preserve"> </w:t>
             </w:r>
           </w:p>
         </w:tc>
@@ -1690,7 +1592,7 @@
           </w:tcPr>
           <w:p>
             <w:pPr>
-              <w:cnfStyle w:val="000000100000" w:firstRow="0" w:lastRow="0" w:firstColumn="0" w:lastColumn="0" w:oddVBand="0" w:evenVBand="0" w:oddHBand="1" w:evenHBand="0" w:firstRowFirstColumn="0" w:firstRowLastColumn="0" w:lastRowFirstColumn="0" w:lastRowLastColumn="0"/>
+              <w:cnfStyle w:val="000000100000"/>
               <w:rPr>
                 <w:rFonts w:asciiTheme="minorHAnsi" w:hAnsiTheme="minorHAnsi" w:cstheme="minorHAnsi"/>
                 <w:b/>
@@ -1704,11 +1606,11 @@
       </w:tr>
       <w:tr>
         <w:trPr>
-          <w:cnfStyle w:val="000000010000" w:firstRow="0" w:lastRow="0" w:firstColumn="0" w:lastColumn="0" w:oddVBand="0" w:evenVBand="0" w:oddHBand="0" w:evenHBand="1" w:firstRowFirstColumn="0" w:firstRowLastColumn="0" w:lastRowFirstColumn="0" w:lastRowLastColumn="0"/>
+          <w:cnfStyle w:val="000000010000"/>
         </w:trPr>
         <w:tc>
           <w:tcPr>
-            <w:cnfStyle w:val="001000000000" w:firstRow="0" w:lastRow="0" w:firstColumn="1" w:lastColumn="0" w:oddVBand="0" w:evenVBand="0" w:oddHBand="0" w:evenHBand="0" w:firstRowFirstColumn="0" w:firstRowLastColumn="0" w:lastRowFirstColumn="0" w:lastRowLastColumn="0"/>
+            <w:cnfStyle w:val="001000000000"/>
             <w:tcW w:w="534" w:type="dxa"/>
           </w:tcPr>
           <w:p>
@@ -1739,7 +1641,7 @@
           </w:tcPr>
           <w:p>
             <w:pPr>
-              <w:cnfStyle w:val="000000010000" w:firstRow="0" w:lastRow="0" w:firstColumn="0" w:lastColumn="0" w:oddVBand="0" w:evenVBand="0" w:oddHBand="0" w:evenHBand="1" w:firstRowFirstColumn="0" w:firstRowLastColumn="0" w:lastRowFirstColumn="0" w:lastRowLastColumn="0"/>
+              <w:cnfStyle w:val="000000010000"/>
               <w:rPr>
                 <w:rFonts w:asciiTheme="minorHAnsi" w:hAnsiTheme="minorHAnsi" w:cstheme="minorHAnsi"/>
                 <w:b/>
@@ -1754,7 +1656,7 @@
                 <w:kern w:val="0"/>
                 <w:sz w:val="28"/>
                 <w:szCs w:val="28"/>
-                <w:lang w:val="es" w:eastAsia="en-US" w:bidi="ar-SA"/>
+                <w:lang w:eastAsia="en-US" w:bidi="ar-SA"/>
               </w:rPr>
               <w:t>Modificar usuario</w:t>
             </w:r>
@@ -1766,7 +1668,7 @@
           </w:tcPr>
           <w:p>
             <w:pPr>
-              <w:cnfStyle w:val="000000010000" w:firstRow="0" w:lastRow="0" w:firstColumn="0" w:lastColumn="0" w:oddVBand="0" w:evenVBand="0" w:oddHBand="0" w:evenHBand="1" w:firstRowFirstColumn="0" w:firstRowLastColumn="0" w:lastRowFirstColumn="0" w:lastRowLastColumn="0"/>
+              <w:cnfStyle w:val="000000010000"/>
               <w:rPr>
                 <w:rFonts w:asciiTheme="minorHAnsi" w:hAnsiTheme="minorHAnsi" w:cstheme="minorHAnsi"/>
                 <w:b/>
@@ -1780,11 +1682,11 @@
       </w:tr>
       <w:tr>
         <w:trPr>
-          <w:cnfStyle w:val="000000100000" w:firstRow="0" w:lastRow="0" w:firstColumn="0" w:lastColumn="0" w:oddVBand="0" w:evenVBand="0" w:oddHBand="1" w:evenHBand="0" w:firstRowFirstColumn="0" w:firstRowLastColumn="0" w:lastRowFirstColumn="0" w:lastRowLastColumn="0"/>
+          <w:cnfStyle w:val="000000100000"/>
         </w:trPr>
         <w:tc>
           <w:tcPr>
-            <w:cnfStyle w:val="001000000000" w:firstRow="0" w:lastRow="0" w:firstColumn="1" w:lastColumn="0" w:oddVBand="0" w:evenVBand="0" w:oddHBand="0" w:evenHBand="0" w:firstRowFirstColumn="0" w:firstRowLastColumn="0" w:lastRowFirstColumn="0" w:lastRowLastColumn="0"/>
+            <w:cnfStyle w:val="001000000000"/>
             <w:tcW w:w="534" w:type="dxa"/>
           </w:tcPr>
           <w:p>
@@ -1815,7 +1717,7 @@
           </w:tcPr>
           <w:p>
             <w:pPr>
-              <w:cnfStyle w:val="000000100000" w:firstRow="0" w:lastRow="0" w:firstColumn="0" w:lastColumn="0" w:oddVBand="0" w:evenVBand="0" w:oddHBand="1" w:evenHBand="0" w:firstRowFirstColumn="0" w:firstRowLastColumn="0" w:lastRowFirstColumn="0" w:lastRowLastColumn="0"/>
+              <w:cnfStyle w:val="000000100000"/>
               <w:rPr>
                 <w:rFonts w:asciiTheme="minorHAnsi" w:hAnsiTheme="minorHAnsi" w:cstheme="minorHAnsi"/>
                 <w:b/>
@@ -1830,7 +1732,7 @@
                 <w:kern w:val="0"/>
                 <w:sz w:val="28"/>
                 <w:szCs w:val="28"/>
-                <w:lang w:val="es" w:eastAsia="en-US" w:bidi="ar-SA"/>
+                <w:lang w:eastAsia="en-US" w:bidi="ar-SA"/>
               </w:rPr>
               <w:t>Registrar categoría</w:t>
             </w:r>
@@ -1842,7 +1744,7 @@
           </w:tcPr>
           <w:p>
             <w:pPr>
-              <w:cnfStyle w:val="000000100000" w:firstRow="0" w:lastRow="0" w:firstColumn="0" w:lastColumn="0" w:oddVBand="0" w:evenVBand="0" w:oddHBand="1" w:evenHBand="0" w:firstRowFirstColumn="0" w:firstRowLastColumn="0" w:lastRowFirstColumn="0" w:lastRowLastColumn="0"/>
+              <w:cnfStyle w:val="000000100000"/>
               <w:rPr>
                 <w:rFonts w:asciiTheme="minorHAnsi" w:hAnsiTheme="minorHAnsi" w:cstheme="minorHAnsi"/>
                 <w:b/>
@@ -1856,11 +1758,11 @@
       </w:tr>
       <w:tr>
         <w:trPr>
-          <w:cnfStyle w:val="000000010000" w:firstRow="0" w:lastRow="0" w:firstColumn="0" w:lastColumn="0" w:oddVBand="0" w:evenVBand="0" w:oddHBand="0" w:evenHBand="1" w:firstRowFirstColumn="0" w:firstRowLastColumn="0" w:lastRowFirstColumn="0" w:lastRowLastColumn="0"/>
+          <w:cnfStyle w:val="000000010000"/>
         </w:trPr>
         <w:tc>
           <w:tcPr>
-            <w:cnfStyle w:val="001000000000" w:firstRow="0" w:lastRow="0" w:firstColumn="1" w:lastColumn="0" w:oddVBand="0" w:evenVBand="0" w:oddHBand="0" w:evenHBand="0" w:firstRowFirstColumn="0" w:firstRowLastColumn="0" w:lastRowFirstColumn="0" w:lastRowLastColumn="0"/>
+            <w:cnfStyle w:val="001000000000"/>
             <w:tcW w:w="534" w:type="dxa"/>
           </w:tcPr>
           <w:p>
@@ -1891,7 +1793,7 @@
           </w:tcPr>
           <w:p>
             <w:pPr>
-              <w:cnfStyle w:val="000000010000" w:firstRow="0" w:lastRow="0" w:firstColumn="0" w:lastColumn="0" w:oddVBand="0" w:evenVBand="0" w:oddHBand="0" w:evenHBand="1" w:firstRowFirstColumn="0" w:firstRowLastColumn="0" w:lastRowFirstColumn="0" w:lastRowLastColumn="0"/>
+              <w:cnfStyle w:val="000000010000"/>
               <w:rPr>
                 <w:rFonts w:asciiTheme="minorHAnsi" w:hAnsiTheme="minorHAnsi" w:cstheme="minorHAnsi"/>
                 <w:b/>
@@ -1906,7 +1808,7 @@
                 <w:kern w:val="0"/>
                 <w:sz w:val="28"/>
                 <w:szCs w:val="28"/>
-                <w:lang w:val="es" w:eastAsia="en-US" w:bidi="ar-SA"/>
+                <w:lang w:eastAsia="en-US" w:bidi="ar-SA"/>
               </w:rPr>
               <w:t>Modificar categoría</w:t>
             </w:r>
@@ -1918,7 +1820,7 @@
           </w:tcPr>
           <w:p>
             <w:pPr>
-              <w:cnfStyle w:val="000000010000" w:firstRow="0" w:lastRow="0" w:firstColumn="0" w:lastColumn="0" w:oddVBand="0" w:evenVBand="0" w:oddHBand="0" w:evenHBand="1" w:firstRowFirstColumn="0" w:firstRowLastColumn="0" w:lastRowFirstColumn="0" w:lastRowLastColumn="0"/>
+              <w:cnfStyle w:val="000000010000"/>
               <w:rPr>
                 <w:rFonts w:asciiTheme="minorHAnsi" w:hAnsiTheme="minorHAnsi" w:cstheme="minorHAnsi"/>
                 <w:b/>
@@ -1932,11 +1834,11 @@
       </w:tr>
       <w:tr>
         <w:trPr>
-          <w:cnfStyle w:val="000000100000" w:firstRow="0" w:lastRow="0" w:firstColumn="0" w:lastColumn="0" w:oddVBand="0" w:evenVBand="0" w:oddHBand="1" w:evenHBand="0" w:firstRowFirstColumn="0" w:firstRowLastColumn="0" w:lastRowFirstColumn="0" w:lastRowLastColumn="0"/>
+          <w:cnfStyle w:val="000000100000"/>
         </w:trPr>
         <w:tc>
           <w:tcPr>
-            <w:cnfStyle w:val="001000000000" w:firstRow="0" w:lastRow="0" w:firstColumn="1" w:lastColumn="0" w:oddVBand="0" w:evenVBand="0" w:oddHBand="0" w:evenHBand="0" w:firstRowFirstColumn="0" w:firstRowLastColumn="0" w:lastRowFirstColumn="0" w:lastRowLastColumn="0"/>
+            <w:cnfStyle w:val="001000000000"/>
             <w:tcW w:w="534" w:type="dxa"/>
           </w:tcPr>
           <w:p>
@@ -1967,7 +1869,7 @@
           </w:tcPr>
           <w:p>
             <w:pPr>
-              <w:cnfStyle w:val="000000100000" w:firstRow="0" w:lastRow="0" w:firstColumn="0" w:lastColumn="0" w:oddVBand="0" w:evenVBand="0" w:oddHBand="1" w:evenHBand="0" w:firstRowFirstColumn="0" w:firstRowLastColumn="0" w:lastRowFirstColumn="0" w:lastRowLastColumn="0"/>
+              <w:cnfStyle w:val="000000100000"/>
               <w:rPr>
                 <w:rFonts w:asciiTheme="minorHAnsi" w:hAnsiTheme="minorHAnsi" w:cstheme="minorHAnsi"/>
                 <w:b/>
@@ -1982,7 +1884,7 @@
                 <w:kern w:val="0"/>
                 <w:sz w:val="28"/>
                 <w:szCs w:val="28"/>
-                <w:lang w:val="es" w:eastAsia="en-US" w:bidi="ar-SA"/>
+                <w:lang w:eastAsia="en-US" w:bidi="ar-SA"/>
               </w:rPr>
               <w:t>Eliminar categoría</w:t>
             </w:r>
@@ -1994,7 +1896,7 @@
           </w:tcPr>
           <w:p>
             <w:pPr>
-              <w:cnfStyle w:val="000000100000" w:firstRow="0" w:lastRow="0" w:firstColumn="0" w:lastColumn="0" w:oddVBand="0" w:evenVBand="0" w:oddHBand="1" w:evenHBand="0" w:firstRowFirstColumn="0" w:firstRowLastColumn="0" w:lastRowFirstColumn="0" w:lastRowLastColumn="0"/>
+              <w:cnfStyle w:val="000000100000"/>
               <w:rPr>
                 <w:rFonts w:asciiTheme="minorHAnsi" w:hAnsiTheme="minorHAnsi" w:cstheme="minorHAnsi"/>
                 <w:b/>
@@ -2008,11 +1910,11 @@
       </w:tr>
       <w:tr>
         <w:trPr>
-          <w:cnfStyle w:val="000000010000" w:firstRow="0" w:lastRow="0" w:firstColumn="0" w:lastColumn="0" w:oddVBand="0" w:evenVBand="0" w:oddHBand="0" w:evenHBand="1" w:firstRowFirstColumn="0" w:firstRowLastColumn="0" w:lastRowFirstColumn="0" w:lastRowLastColumn="0"/>
+          <w:cnfStyle w:val="000000010000"/>
         </w:trPr>
         <w:tc>
           <w:tcPr>
-            <w:cnfStyle w:val="001000000000" w:firstRow="0" w:lastRow="0" w:firstColumn="1" w:lastColumn="0" w:oddVBand="0" w:evenVBand="0" w:oddHBand="0" w:evenHBand="0" w:firstRowFirstColumn="0" w:firstRowLastColumn="0" w:lastRowFirstColumn="0" w:lastRowLastColumn="0"/>
+            <w:cnfStyle w:val="001000000000"/>
             <w:tcW w:w="534" w:type="dxa"/>
           </w:tcPr>
           <w:p>
@@ -2053,13 +1955,13 @@
           </w:tcPr>
           <w:p>
             <w:pPr>
-              <w:cnfStyle w:val="000000010000" w:firstRow="0" w:lastRow="0" w:firstColumn="0" w:lastColumn="0" w:oddVBand="0" w:evenVBand="0" w:oddHBand="0" w:evenHBand="1" w:firstRowFirstColumn="0" w:firstRowLastColumn="0" w:lastRowFirstColumn="0" w:lastRowLastColumn="0"/>
+              <w:cnfStyle w:val="000000010000"/>
               <w:rPr>
                 <w:rFonts w:asciiTheme="minorHAnsi" w:eastAsiaTheme="minorHAnsi" w:hAnsiTheme="minorHAnsi" w:cstheme="minorHAnsi"/>
                 <w:kern w:val="0"/>
                 <w:sz w:val="28"/>
                 <w:szCs w:val="28"/>
-                <w:lang w:val="es" w:eastAsia="en-US" w:bidi="ar-SA"/>
+                <w:lang w:eastAsia="en-US" w:bidi="ar-SA"/>
               </w:rPr>
             </w:pPr>
             <w:r>
@@ -2068,7 +1970,7 @@
                 <w:kern w:val="0"/>
                 <w:sz w:val="28"/>
                 <w:szCs w:val="28"/>
-                <w:lang w:val="es" w:eastAsia="en-US" w:bidi="ar-SA"/>
+                <w:lang w:eastAsia="en-US" w:bidi="ar-SA"/>
               </w:rPr>
               <w:t>Consultar publicaciones</w:t>
             </w:r>
@@ -2080,7 +1982,7 @@
           </w:tcPr>
           <w:p>
             <w:pPr>
-              <w:cnfStyle w:val="000000010000" w:firstRow="0" w:lastRow="0" w:firstColumn="0" w:lastColumn="0" w:oddVBand="0" w:evenVBand="0" w:oddHBand="0" w:evenHBand="1" w:firstRowFirstColumn="0" w:firstRowLastColumn="0" w:lastRowFirstColumn="0" w:lastRowLastColumn="0"/>
+              <w:cnfStyle w:val="000000010000"/>
               <w:rPr>
                 <w:rFonts w:asciiTheme="minorHAnsi" w:hAnsiTheme="minorHAnsi" w:cstheme="minorHAnsi"/>
                 <w:b/>
@@ -2094,11 +1996,11 @@
       </w:tr>
       <w:tr>
         <w:trPr>
-          <w:cnfStyle w:val="000000100000" w:firstRow="0" w:lastRow="0" w:firstColumn="0" w:lastColumn="0" w:oddVBand="0" w:evenVBand="0" w:oddHBand="1" w:evenHBand="0" w:firstRowFirstColumn="0" w:firstRowLastColumn="0" w:lastRowFirstColumn="0" w:lastRowLastColumn="0"/>
+          <w:cnfStyle w:val="000000100000"/>
         </w:trPr>
         <w:tc>
           <w:tcPr>
-            <w:cnfStyle w:val="001000000000" w:firstRow="0" w:lastRow="0" w:firstColumn="1" w:lastColumn="0" w:oddVBand="0" w:evenVBand="0" w:oddHBand="0" w:evenHBand="0" w:firstRowFirstColumn="0" w:firstRowLastColumn="0" w:lastRowFirstColumn="0" w:lastRowLastColumn="0"/>
+            <w:cnfStyle w:val="001000000000"/>
             <w:tcW w:w="534" w:type="dxa"/>
           </w:tcPr>
           <w:p>
@@ -2129,13 +2031,13 @@
           </w:tcPr>
           <w:p>
             <w:pPr>
-              <w:cnfStyle w:val="000000100000" w:firstRow="0" w:lastRow="0" w:firstColumn="0" w:lastColumn="0" w:oddVBand="0" w:evenVBand="0" w:oddHBand="1" w:evenHBand="0" w:firstRowFirstColumn="0" w:firstRowLastColumn="0" w:lastRowFirstColumn="0" w:lastRowLastColumn="0"/>
+              <w:cnfStyle w:val="000000100000"/>
               <w:rPr>
                 <w:rFonts w:asciiTheme="minorHAnsi" w:eastAsiaTheme="minorHAnsi" w:hAnsiTheme="minorHAnsi" w:cstheme="minorHAnsi"/>
                 <w:kern w:val="0"/>
                 <w:sz w:val="28"/>
                 <w:szCs w:val="28"/>
-                <w:lang w:val="es" w:eastAsia="en-US" w:bidi="ar-SA"/>
+                <w:lang w:eastAsia="en-US" w:bidi="ar-SA"/>
               </w:rPr>
             </w:pPr>
             <w:r>
@@ -2144,7 +2046,7 @@
                 <w:kern w:val="0"/>
                 <w:sz w:val="28"/>
                 <w:szCs w:val="28"/>
-                <w:lang w:val="es" w:eastAsia="en-US" w:bidi="ar-SA"/>
+                <w:lang w:eastAsia="en-US" w:bidi="ar-SA"/>
               </w:rPr>
               <w:t>Registrar publicación de un producto</w:t>
             </w:r>
@@ -2156,7 +2058,7 @@
           </w:tcPr>
           <w:p>
             <w:pPr>
-              <w:cnfStyle w:val="000000100000" w:firstRow="0" w:lastRow="0" w:firstColumn="0" w:lastColumn="0" w:oddVBand="0" w:evenVBand="0" w:oddHBand="1" w:evenHBand="0" w:firstRowFirstColumn="0" w:firstRowLastColumn="0" w:lastRowFirstColumn="0" w:lastRowLastColumn="0"/>
+              <w:cnfStyle w:val="000000100000"/>
               <w:rPr>
                 <w:rFonts w:asciiTheme="minorHAnsi" w:hAnsiTheme="minorHAnsi" w:cstheme="minorHAnsi"/>
                 <w:b/>
@@ -2170,11 +2072,11 @@
       </w:tr>
       <w:tr>
         <w:trPr>
-          <w:cnfStyle w:val="000000010000" w:firstRow="0" w:lastRow="0" w:firstColumn="0" w:lastColumn="0" w:oddVBand="0" w:evenVBand="0" w:oddHBand="0" w:evenHBand="1" w:firstRowFirstColumn="0" w:firstRowLastColumn="0" w:lastRowFirstColumn="0" w:lastRowLastColumn="0"/>
+          <w:cnfStyle w:val="000000010000"/>
         </w:trPr>
         <w:tc>
           <w:tcPr>
-            <w:cnfStyle w:val="001000000000" w:firstRow="0" w:lastRow="0" w:firstColumn="1" w:lastColumn="0" w:oddVBand="0" w:evenVBand="0" w:oddHBand="0" w:evenHBand="0" w:firstRowFirstColumn="0" w:firstRowLastColumn="0" w:lastRowFirstColumn="0" w:lastRowLastColumn="0"/>
+            <w:cnfStyle w:val="001000000000"/>
             <w:tcW w:w="534" w:type="dxa"/>
           </w:tcPr>
           <w:p>
@@ -2205,13 +2107,13 @@
           </w:tcPr>
           <w:p>
             <w:pPr>
-              <w:cnfStyle w:val="000000010000" w:firstRow="0" w:lastRow="0" w:firstColumn="0" w:lastColumn="0" w:oddVBand="0" w:evenVBand="0" w:oddHBand="0" w:evenHBand="1" w:firstRowFirstColumn="0" w:firstRowLastColumn="0" w:lastRowFirstColumn="0" w:lastRowLastColumn="0"/>
+              <w:cnfStyle w:val="000000010000"/>
               <w:rPr>
                 <w:rFonts w:asciiTheme="minorHAnsi" w:eastAsiaTheme="minorHAnsi" w:hAnsiTheme="minorHAnsi" w:cstheme="minorHAnsi"/>
                 <w:kern w:val="0"/>
                 <w:sz w:val="28"/>
                 <w:szCs w:val="28"/>
-                <w:lang w:val="es" w:eastAsia="en-US" w:bidi="ar-SA"/>
+                <w:lang w:eastAsia="en-US" w:bidi="ar-SA"/>
               </w:rPr>
             </w:pPr>
             <w:r>
@@ -2220,7 +2122,7 @@
                 <w:kern w:val="0"/>
                 <w:sz w:val="28"/>
                 <w:szCs w:val="28"/>
-                <w:lang w:val="es" w:eastAsia="en-US" w:bidi="ar-SA"/>
+                <w:lang w:eastAsia="en-US" w:bidi="ar-SA"/>
               </w:rPr>
               <w:t>Modificar publicación de un producto</w:t>
             </w:r>
@@ -2232,7 +2134,7 @@
           </w:tcPr>
           <w:p>
             <w:pPr>
-              <w:cnfStyle w:val="000000010000" w:firstRow="0" w:lastRow="0" w:firstColumn="0" w:lastColumn="0" w:oddVBand="0" w:evenVBand="0" w:oddHBand="0" w:evenHBand="1" w:firstRowFirstColumn="0" w:firstRowLastColumn="0" w:lastRowFirstColumn="0" w:lastRowLastColumn="0"/>
+              <w:cnfStyle w:val="000000010000"/>
               <w:rPr>
                 <w:rFonts w:asciiTheme="minorHAnsi" w:hAnsiTheme="minorHAnsi" w:cstheme="minorHAnsi"/>
                 <w:b/>
@@ -2246,11 +2148,11 @@
       </w:tr>
       <w:tr>
         <w:trPr>
-          <w:cnfStyle w:val="000000100000" w:firstRow="0" w:lastRow="0" w:firstColumn="0" w:lastColumn="0" w:oddVBand="0" w:evenVBand="0" w:oddHBand="1" w:evenHBand="0" w:firstRowFirstColumn="0" w:firstRowLastColumn="0" w:lastRowFirstColumn="0" w:lastRowLastColumn="0"/>
+          <w:cnfStyle w:val="000000100000"/>
         </w:trPr>
         <w:tc>
           <w:tcPr>
-            <w:cnfStyle w:val="001000000000" w:firstRow="0" w:lastRow="0" w:firstColumn="1" w:lastColumn="0" w:oddVBand="0" w:evenVBand="0" w:oddHBand="0" w:evenHBand="0" w:firstRowFirstColumn="0" w:firstRowLastColumn="0" w:lastRowFirstColumn="0" w:lastRowLastColumn="0"/>
+            <w:cnfStyle w:val="001000000000"/>
             <w:tcW w:w="534" w:type="dxa"/>
           </w:tcPr>
           <w:p>
@@ -2281,13 +2183,13 @@
           </w:tcPr>
           <w:p>
             <w:pPr>
-              <w:cnfStyle w:val="000000100000" w:firstRow="0" w:lastRow="0" w:firstColumn="0" w:lastColumn="0" w:oddVBand="0" w:evenVBand="0" w:oddHBand="1" w:evenHBand="0" w:firstRowFirstColumn="0" w:firstRowLastColumn="0" w:lastRowFirstColumn="0" w:lastRowLastColumn="0"/>
+              <w:cnfStyle w:val="000000100000"/>
               <w:rPr>
                 <w:rFonts w:asciiTheme="minorHAnsi" w:eastAsiaTheme="minorHAnsi" w:hAnsiTheme="minorHAnsi" w:cstheme="minorHAnsi"/>
                 <w:kern w:val="0"/>
                 <w:sz w:val="28"/>
                 <w:szCs w:val="28"/>
-                <w:lang w:val="es" w:eastAsia="en-US" w:bidi="ar-SA"/>
+                <w:lang w:eastAsia="en-US" w:bidi="ar-SA"/>
               </w:rPr>
             </w:pPr>
             <w:r>
@@ -2296,7 +2198,7 @@
                 <w:kern w:val="0"/>
                 <w:sz w:val="28"/>
                 <w:szCs w:val="28"/>
-                <w:lang w:val="es" w:eastAsia="en-US" w:bidi="ar-SA"/>
+                <w:lang w:eastAsia="en-US" w:bidi="ar-SA"/>
               </w:rPr>
               <w:t>Suspender publicación de un producto</w:t>
             </w:r>
@@ -2308,7 +2210,7 @@
           </w:tcPr>
           <w:p>
             <w:pPr>
-              <w:cnfStyle w:val="000000100000" w:firstRow="0" w:lastRow="0" w:firstColumn="0" w:lastColumn="0" w:oddVBand="0" w:evenVBand="0" w:oddHBand="1" w:evenHBand="0" w:firstRowFirstColumn="0" w:firstRowLastColumn="0" w:lastRowFirstColumn="0" w:lastRowLastColumn="0"/>
+              <w:cnfStyle w:val="000000100000"/>
               <w:rPr>
                 <w:rFonts w:asciiTheme="minorHAnsi" w:hAnsiTheme="minorHAnsi" w:cstheme="minorHAnsi"/>
                 <w:b/>
@@ -2322,11 +2224,11 @@
       </w:tr>
       <w:tr>
         <w:trPr>
-          <w:cnfStyle w:val="000000010000" w:firstRow="0" w:lastRow="0" w:firstColumn="0" w:lastColumn="0" w:oddVBand="0" w:evenVBand="0" w:oddHBand="0" w:evenHBand="1" w:firstRowFirstColumn="0" w:firstRowLastColumn="0" w:lastRowFirstColumn="0" w:lastRowLastColumn="0"/>
+          <w:cnfStyle w:val="000000010000"/>
         </w:trPr>
         <w:tc>
           <w:tcPr>
-            <w:cnfStyle w:val="001000000000" w:firstRow="0" w:lastRow="0" w:firstColumn="1" w:lastColumn="0" w:oddVBand="0" w:evenVBand="0" w:oddHBand="0" w:evenHBand="0" w:firstRowFirstColumn="0" w:firstRowLastColumn="0" w:lastRowFirstColumn="0" w:lastRowLastColumn="0"/>
+            <w:cnfStyle w:val="001000000000"/>
             <w:tcW w:w="534" w:type="dxa"/>
           </w:tcPr>
           <w:p>
@@ -2357,13 +2259,13 @@
           </w:tcPr>
           <w:p>
             <w:pPr>
-              <w:cnfStyle w:val="000000010000" w:firstRow="0" w:lastRow="0" w:firstColumn="0" w:lastColumn="0" w:oddVBand="0" w:evenVBand="0" w:oddHBand="0" w:evenHBand="1" w:firstRowFirstColumn="0" w:firstRowLastColumn="0" w:lastRowFirstColumn="0" w:lastRowLastColumn="0"/>
+              <w:cnfStyle w:val="000000010000"/>
               <w:rPr>
                 <w:rFonts w:asciiTheme="minorHAnsi" w:eastAsiaTheme="minorHAnsi" w:hAnsiTheme="minorHAnsi" w:cstheme="minorHAnsi"/>
                 <w:kern w:val="0"/>
                 <w:sz w:val="28"/>
                 <w:szCs w:val="28"/>
-                <w:lang w:val="es" w:eastAsia="en-US" w:bidi="ar-SA"/>
+                <w:lang w:eastAsia="en-US" w:bidi="ar-SA"/>
               </w:rPr>
             </w:pPr>
             <w:r>
@@ -2372,7 +2274,7 @@
                 <w:kern w:val="0"/>
                 <w:sz w:val="28"/>
                 <w:szCs w:val="28"/>
-                <w:lang w:val="es" w:eastAsia="en-US" w:bidi="ar-SA"/>
+                <w:lang w:eastAsia="en-US" w:bidi="ar-SA"/>
               </w:rPr>
               <w:t xml:space="preserve">Registrar </w:t>
             </w:r>
@@ -2383,7 +2285,7 @@
                 <w:kern w:val="0"/>
                 <w:sz w:val="28"/>
                 <w:szCs w:val="28"/>
-                <w:lang w:val="es" w:eastAsia="en-US" w:bidi="ar-SA"/>
+                <w:lang w:eastAsia="en-US" w:bidi="ar-SA"/>
               </w:rPr>
               <w:t>destacación</w:t>
             </w:r>
@@ -2394,7 +2296,7 @@
                 <w:kern w:val="0"/>
                 <w:sz w:val="28"/>
                 <w:szCs w:val="28"/>
-                <w:lang w:val="es" w:eastAsia="en-US" w:bidi="ar-SA"/>
+                <w:lang w:eastAsia="en-US" w:bidi="ar-SA"/>
               </w:rPr>
               <w:t xml:space="preserve"> de una publicación</w:t>
             </w:r>
@@ -2406,7 +2308,7 @@
           </w:tcPr>
           <w:p>
             <w:pPr>
-              <w:cnfStyle w:val="000000010000" w:firstRow="0" w:lastRow="0" w:firstColumn="0" w:lastColumn="0" w:oddVBand="0" w:evenVBand="0" w:oddHBand="0" w:evenHBand="1" w:firstRowFirstColumn="0" w:firstRowLastColumn="0" w:lastRowFirstColumn="0" w:lastRowLastColumn="0"/>
+              <w:cnfStyle w:val="000000010000"/>
               <w:rPr>
                 <w:rFonts w:asciiTheme="minorHAnsi" w:hAnsiTheme="minorHAnsi" w:cstheme="minorHAnsi"/>
                 <w:b/>
@@ -2420,11 +2322,11 @@
       </w:tr>
       <w:tr>
         <w:trPr>
-          <w:cnfStyle w:val="000000100000" w:firstRow="0" w:lastRow="0" w:firstColumn="0" w:lastColumn="0" w:oddVBand="0" w:evenVBand="0" w:oddHBand="1" w:evenHBand="0" w:firstRowFirstColumn="0" w:firstRowLastColumn="0" w:lastRowFirstColumn="0" w:lastRowLastColumn="0"/>
+          <w:cnfStyle w:val="000000100000"/>
         </w:trPr>
         <w:tc>
           <w:tcPr>
-            <w:cnfStyle w:val="001000000000" w:firstRow="0" w:lastRow="0" w:firstColumn="1" w:lastColumn="0" w:oddVBand="0" w:evenVBand="0" w:oddHBand="0" w:evenHBand="0" w:firstRowFirstColumn="0" w:firstRowLastColumn="0" w:lastRowFirstColumn="0" w:lastRowLastColumn="0"/>
+            <w:cnfStyle w:val="001000000000"/>
             <w:tcW w:w="534" w:type="dxa"/>
           </w:tcPr>
           <w:p>
@@ -2455,13 +2357,13 @@
           </w:tcPr>
           <w:p>
             <w:pPr>
-              <w:cnfStyle w:val="000000100000" w:firstRow="0" w:lastRow="0" w:firstColumn="0" w:lastColumn="0" w:oddVBand="0" w:evenVBand="0" w:oddHBand="1" w:evenHBand="0" w:firstRowFirstColumn="0" w:firstRowLastColumn="0" w:lastRowFirstColumn="0" w:lastRowLastColumn="0"/>
+              <w:cnfStyle w:val="000000100000"/>
               <w:rPr>
                 <w:rFonts w:asciiTheme="minorHAnsi" w:eastAsiaTheme="minorHAnsi" w:hAnsiTheme="minorHAnsi" w:cstheme="minorHAnsi"/>
                 <w:kern w:val="0"/>
                 <w:sz w:val="28"/>
                 <w:szCs w:val="28"/>
-                <w:lang w:val="es" w:eastAsia="en-US" w:bidi="ar-SA"/>
+                <w:lang w:eastAsia="en-US" w:bidi="ar-SA"/>
               </w:rPr>
             </w:pPr>
             <w:r>
@@ -2470,7 +2372,7 @@
                 <w:kern w:val="0"/>
                 <w:sz w:val="28"/>
                 <w:szCs w:val="28"/>
-                <w:lang w:val="es" w:eastAsia="en-US" w:bidi="ar-SA"/>
+                <w:lang w:eastAsia="en-US" w:bidi="ar-SA"/>
               </w:rPr>
               <w:t xml:space="preserve">Eliminar </w:t>
             </w:r>
@@ -2481,7 +2383,7 @@
                 <w:kern w:val="0"/>
                 <w:sz w:val="28"/>
                 <w:szCs w:val="28"/>
-                <w:lang w:val="es" w:eastAsia="en-US" w:bidi="ar-SA"/>
+                <w:lang w:eastAsia="en-US" w:bidi="ar-SA"/>
               </w:rPr>
               <w:t>destacación</w:t>
             </w:r>
@@ -2492,7 +2394,7 @@
                 <w:kern w:val="0"/>
                 <w:sz w:val="28"/>
                 <w:szCs w:val="28"/>
-                <w:lang w:val="es" w:eastAsia="en-US" w:bidi="ar-SA"/>
+                <w:lang w:eastAsia="en-US" w:bidi="ar-SA"/>
               </w:rPr>
               <w:t xml:space="preserve"> de una publicación</w:t>
             </w:r>
@@ -2504,7 +2406,7 @@
           </w:tcPr>
           <w:p>
             <w:pPr>
-              <w:cnfStyle w:val="000000100000" w:firstRow="0" w:lastRow="0" w:firstColumn="0" w:lastColumn="0" w:oddVBand="0" w:evenVBand="0" w:oddHBand="1" w:evenHBand="0" w:firstRowFirstColumn="0" w:firstRowLastColumn="0" w:lastRowFirstColumn="0" w:lastRowLastColumn="0"/>
+              <w:cnfStyle w:val="000000100000"/>
               <w:rPr>
                 <w:rFonts w:asciiTheme="minorHAnsi" w:hAnsiTheme="minorHAnsi" w:cstheme="minorHAnsi"/>
                 <w:b/>
@@ -2518,11 +2420,11 @@
       </w:tr>
       <w:tr>
         <w:trPr>
-          <w:cnfStyle w:val="000000010000" w:firstRow="0" w:lastRow="0" w:firstColumn="0" w:lastColumn="0" w:oddVBand="0" w:evenVBand="0" w:oddHBand="0" w:evenHBand="1" w:firstRowFirstColumn="0" w:firstRowLastColumn="0" w:lastRowFirstColumn="0" w:lastRowLastColumn="0"/>
+          <w:cnfStyle w:val="000000010000"/>
         </w:trPr>
         <w:tc>
           <w:tcPr>
-            <w:cnfStyle w:val="001000000000" w:firstRow="0" w:lastRow="0" w:firstColumn="1" w:lastColumn="0" w:oddVBand="0" w:evenVBand="0" w:oddHBand="0" w:evenHBand="0" w:firstRowFirstColumn="0" w:firstRowLastColumn="0" w:lastRowFirstColumn="0" w:lastRowLastColumn="0"/>
+            <w:cnfStyle w:val="001000000000"/>
             <w:tcW w:w="534" w:type="dxa"/>
           </w:tcPr>
           <w:p>
@@ -2553,13 +2455,13 @@
           </w:tcPr>
           <w:p>
             <w:pPr>
-              <w:cnfStyle w:val="000000010000" w:firstRow="0" w:lastRow="0" w:firstColumn="0" w:lastColumn="0" w:oddVBand="0" w:evenVBand="0" w:oddHBand="0" w:evenHBand="1" w:firstRowFirstColumn="0" w:firstRowLastColumn="0" w:lastRowFirstColumn="0" w:lastRowLastColumn="0"/>
+              <w:cnfStyle w:val="000000010000"/>
               <w:rPr>
                 <w:rFonts w:asciiTheme="minorHAnsi" w:eastAsiaTheme="minorHAnsi" w:hAnsiTheme="minorHAnsi" w:cstheme="minorHAnsi"/>
                 <w:kern w:val="0"/>
                 <w:sz w:val="28"/>
                 <w:szCs w:val="28"/>
-                <w:lang w:val="es" w:eastAsia="en-US" w:bidi="ar-SA"/>
+                <w:lang w:eastAsia="en-US" w:bidi="ar-SA"/>
               </w:rPr>
             </w:pPr>
             <w:r>
@@ -2568,7 +2470,7 @@
                 <w:kern w:val="0"/>
                 <w:sz w:val="28"/>
                 <w:szCs w:val="28"/>
-                <w:lang w:val="es" w:eastAsia="en-US" w:bidi="ar-SA"/>
+                <w:lang w:eastAsia="en-US" w:bidi="ar-SA"/>
               </w:rPr>
               <w:t>Registrar pedido de alquiler de un producto</w:t>
             </w:r>
@@ -2580,7 +2482,7 @@
           </w:tcPr>
           <w:p>
             <w:pPr>
-              <w:cnfStyle w:val="000000010000" w:firstRow="0" w:lastRow="0" w:firstColumn="0" w:lastColumn="0" w:oddVBand="0" w:evenVBand="0" w:oddHBand="0" w:evenHBand="1" w:firstRowFirstColumn="0" w:firstRowLastColumn="0" w:lastRowFirstColumn="0" w:lastRowLastColumn="0"/>
+              <w:cnfStyle w:val="000000010000"/>
               <w:rPr>
                 <w:rFonts w:asciiTheme="minorHAnsi" w:hAnsiTheme="minorHAnsi" w:cstheme="minorHAnsi"/>
                 <w:b/>
@@ -2594,11 +2496,11 @@
       </w:tr>
       <w:tr>
         <w:trPr>
-          <w:cnfStyle w:val="000000100000" w:firstRow="0" w:lastRow="0" w:firstColumn="0" w:lastColumn="0" w:oddVBand="0" w:evenVBand="0" w:oddHBand="1" w:evenHBand="0" w:firstRowFirstColumn="0" w:firstRowLastColumn="0" w:lastRowFirstColumn="0" w:lastRowLastColumn="0"/>
+          <w:cnfStyle w:val="000000100000"/>
         </w:trPr>
         <w:tc>
           <w:tcPr>
-            <w:cnfStyle w:val="001000000000" w:firstRow="0" w:lastRow="0" w:firstColumn="1" w:lastColumn="0" w:oddVBand="0" w:evenVBand="0" w:oddHBand="0" w:evenHBand="0" w:firstRowFirstColumn="0" w:firstRowLastColumn="0" w:lastRowFirstColumn="0" w:lastRowLastColumn="0"/>
+            <w:cnfStyle w:val="001000000000"/>
             <w:tcW w:w="534" w:type="dxa"/>
           </w:tcPr>
           <w:p>
@@ -2629,13 +2531,13 @@
           </w:tcPr>
           <w:p>
             <w:pPr>
-              <w:cnfStyle w:val="000000100000" w:firstRow="0" w:lastRow="0" w:firstColumn="0" w:lastColumn="0" w:oddVBand="0" w:evenVBand="0" w:oddHBand="1" w:evenHBand="0" w:firstRowFirstColumn="0" w:firstRowLastColumn="0" w:lastRowFirstColumn="0" w:lastRowLastColumn="0"/>
+              <w:cnfStyle w:val="000000100000"/>
               <w:rPr>
                 <w:rFonts w:asciiTheme="minorHAnsi" w:eastAsiaTheme="minorHAnsi" w:hAnsiTheme="minorHAnsi" w:cstheme="minorHAnsi"/>
                 <w:kern w:val="0"/>
                 <w:sz w:val="28"/>
                 <w:szCs w:val="28"/>
-                <w:lang w:val="es" w:eastAsia="en-US" w:bidi="ar-SA"/>
+                <w:lang w:eastAsia="en-US" w:bidi="ar-SA"/>
               </w:rPr>
             </w:pPr>
             <w:r>
@@ -2644,7 +2546,7 @@
                 <w:kern w:val="0"/>
                 <w:sz w:val="28"/>
                 <w:szCs w:val="28"/>
-                <w:lang w:val="es" w:eastAsia="en-US" w:bidi="ar-SA"/>
+                <w:lang w:eastAsia="en-US" w:bidi="ar-SA"/>
               </w:rPr>
               <w:t>Cancelar pedido de alquiler de un producto</w:t>
             </w:r>
@@ -2656,7 +2558,7 @@
           </w:tcPr>
           <w:p>
             <w:pPr>
-              <w:cnfStyle w:val="000000100000" w:firstRow="0" w:lastRow="0" w:firstColumn="0" w:lastColumn="0" w:oddVBand="0" w:evenVBand="0" w:oddHBand="1" w:evenHBand="0" w:firstRowFirstColumn="0" w:firstRowLastColumn="0" w:lastRowFirstColumn="0" w:lastRowLastColumn="0"/>
+              <w:cnfStyle w:val="000000100000"/>
               <w:rPr>
                 <w:rFonts w:asciiTheme="minorHAnsi" w:hAnsiTheme="minorHAnsi" w:cstheme="minorHAnsi"/>
                 <w:b/>
@@ -2670,11 +2572,11 @@
       </w:tr>
       <w:tr>
         <w:trPr>
-          <w:cnfStyle w:val="000000010000" w:firstRow="0" w:lastRow="0" w:firstColumn="0" w:lastColumn="0" w:oddVBand="0" w:evenVBand="0" w:oddHBand="0" w:evenHBand="1" w:firstRowFirstColumn="0" w:firstRowLastColumn="0" w:lastRowFirstColumn="0" w:lastRowLastColumn="0"/>
+          <w:cnfStyle w:val="000000010000"/>
         </w:trPr>
         <w:tc>
           <w:tcPr>
-            <w:cnfStyle w:val="001000000000" w:firstRow="0" w:lastRow="0" w:firstColumn="1" w:lastColumn="0" w:oddVBand="0" w:evenVBand="0" w:oddHBand="0" w:evenHBand="0" w:firstRowFirstColumn="0" w:firstRowLastColumn="0" w:lastRowFirstColumn="0" w:lastRowLastColumn="0"/>
+            <w:cnfStyle w:val="001000000000"/>
             <w:tcW w:w="534" w:type="dxa"/>
           </w:tcPr>
           <w:p>
@@ -2705,13 +2607,13 @@
           </w:tcPr>
           <w:p>
             <w:pPr>
-              <w:cnfStyle w:val="000000010000" w:firstRow="0" w:lastRow="0" w:firstColumn="0" w:lastColumn="0" w:oddVBand="0" w:evenVBand="0" w:oddHBand="0" w:evenHBand="1" w:firstRowFirstColumn="0" w:firstRowLastColumn="0" w:lastRowFirstColumn="0" w:lastRowLastColumn="0"/>
+              <w:cnfStyle w:val="000000010000"/>
               <w:rPr>
                 <w:rFonts w:asciiTheme="minorHAnsi" w:eastAsiaTheme="minorHAnsi" w:hAnsiTheme="minorHAnsi" w:cstheme="minorHAnsi"/>
                 <w:kern w:val="0"/>
                 <w:sz w:val="28"/>
                 <w:szCs w:val="28"/>
-                <w:lang w:val="es" w:eastAsia="en-US" w:bidi="ar-SA"/>
+                <w:lang w:eastAsia="en-US" w:bidi="ar-SA"/>
               </w:rPr>
             </w:pPr>
             <w:r>
@@ -2720,7 +2622,7 @@
                 <w:kern w:val="0"/>
                 <w:sz w:val="28"/>
                 <w:szCs w:val="28"/>
-                <w:lang w:val="es" w:eastAsia="en-US" w:bidi="ar-SA"/>
+                <w:lang w:eastAsia="en-US" w:bidi="ar-SA"/>
               </w:rPr>
               <w:t>Registrar confirmación de pedido de alquiler</w:t>
             </w:r>
@@ -2732,7 +2634,7 @@
           </w:tcPr>
           <w:p>
             <w:pPr>
-              <w:cnfStyle w:val="000000010000" w:firstRow="0" w:lastRow="0" w:firstColumn="0" w:lastColumn="0" w:oddVBand="0" w:evenVBand="0" w:oddHBand="0" w:evenHBand="1" w:firstRowFirstColumn="0" w:firstRowLastColumn="0" w:lastRowFirstColumn="0" w:lastRowLastColumn="0"/>
+              <w:cnfStyle w:val="000000010000"/>
               <w:rPr>
                 <w:rFonts w:asciiTheme="minorHAnsi" w:hAnsiTheme="minorHAnsi" w:cstheme="minorHAnsi"/>
                 <w:b/>
@@ -2746,11 +2648,11 @@
       </w:tr>
       <w:tr>
         <w:trPr>
-          <w:cnfStyle w:val="000000100000" w:firstRow="0" w:lastRow="0" w:firstColumn="0" w:lastColumn="0" w:oddVBand="0" w:evenVBand="0" w:oddHBand="1" w:evenHBand="0" w:firstRowFirstColumn="0" w:firstRowLastColumn="0" w:lastRowFirstColumn="0" w:lastRowLastColumn="0"/>
+          <w:cnfStyle w:val="000000100000"/>
         </w:trPr>
         <w:tc>
           <w:tcPr>
-            <w:cnfStyle w:val="001000000000" w:firstRow="0" w:lastRow="0" w:firstColumn="1" w:lastColumn="0" w:oddVBand="0" w:evenVBand="0" w:oddHBand="0" w:evenHBand="0" w:firstRowFirstColumn="0" w:firstRowLastColumn="0" w:lastRowFirstColumn="0" w:lastRowLastColumn="0"/>
+            <w:cnfStyle w:val="001000000000"/>
             <w:tcW w:w="534" w:type="dxa"/>
           </w:tcPr>
           <w:p>
@@ -2781,13 +2683,13 @@
           </w:tcPr>
           <w:p>
             <w:pPr>
-              <w:cnfStyle w:val="000000100000" w:firstRow="0" w:lastRow="0" w:firstColumn="0" w:lastColumn="0" w:oddVBand="0" w:evenVBand="0" w:oddHBand="1" w:evenHBand="0" w:firstRowFirstColumn="0" w:firstRowLastColumn="0" w:lastRowFirstColumn="0" w:lastRowLastColumn="0"/>
+              <w:cnfStyle w:val="000000100000"/>
               <w:rPr>
                 <w:rFonts w:asciiTheme="minorHAnsi" w:eastAsiaTheme="minorHAnsi" w:hAnsiTheme="minorHAnsi" w:cstheme="minorHAnsi"/>
                 <w:kern w:val="0"/>
                 <w:sz w:val="28"/>
                 <w:szCs w:val="28"/>
-                <w:lang w:val="es" w:eastAsia="en-US" w:bidi="ar-SA"/>
+                <w:lang w:eastAsia="en-US" w:bidi="ar-SA"/>
               </w:rPr>
             </w:pPr>
             <w:r>
@@ -2796,9 +2698,20 @@
                 <w:kern w:val="0"/>
                 <w:sz w:val="28"/>
                 <w:szCs w:val="28"/>
-                <w:lang w:val="es" w:eastAsia="en-US" w:bidi="ar-SA"/>
-              </w:rPr>
-              <w:t>Modificar estado de alquiler de un/os producto/s</w:t>
+                <w:lang w:eastAsia="en-US" w:bidi="ar-SA"/>
+              </w:rPr>
+              <w:t xml:space="preserve">Modificar estado de alquiler de un/os </w:t>
+            </w:r>
+            <w:r>
+              <w:rPr>
+                <w:rFonts w:asciiTheme="minorHAnsi" w:eastAsiaTheme="minorHAnsi" w:hAnsiTheme="minorHAnsi" w:cstheme="minorHAnsi"/>
+                <w:kern w:val="0"/>
+                <w:sz w:val="28"/>
+                <w:szCs w:val="28"/>
+                <w:lang w:eastAsia="en-US" w:bidi="ar-SA"/>
+              </w:rPr>
+              <w:lastRenderedPageBreak/>
+              <w:t>producto/s</w:t>
             </w:r>
           </w:p>
         </w:tc>
@@ -2808,7 +2721,7 @@
           </w:tcPr>
           <w:p>
             <w:pPr>
-              <w:cnfStyle w:val="000000100000" w:firstRow="0" w:lastRow="0" w:firstColumn="0" w:lastColumn="0" w:oddVBand="0" w:evenVBand="0" w:oddHBand="1" w:evenHBand="0" w:firstRowFirstColumn="0" w:firstRowLastColumn="0" w:lastRowFirstColumn="0" w:lastRowLastColumn="0"/>
+              <w:cnfStyle w:val="000000100000"/>
               <w:rPr>
                 <w:rFonts w:asciiTheme="minorHAnsi" w:hAnsiTheme="minorHAnsi" w:cstheme="minorHAnsi"/>
                 <w:b/>
@@ -2822,11 +2735,11 @@
       </w:tr>
       <w:tr>
         <w:trPr>
-          <w:cnfStyle w:val="000000010000" w:firstRow="0" w:lastRow="0" w:firstColumn="0" w:lastColumn="0" w:oddVBand="0" w:evenVBand="0" w:oddHBand="0" w:evenHBand="1" w:firstRowFirstColumn="0" w:firstRowLastColumn="0" w:lastRowFirstColumn="0" w:lastRowLastColumn="0"/>
+          <w:cnfStyle w:val="000000010000"/>
         </w:trPr>
         <w:tc>
           <w:tcPr>
-            <w:cnfStyle w:val="001000000000" w:firstRow="0" w:lastRow="0" w:firstColumn="1" w:lastColumn="0" w:oddVBand="0" w:evenVBand="0" w:oddHBand="0" w:evenHBand="0" w:firstRowFirstColumn="0" w:firstRowLastColumn="0" w:lastRowFirstColumn="0" w:lastRowLastColumn="0"/>
+            <w:cnfStyle w:val="001000000000"/>
             <w:tcW w:w="534" w:type="dxa"/>
           </w:tcPr>
           <w:p>
@@ -2858,13 +2771,13 @@
           </w:tcPr>
           <w:p>
             <w:pPr>
-              <w:cnfStyle w:val="000000010000" w:firstRow="0" w:lastRow="0" w:firstColumn="0" w:lastColumn="0" w:oddVBand="0" w:evenVBand="0" w:oddHBand="0" w:evenHBand="1" w:firstRowFirstColumn="0" w:firstRowLastColumn="0" w:lastRowFirstColumn="0" w:lastRowLastColumn="0"/>
+              <w:cnfStyle w:val="000000010000"/>
               <w:rPr>
                 <w:rFonts w:asciiTheme="minorHAnsi" w:eastAsiaTheme="minorHAnsi" w:hAnsiTheme="minorHAnsi" w:cstheme="minorHAnsi"/>
                 <w:kern w:val="0"/>
                 <w:sz w:val="28"/>
                 <w:szCs w:val="28"/>
-                <w:lang w:val="es" w:eastAsia="en-US" w:bidi="ar-SA"/>
+                <w:lang w:eastAsia="en-US" w:bidi="ar-SA"/>
               </w:rPr>
             </w:pPr>
             <w:r>
@@ -2873,7 +2786,7 @@
                 <w:kern w:val="0"/>
                 <w:sz w:val="28"/>
                 <w:szCs w:val="28"/>
-                <w:lang w:val="es" w:eastAsia="en-US" w:bidi="ar-SA"/>
+                <w:lang w:eastAsia="en-US" w:bidi="ar-SA"/>
               </w:rPr>
               <w:t>Modificar alquiler de un/os producto/s</w:t>
             </w:r>
@@ -2885,7 +2798,7 @@
           </w:tcPr>
           <w:p>
             <w:pPr>
-              <w:cnfStyle w:val="000000010000" w:firstRow="0" w:lastRow="0" w:firstColumn="0" w:lastColumn="0" w:oddVBand="0" w:evenVBand="0" w:oddHBand="0" w:evenHBand="1" w:firstRowFirstColumn="0" w:firstRowLastColumn="0" w:lastRowFirstColumn="0" w:lastRowLastColumn="0"/>
+              <w:cnfStyle w:val="000000010000"/>
               <w:rPr>
                 <w:rFonts w:asciiTheme="minorHAnsi" w:hAnsiTheme="minorHAnsi" w:cstheme="minorHAnsi"/>
                 <w:b/>
@@ -2899,11 +2812,11 @@
       </w:tr>
       <w:tr>
         <w:trPr>
-          <w:cnfStyle w:val="000000100000" w:firstRow="0" w:lastRow="0" w:firstColumn="0" w:lastColumn="0" w:oddVBand="0" w:evenVBand="0" w:oddHBand="1" w:evenHBand="0" w:firstRowFirstColumn="0" w:firstRowLastColumn="0" w:lastRowFirstColumn="0" w:lastRowLastColumn="0"/>
+          <w:cnfStyle w:val="000000100000"/>
         </w:trPr>
         <w:tc>
           <w:tcPr>
-            <w:cnfStyle w:val="001000000000" w:firstRow="0" w:lastRow="0" w:firstColumn="1" w:lastColumn="0" w:oddVBand="0" w:evenVBand="0" w:oddHBand="0" w:evenHBand="0" w:firstRowFirstColumn="0" w:firstRowLastColumn="0" w:lastRowFirstColumn="0" w:lastRowLastColumn="0"/>
+            <w:cnfStyle w:val="001000000000"/>
             <w:tcW w:w="534" w:type="dxa"/>
           </w:tcPr>
           <w:p>
@@ -2934,13 +2847,13 @@
           </w:tcPr>
           <w:p>
             <w:pPr>
-              <w:cnfStyle w:val="000000100000" w:firstRow="0" w:lastRow="0" w:firstColumn="0" w:lastColumn="0" w:oddVBand="0" w:evenVBand="0" w:oddHBand="1" w:evenHBand="0" w:firstRowFirstColumn="0" w:firstRowLastColumn="0" w:lastRowFirstColumn="0" w:lastRowLastColumn="0"/>
+              <w:cnfStyle w:val="000000100000"/>
               <w:rPr>
                 <w:rFonts w:asciiTheme="minorHAnsi" w:eastAsiaTheme="minorHAnsi" w:hAnsiTheme="minorHAnsi" w:cstheme="minorHAnsi"/>
                 <w:kern w:val="0"/>
                 <w:sz w:val="28"/>
                 <w:szCs w:val="28"/>
-                <w:lang w:val="es" w:eastAsia="en-US" w:bidi="ar-SA"/>
+                <w:lang w:eastAsia="en-US" w:bidi="ar-SA"/>
               </w:rPr>
             </w:pPr>
             <w:r>
@@ -2949,7 +2862,7 @@
                 <w:kern w:val="0"/>
                 <w:sz w:val="28"/>
                 <w:szCs w:val="28"/>
-                <w:lang w:val="es" w:eastAsia="en-US" w:bidi="ar-SA"/>
+                <w:lang w:eastAsia="en-US" w:bidi="ar-SA"/>
               </w:rPr>
               <w:t>Registrar calificación de un usuario hacia otro</w:t>
             </w:r>
@@ -2961,7 +2874,7 @@
           </w:tcPr>
           <w:p>
             <w:pPr>
-              <w:cnfStyle w:val="000000100000" w:firstRow="0" w:lastRow="0" w:firstColumn="0" w:lastColumn="0" w:oddVBand="0" w:evenVBand="0" w:oddHBand="1" w:evenHBand="0" w:firstRowFirstColumn="0" w:firstRowLastColumn="0" w:lastRowFirstColumn="0" w:lastRowLastColumn="0"/>
+              <w:cnfStyle w:val="000000100000"/>
               <w:rPr>
                 <w:rFonts w:asciiTheme="minorHAnsi" w:hAnsiTheme="minorHAnsi" w:cstheme="minorHAnsi"/>
                 <w:b/>
@@ -2975,11 +2888,11 @@
       </w:tr>
       <w:tr>
         <w:trPr>
-          <w:cnfStyle w:val="000000010000" w:firstRow="0" w:lastRow="0" w:firstColumn="0" w:lastColumn="0" w:oddVBand="0" w:evenVBand="0" w:oddHBand="0" w:evenHBand="1" w:firstRowFirstColumn="0" w:firstRowLastColumn="0" w:lastRowFirstColumn="0" w:lastRowLastColumn="0"/>
+          <w:cnfStyle w:val="000000010000"/>
         </w:trPr>
         <w:tc>
           <w:tcPr>
-            <w:cnfStyle w:val="001000000000" w:firstRow="0" w:lastRow="0" w:firstColumn="1" w:lastColumn="0" w:oddVBand="0" w:evenVBand="0" w:oddHBand="0" w:evenHBand="0" w:firstRowFirstColumn="0" w:firstRowLastColumn="0" w:lastRowFirstColumn="0" w:lastRowLastColumn="0"/>
+            <w:cnfStyle w:val="001000000000"/>
             <w:tcW w:w="534" w:type="dxa"/>
           </w:tcPr>
           <w:p>
@@ -3010,13 +2923,13 @@
           </w:tcPr>
           <w:p>
             <w:pPr>
-              <w:cnfStyle w:val="000000010000" w:firstRow="0" w:lastRow="0" w:firstColumn="0" w:lastColumn="0" w:oddVBand="0" w:evenVBand="0" w:oddHBand="0" w:evenHBand="1" w:firstRowFirstColumn="0" w:firstRowLastColumn="0" w:lastRowFirstColumn="0" w:lastRowLastColumn="0"/>
+              <w:cnfStyle w:val="000000010000"/>
               <w:rPr>
                 <w:rFonts w:asciiTheme="minorHAnsi" w:eastAsiaTheme="minorHAnsi" w:hAnsiTheme="minorHAnsi" w:cstheme="minorHAnsi"/>
                 <w:kern w:val="0"/>
                 <w:sz w:val="28"/>
                 <w:szCs w:val="28"/>
-                <w:lang w:val="es" w:eastAsia="en-US" w:bidi="ar-SA"/>
+                <w:lang w:eastAsia="en-US" w:bidi="ar-SA"/>
               </w:rPr>
             </w:pPr>
             <w:r>
@@ -3025,7 +2938,7 @@
                 <w:kern w:val="0"/>
                 <w:sz w:val="28"/>
                 <w:szCs w:val="28"/>
-                <w:lang w:val="es" w:eastAsia="en-US" w:bidi="ar-SA"/>
+                <w:lang w:eastAsia="en-US" w:bidi="ar-SA"/>
               </w:rPr>
               <w:t>Registrar pregunta de un usuario hacia otro</w:t>
             </w:r>
@@ -3037,7 +2950,7 @@
           </w:tcPr>
           <w:p>
             <w:pPr>
-              <w:cnfStyle w:val="000000010000" w:firstRow="0" w:lastRow="0" w:firstColumn="0" w:lastColumn="0" w:oddVBand="0" w:evenVBand="0" w:oddHBand="0" w:evenHBand="1" w:firstRowFirstColumn="0" w:firstRowLastColumn="0" w:lastRowFirstColumn="0" w:lastRowLastColumn="0"/>
+              <w:cnfStyle w:val="000000010000"/>
               <w:rPr>
                 <w:rFonts w:asciiTheme="minorHAnsi" w:hAnsiTheme="minorHAnsi" w:cstheme="minorHAnsi"/>
                 <w:b/>
@@ -3051,11 +2964,11 @@
       </w:tr>
       <w:tr>
         <w:trPr>
-          <w:cnfStyle w:val="000000100000" w:firstRow="0" w:lastRow="0" w:firstColumn="0" w:lastColumn="0" w:oddVBand="0" w:evenVBand="0" w:oddHBand="1" w:evenHBand="0" w:firstRowFirstColumn="0" w:firstRowLastColumn="0" w:lastRowFirstColumn="0" w:lastRowLastColumn="0"/>
+          <w:cnfStyle w:val="000000100000"/>
         </w:trPr>
         <w:tc>
           <w:tcPr>
-            <w:cnfStyle w:val="001000000000" w:firstRow="0" w:lastRow="0" w:firstColumn="1" w:lastColumn="0" w:oddVBand="0" w:evenVBand="0" w:oddHBand="0" w:evenHBand="0" w:firstRowFirstColumn="0" w:firstRowLastColumn="0" w:lastRowFirstColumn="0" w:lastRowLastColumn="0"/>
+            <w:cnfStyle w:val="001000000000"/>
             <w:tcW w:w="534" w:type="dxa"/>
           </w:tcPr>
           <w:p>
@@ -3086,13 +2999,13 @@
           </w:tcPr>
           <w:p>
             <w:pPr>
-              <w:cnfStyle w:val="000000100000" w:firstRow="0" w:lastRow="0" w:firstColumn="0" w:lastColumn="0" w:oddVBand="0" w:evenVBand="0" w:oddHBand="1" w:evenHBand="0" w:firstRowFirstColumn="0" w:firstRowLastColumn="0" w:lastRowFirstColumn="0" w:lastRowLastColumn="0"/>
+              <w:cnfStyle w:val="000000100000"/>
               <w:rPr>
                 <w:rFonts w:asciiTheme="minorHAnsi" w:eastAsiaTheme="minorHAnsi" w:hAnsiTheme="minorHAnsi" w:cstheme="minorHAnsi"/>
                 <w:kern w:val="0"/>
                 <w:sz w:val="28"/>
                 <w:szCs w:val="28"/>
-                <w:lang w:val="es" w:eastAsia="en-US" w:bidi="ar-SA"/>
+                <w:lang w:eastAsia="en-US" w:bidi="ar-SA"/>
               </w:rPr>
             </w:pPr>
             <w:r>
@@ -3101,7 +3014,7 @@
                 <w:kern w:val="0"/>
                 <w:sz w:val="28"/>
                 <w:szCs w:val="28"/>
-                <w:lang w:val="es" w:eastAsia="en-US" w:bidi="ar-SA"/>
+                <w:lang w:eastAsia="en-US" w:bidi="ar-SA"/>
               </w:rPr>
               <w:t>Registrar respuesta de pregunta hacia otro usuario</w:t>
             </w:r>
@@ -3113,7 +3026,7 @@
           </w:tcPr>
           <w:p>
             <w:pPr>
-              <w:cnfStyle w:val="000000100000" w:firstRow="0" w:lastRow="0" w:firstColumn="0" w:lastColumn="0" w:oddVBand="0" w:evenVBand="0" w:oddHBand="1" w:evenHBand="0" w:firstRowFirstColumn="0" w:firstRowLastColumn="0" w:lastRowFirstColumn="0" w:lastRowLastColumn="0"/>
+              <w:cnfStyle w:val="000000100000"/>
               <w:rPr>
                 <w:rFonts w:asciiTheme="minorHAnsi" w:hAnsiTheme="minorHAnsi" w:cstheme="minorHAnsi"/>
                 <w:b/>
@@ -3127,11 +3040,11 @@
       </w:tr>
       <w:tr>
         <w:trPr>
-          <w:cnfStyle w:val="000000010000" w:firstRow="0" w:lastRow="0" w:firstColumn="0" w:lastColumn="0" w:oddVBand="0" w:evenVBand="0" w:oddHBand="0" w:evenHBand="1" w:firstRowFirstColumn="0" w:firstRowLastColumn="0" w:lastRowFirstColumn="0" w:lastRowLastColumn="0"/>
+          <w:cnfStyle w:val="000000010000"/>
         </w:trPr>
         <w:tc>
           <w:tcPr>
-            <w:cnfStyle w:val="001000000000" w:firstRow="0" w:lastRow="0" w:firstColumn="1" w:lastColumn="0" w:oddVBand="0" w:evenVBand="0" w:oddHBand="0" w:evenHBand="0" w:firstRowFirstColumn="0" w:firstRowLastColumn="0" w:lastRowFirstColumn="0" w:lastRowLastColumn="0"/>
+            <w:cnfStyle w:val="001000000000"/>
             <w:tcW w:w="534" w:type="dxa"/>
           </w:tcPr>
           <w:p>
@@ -3162,13 +3075,13 @@
           </w:tcPr>
           <w:p>
             <w:pPr>
-              <w:cnfStyle w:val="000000010000" w:firstRow="0" w:lastRow="0" w:firstColumn="0" w:lastColumn="0" w:oddVBand="0" w:evenVBand="0" w:oddHBand="0" w:evenHBand="1" w:firstRowFirstColumn="0" w:firstRowLastColumn="0" w:lastRowFirstColumn="0" w:lastRowLastColumn="0"/>
+              <w:cnfStyle w:val="000000010000"/>
               <w:rPr>
                 <w:rFonts w:asciiTheme="minorHAnsi" w:eastAsiaTheme="minorHAnsi" w:hAnsiTheme="minorHAnsi" w:cstheme="minorHAnsi"/>
                 <w:kern w:val="0"/>
                 <w:sz w:val="28"/>
                 <w:szCs w:val="28"/>
-                <w:lang w:val="es" w:eastAsia="en-US" w:bidi="ar-SA"/>
+                <w:lang w:eastAsia="en-US" w:bidi="ar-SA"/>
               </w:rPr>
             </w:pPr>
             <w:r>
@@ -3177,7 +3090,7 @@
                 <w:kern w:val="0"/>
                 <w:sz w:val="28"/>
                 <w:szCs w:val="28"/>
-                <w:lang w:val="es" w:eastAsia="en-US" w:bidi="ar-SA"/>
+                <w:lang w:eastAsia="en-US" w:bidi="ar-SA"/>
               </w:rPr>
               <w:t>Registrar denuncia sobre publicación inadecuada</w:t>
             </w:r>
@@ -3189,7 +3102,7 @@
           </w:tcPr>
           <w:p>
             <w:pPr>
-              <w:cnfStyle w:val="000000010000" w:firstRow="0" w:lastRow="0" w:firstColumn="0" w:lastColumn="0" w:oddVBand="0" w:evenVBand="0" w:oddHBand="0" w:evenHBand="1" w:firstRowFirstColumn="0" w:firstRowLastColumn="0" w:lastRowFirstColumn="0" w:lastRowLastColumn="0"/>
+              <w:cnfStyle w:val="000000010000"/>
               <w:rPr>
                 <w:rFonts w:asciiTheme="minorHAnsi" w:hAnsiTheme="minorHAnsi" w:cstheme="minorHAnsi"/>
                 <w:b/>
@@ -3203,11 +3116,11 @@
       </w:tr>
       <w:tr>
         <w:trPr>
-          <w:cnfStyle w:val="000000100000" w:firstRow="0" w:lastRow="0" w:firstColumn="0" w:lastColumn="0" w:oddVBand="0" w:evenVBand="0" w:oddHBand="1" w:evenHBand="0" w:firstRowFirstColumn="0" w:firstRowLastColumn="0" w:lastRowFirstColumn="0" w:lastRowLastColumn="0"/>
+          <w:cnfStyle w:val="000000100000"/>
         </w:trPr>
         <w:tc>
           <w:tcPr>
-            <w:cnfStyle w:val="001000000000" w:firstRow="0" w:lastRow="0" w:firstColumn="1" w:lastColumn="0" w:oddVBand="0" w:evenVBand="0" w:oddHBand="0" w:evenHBand="0" w:firstRowFirstColumn="0" w:firstRowLastColumn="0" w:lastRowFirstColumn="0" w:lastRowLastColumn="0"/>
+            <w:cnfStyle w:val="001000000000"/>
             <w:tcW w:w="534" w:type="dxa"/>
           </w:tcPr>
           <w:p>
@@ -3238,13 +3151,13 @@
           </w:tcPr>
           <w:p>
             <w:pPr>
-              <w:cnfStyle w:val="000000100000" w:firstRow="0" w:lastRow="0" w:firstColumn="0" w:lastColumn="0" w:oddVBand="0" w:evenVBand="0" w:oddHBand="1" w:evenHBand="0" w:firstRowFirstColumn="0" w:firstRowLastColumn="0" w:lastRowFirstColumn="0" w:lastRowLastColumn="0"/>
+              <w:cnfStyle w:val="000000100000"/>
               <w:rPr>
                 <w:rFonts w:asciiTheme="minorHAnsi" w:eastAsiaTheme="minorHAnsi" w:hAnsiTheme="minorHAnsi" w:cstheme="minorHAnsi"/>
                 <w:kern w:val="0"/>
                 <w:sz w:val="28"/>
                 <w:szCs w:val="28"/>
-                <w:lang w:val="es" w:eastAsia="en-US" w:bidi="ar-SA"/>
+                <w:lang w:eastAsia="en-US" w:bidi="ar-SA"/>
               </w:rPr>
             </w:pPr>
             <w:r>
@@ -3253,7 +3166,7 @@
                 <w:kern w:val="0"/>
                 <w:sz w:val="28"/>
                 <w:szCs w:val="28"/>
-                <w:lang w:val="es" w:eastAsia="en-US" w:bidi="ar-SA"/>
+                <w:lang w:eastAsia="en-US" w:bidi="ar-SA"/>
               </w:rPr>
               <w:t>Registrar denuncia de comentario inadecuada</w:t>
             </w:r>
@@ -3265,7 +3178,7 @@
           </w:tcPr>
           <w:p>
             <w:pPr>
-              <w:cnfStyle w:val="000000100000" w:firstRow="0" w:lastRow="0" w:firstColumn="0" w:lastColumn="0" w:oddVBand="0" w:evenVBand="0" w:oddHBand="1" w:evenHBand="0" w:firstRowFirstColumn="0" w:firstRowLastColumn="0" w:lastRowFirstColumn="0" w:lastRowLastColumn="0"/>
+              <w:cnfStyle w:val="000000100000"/>
               <w:rPr>
                 <w:rFonts w:asciiTheme="minorHAnsi" w:hAnsiTheme="minorHAnsi" w:cstheme="minorHAnsi"/>
                 <w:b/>
@@ -3279,11 +3192,11 @@
       </w:tr>
       <w:tr>
         <w:trPr>
-          <w:cnfStyle w:val="000000010000" w:firstRow="0" w:lastRow="0" w:firstColumn="0" w:lastColumn="0" w:oddVBand="0" w:evenVBand="0" w:oddHBand="0" w:evenHBand="1" w:firstRowFirstColumn="0" w:firstRowLastColumn="0" w:lastRowFirstColumn="0" w:lastRowLastColumn="0"/>
+          <w:cnfStyle w:val="000000010000"/>
         </w:trPr>
         <w:tc>
           <w:tcPr>
-            <w:cnfStyle w:val="001000000000" w:firstRow="0" w:lastRow="0" w:firstColumn="1" w:lastColumn="0" w:oddVBand="0" w:evenVBand="0" w:oddHBand="0" w:evenHBand="0" w:firstRowFirstColumn="0" w:firstRowLastColumn="0" w:lastRowFirstColumn="0" w:lastRowLastColumn="0"/>
+            <w:cnfStyle w:val="001000000000"/>
             <w:tcW w:w="534" w:type="dxa"/>
           </w:tcPr>
           <w:p>
@@ -3314,13 +3227,13 @@
           </w:tcPr>
           <w:p>
             <w:pPr>
-              <w:cnfStyle w:val="000000010000" w:firstRow="0" w:lastRow="0" w:firstColumn="0" w:lastColumn="0" w:oddVBand="0" w:evenVBand="0" w:oddHBand="0" w:evenHBand="1" w:firstRowFirstColumn="0" w:firstRowLastColumn="0" w:lastRowFirstColumn="0" w:lastRowLastColumn="0"/>
+              <w:cnfStyle w:val="000000010000"/>
               <w:rPr>
                 <w:rFonts w:asciiTheme="minorHAnsi" w:eastAsiaTheme="minorHAnsi" w:hAnsiTheme="minorHAnsi" w:cstheme="minorHAnsi"/>
                 <w:kern w:val="0"/>
                 <w:sz w:val="28"/>
                 <w:szCs w:val="28"/>
-                <w:lang w:val="es" w:eastAsia="en-US" w:bidi="ar-SA"/>
+                <w:lang w:eastAsia="en-US" w:bidi="ar-SA"/>
               </w:rPr>
             </w:pPr>
             <w:r>
@@ -3329,7 +3242,7 @@
                 <w:kern w:val="0"/>
                 <w:sz w:val="28"/>
                 <w:szCs w:val="28"/>
-                <w:lang w:val="es" w:eastAsia="en-US" w:bidi="ar-SA"/>
+                <w:lang w:eastAsia="en-US" w:bidi="ar-SA"/>
               </w:rPr>
               <w:t>Verificación de denuncias</w:t>
             </w:r>
@@ -3341,7 +3254,7 @@
           </w:tcPr>
           <w:p>
             <w:pPr>
-              <w:cnfStyle w:val="000000010000" w:firstRow="0" w:lastRow="0" w:firstColumn="0" w:lastColumn="0" w:oddVBand="0" w:evenVBand="0" w:oddHBand="0" w:evenHBand="1" w:firstRowFirstColumn="0" w:firstRowLastColumn="0" w:lastRowFirstColumn="0" w:lastRowLastColumn="0"/>
+              <w:cnfStyle w:val="000000010000"/>
               <w:rPr>
                 <w:rFonts w:asciiTheme="minorHAnsi" w:hAnsiTheme="minorHAnsi" w:cstheme="minorHAnsi"/>
                 <w:b/>
@@ -3355,11 +3268,11 @@
       </w:tr>
       <w:tr>
         <w:trPr>
-          <w:cnfStyle w:val="000000100000" w:firstRow="0" w:lastRow="0" w:firstColumn="0" w:lastColumn="0" w:oddVBand="0" w:evenVBand="0" w:oddHBand="1" w:evenHBand="0" w:firstRowFirstColumn="0" w:firstRowLastColumn="0" w:lastRowFirstColumn="0" w:lastRowLastColumn="0"/>
+          <w:cnfStyle w:val="000000100000"/>
         </w:trPr>
         <w:tc>
           <w:tcPr>
-            <w:cnfStyle w:val="001000000000" w:firstRow="0" w:lastRow="0" w:firstColumn="1" w:lastColumn="0" w:oddVBand="0" w:evenVBand="0" w:oddHBand="0" w:evenHBand="0" w:firstRowFirstColumn="0" w:firstRowLastColumn="0" w:lastRowFirstColumn="0" w:lastRowLastColumn="0"/>
+            <w:cnfStyle w:val="001000000000"/>
             <w:tcW w:w="534" w:type="dxa"/>
           </w:tcPr>
           <w:p>
@@ -3390,13 +3303,13 @@
           </w:tcPr>
           <w:p>
             <w:pPr>
-              <w:cnfStyle w:val="000000100000" w:firstRow="0" w:lastRow="0" w:firstColumn="0" w:lastColumn="0" w:oddVBand="0" w:evenVBand="0" w:oddHBand="1" w:evenHBand="0" w:firstRowFirstColumn="0" w:firstRowLastColumn="0" w:lastRowFirstColumn="0" w:lastRowLastColumn="0"/>
+              <w:cnfStyle w:val="000000100000"/>
               <w:rPr>
                 <w:rFonts w:asciiTheme="minorHAnsi" w:eastAsiaTheme="minorHAnsi" w:hAnsiTheme="minorHAnsi" w:cstheme="minorHAnsi"/>
                 <w:kern w:val="0"/>
                 <w:sz w:val="28"/>
                 <w:szCs w:val="28"/>
-                <w:lang w:val="es" w:eastAsia="en-US" w:bidi="ar-SA"/>
+                <w:lang w:eastAsia="en-US" w:bidi="ar-SA"/>
               </w:rPr>
             </w:pPr>
             <w:r>
@@ -3405,7 +3318,7 @@
                 <w:kern w:val="0"/>
                 <w:sz w:val="28"/>
                 <w:szCs w:val="28"/>
-                <w:lang w:val="es" w:eastAsia="en-US" w:bidi="ar-SA"/>
+                <w:lang w:eastAsia="en-US" w:bidi="ar-SA"/>
               </w:rPr>
               <w:t>Registrar la suspensión de un usuario</w:t>
             </w:r>
@@ -3417,7 +3330,7 @@
           </w:tcPr>
           <w:p>
             <w:pPr>
-              <w:cnfStyle w:val="000000100000" w:firstRow="0" w:lastRow="0" w:firstColumn="0" w:lastColumn="0" w:oddVBand="0" w:evenVBand="0" w:oddHBand="1" w:evenHBand="0" w:firstRowFirstColumn="0" w:firstRowLastColumn="0" w:lastRowFirstColumn="0" w:lastRowLastColumn="0"/>
+              <w:cnfStyle w:val="000000100000"/>
               <w:rPr>
                 <w:rFonts w:asciiTheme="minorHAnsi" w:hAnsiTheme="minorHAnsi" w:cstheme="minorHAnsi"/>
                 <w:b/>
@@ -3431,11 +3344,11 @@
       </w:tr>
       <w:tr>
         <w:trPr>
-          <w:cnfStyle w:val="000000010000" w:firstRow="0" w:lastRow="0" w:firstColumn="0" w:lastColumn="0" w:oddVBand="0" w:evenVBand="0" w:oddHBand="0" w:evenHBand="1" w:firstRowFirstColumn="0" w:firstRowLastColumn="0" w:lastRowFirstColumn="0" w:lastRowLastColumn="0"/>
+          <w:cnfStyle w:val="000000010000"/>
         </w:trPr>
         <w:tc>
           <w:tcPr>
-            <w:cnfStyle w:val="001000000000" w:firstRow="0" w:lastRow="0" w:firstColumn="1" w:lastColumn="0" w:oddVBand="0" w:evenVBand="0" w:oddHBand="0" w:evenHBand="0" w:firstRowFirstColumn="0" w:firstRowLastColumn="0" w:lastRowFirstColumn="0" w:lastRowLastColumn="0"/>
+            <w:cnfStyle w:val="001000000000"/>
             <w:tcW w:w="534" w:type="dxa"/>
           </w:tcPr>
           <w:p>
@@ -3466,13 +3379,13 @@
           </w:tcPr>
           <w:p>
             <w:pPr>
-              <w:cnfStyle w:val="000000010000" w:firstRow="0" w:lastRow="0" w:firstColumn="0" w:lastColumn="0" w:oddVBand="0" w:evenVBand="0" w:oddHBand="0" w:evenHBand="1" w:firstRowFirstColumn="0" w:firstRowLastColumn="0" w:lastRowFirstColumn="0" w:lastRowLastColumn="0"/>
+              <w:cnfStyle w:val="000000010000"/>
               <w:rPr>
                 <w:rFonts w:asciiTheme="minorHAnsi" w:eastAsiaTheme="minorHAnsi" w:hAnsiTheme="minorHAnsi" w:cstheme="minorHAnsi"/>
                 <w:kern w:val="0"/>
                 <w:sz w:val="28"/>
                 <w:szCs w:val="28"/>
-                <w:lang w:val="es" w:eastAsia="en-US" w:bidi="ar-SA"/>
+                <w:lang w:eastAsia="en-US" w:bidi="ar-SA"/>
               </w:rPr>
             </w:pPr>
             <w:r>
@@ -3481,7 +3394,7 @@
                 <w:kern w:val="0"/>
                 <w:sz w:val="28"/>
                 <w:szCs w:val="28"/>
-                <w:lang w:val="es" w:eastAsia="en-US" w:bidi="ar-SA"/>
+                <w:lang w:eastAsia="en-US" w:bidi="ar-SA"/>
               </w:rPr>
               <w:t>Registrar réplica de un usuario a otro</w:t>
             </w:r>
@@ -3493,7 +3406,7 @@
           </w:tcPr>
           <w:p>
             <w:pPr>
-              <w:cnfStyle w:val="000000010000" w:firstRow="0" w:lastRow="0" w:firstColumn="0" w:lastColumn="0" w:oddVBand="0" w:evenVBand="0" w:oddHBand="0" w:evenHBand="1" w:firstRowFirstColumn="0" w:firstRowLastColumn="0" w:lastRowFirstColumn="0" w:lastRowLastColumn="0"/>
+              <w:cnfStyle w:val="000000010000"/>
               <w:rPr>
                 <w:rFonts w:asciiTheme="minorHAnsi" w:hAnsiTheme="minorHAnsi" w:cstheme="minorHAnsi"/>
                 <w:b/>
@@ -3507,11 +3420,11 @@
       </w:tr>
       <w:tr>
         <w:trPr>
-          <w:cnfStyle w:val="000000100000" w:firstRow="0" w:lastRow="0" w:firstColumn="0" w:lastColumn="0" w:oddVBand="0" w:evenVBand="0" w:oddHBand="1" w:evenHBand="0" w:firstRowFirstColumn="0" w:firstRowLastColumn="0" w:lastRowFirstColumn="0" w:lastRowLastColumn="0"/>
+          <w:cnfStyle w:val="000000100000"/>
         </w:trPr>
         <w:tc>
           <w:tcPr>
-            <w:cnfStyle w:val="001000000000" w:firstRow="0" w:lastRow="0" w:firstColumn="1" w:lastColumn="0" w:oddVBand="0" w:evenVBand="0" w:oddHBand="0" w:evenHBand="0" w:firstRowFirstColumn="0" w:firstRowLastColumn="0" w:lastRowFirstColumn="0" w:lastRowLastColumn="0"/>
+            <w:cnfStyle w:val="001000000000"/>
             <w:tcW w:w="534" w:type="dxa"/>
           </w:tcPr>
           <w:p>
@@ -3542,13 +3455,13 @@
           </w:tcPr>
           <w:p>
             <w:pPr>
-              <w:cnfStyle w:val="000000100000" w:firstRow="0" w:lastRow="0" w:firstColumn="0" w:lastColumn="0" w:oddVBand="0" w:evenVBand="0" w:oddHBand="1" w:evenHBand="0" w:firstRowFirstColumn="0" w:firstRowLastColumn="0" w:lastRowFirstColumn="0" w:lastRowLastColumn="0"/>
+              <w:cnfStyle w:val="000000100000"/>
               <w:rPr>
                 <w:rFonts w:asciiTheme="minorHAnsi" w:eastAsiaTheme="minorHAnsi" w:hAnsiTheme="minorHAnsi" w:cstheme="minorHAnsi"/>
                 <w:kern w:val="0"/>
                 <w:sz w:val="28"/>
                 <w:szCs w:val="28"/>
-                <w:lang w:val="es" w:eastAsia="en-US" w:bidi="ar-SA"/>
+                <w:lang w:eastAsia="en-US" w:bidi="ar-SA"/>
               </w:rPr>
             </w:pPr>
             <w:r>
@@ -3557,7 +3470,7 @@
                 <w:kern w:val="0"/>
                 <w:sz w:val="28"/>
                 <w:szCs w:val="28"/>
-                <w:lang w:val="es" w:eastAsia="en-US" w:bidi="ar-SA"/>
+                <w:lang w:eastAsia="en-US" w:bidi="ar-SA"/>
               </w:rPr>
               <w:t xml:space="preserve">Registrar </w:t>
             </w:r>
@@ -3568,7 +3481,7 @@
                 <w:kern w:val="0"/>
                 <w:sz w:val="28"/>
                 <w:szCs w:val="28"/>
-                <w:lang w:val="es" w:eastAsia="en-US" w:bidi="ar-SA"/>
+                <w:lang w:eastAsia="en-US" w:bidi="ar-SA"/>
               </w:rPr>
               <w:t>publicitante</w:t>
             </w:r>
@@ -3581,7 +3494,7 @@
           </w:tcPr>
           <w:p>
             <w:pPr>
-              <w:cnfStyle w:val="000000100000" w:firstRow="0" w:lastRow="0" w:firstColumn="0" w:lastColumn="0" w:oddVBand="0" w:evenVBand="0" w:oddHBand="1" w:evenHBand="0" w:firstRowFirstColumn="0" w:firstRowLastColumn="0" w:lastRowFirstColumn="0" w:lastRowLastColumn="0"/>
+              <w:cnfStyle w:val="000000100000"/>
               <w:rPr>
                 <w:rFonts w:asciiTheme="minorHAnsi" w:hAnsiTheme="minorHAnsi" w:cstheme="minorHAnsi"/>
                 <w:b/>
@@ -3595,11 +3508,11 @@
       </w:tr>
       <w:tr>
         <w:trPr>
-          <w:cnfStyle w:val="000000010000" w:firstRow="0" w:lastRow="0" w:firstColumn="0" w:lastColumn="0" w:oddVBand="0" w:evenVBand="0" w:oddHBand="0" w:evenHBand="1" w:firstRowFirstColumn="0" w:firstRowLastColumn="0" w:lastRowFirstColumn="0" w:lastRowLastColumn="0"/>
+          <w:cnfStyle w:val="000000010000"/>
         </w:trPr>
         <w:tc>
           <w:tcPr>
-            <w:cnfStyle w:val="001000000000" w:firstRow="0" w:lastRow="0" w:firstColumn="1" w:lastColumn="0" w:oddVBand="0" w:evenVBand="0" w:oddHBand="0" w:evenHBand="0" w:firstRowFirstColumn="0" w:firstRowLastColumn="0" w:lastRowFirstColumn="0" w:lastRowLastColumn="0"/>
+            <w:cnfStyle w:val="001000000000"/>
             <w:tcW w:w="534" w:type="dxa"/>
           </w:tcPr>
           <w:p>
@@ -3630,13 +3543,13 @@
           </w:tcPr>
           <w:p>
             <w:pPr>
-              <w:cnfStyle w:val="000000010000" w:firstRow="0" w:lastRow="0" w:firstColumn="0" w:lastColumn="0" w:oddVBand="0" w:evenVBand="0" w:oddHBand="0" w:evenHBand="1" w:firstRowFirstColumn="0" w:firstRowLastColumn="0" w:lastRowFirstColumn="0" w:lastRowLastColumn="0"/>
+              <w:cnfStyle w:val="000000010000"/>
               <w:rPr>
                 <w:rFonts w:asciiTheme="minorHAnsi" w:eastAsiaTheme="minorHAnsi" w:hAnsiTheme="minorHAnsi" w:cstheme="minorHAnsi"/>
                 <w:kern w:val="0"/>
                 <w:sz w:val="28"/>
                 <w:szCs w:val="28"/>
-                <w:lang w:val="es" w:eastAsia="en-US" w:bidi="ar-SA"/>
+                <w:lang w:eastAsia="en-US" w:bidi="ar-SA"/>
               </w:rPr>
             </w:pPr>
             <w:r>
@@ -3645,7 +3558,7 @@
                 <w:kern w:val="0"/>
                 <w:sz w:val="28"/>
                 <w:szCs w:val="28"/>
-                <w:lang w:val="es" w:eastAsia="en-US" w:bidi="ar-SA"/>
+                <w:lang w:eastAsia="en-US" w:bidi="ar-SA"/>
               </w:rPr>
               <w:t>Registrar anuncio publicitario</w:t>
             </w:r>
@@ -3657,7 +3570,7 @@
           </w:tcPr>
           <w:p>
             <w:pPr>
-              <w:cnfStyle w:val="000000010000" w:firstRow="0" w:lastRow="0" w:firstColumn="0" w:lastColumn="0" w:oddVBand="0" w:evenVBand="0" w:oddHBand="0" w:evenHBand="1" w:firstRowFirstColumn="0" w:firstRowLastColumn="0" w:lastRowFirstColumn="0" w:lastRowLastColumn="0"/>
+              <w:cnfStyle w:val="000000010000"/>
               <w:rPr>
                 <w:rFonts w:asciiTheme="minorHAnsi" w:hAnsiTheme="minorHAnsi" w:cstheme="minorHAnsi"/>
                 <w:b/>
@@ -3671,11 +3584,11 @@
       </w:tr>
       <w:tr>
         <w:trPr>
-          <w:cnfStyle w:val="000000100000" w:firstRow="0" w:lastRow="0" w:firstColumn="0" w:lastColumn="0" w:oddVBand="0" w:evenVBand="0" w:oddHBand="1" w:evenHBand="0" w:firstRowFirstColumn="0" w:firstRowLastColumn="0" w:lastRowFirstColumn="0" w:lastRowLastColumn="0"/>
+          <w:cnfStyle w:val="000000100000"/>
         </w:trPr>
         <w:tc>
           <w:tcPr>
-            <w:cnfStyle w:val="001000000000" w:firstRow="0" w:lastRow="0" w:firstColumn="1" w:lastColumn="0" w:oddVBand="0" w:evenVBand="0" w:oddHBand="0" w:evenHBand="0" w:firstRowFirstColumn="0" w:firstRowLastColumn="0" w:lastRowFirstColumn="0" w:lastRowLastColumn="0"/>
+            <w:cnfStyle w:val="001000000000"/>
             <w:tcW w:w="534" w:type="dxa"/>
           </w:tcPr>
           <w:p>
@@ -3706,13 +3619,13 @@
           </w:tcPr>
           <w:p>
             <w:pPr>
-              <w:cnfStyle w:val="000000100000" w:firstRow="0" w:lastRow="0" w:firstColumn="0" w:lastColumn="0" w:oddVBand="0" w:evenVBand="0" w:oddHBand="1" w:evenHBand="0" w:firstRowFirstColumn="0" w:firstRowLastColumn="0" w:lastRowFirstColumn="0" w:lastRowLastColumn="0"/>
+              <w:cnfStyle w:val="000000100000"/>
               <w:rPr>
                 <w:rFonts w:asciiTheme="minorHAnsi" w:eastAsiaTheme="minorHAnsi" w:hAnsiTheme="minorHAnsi" w:cstheme="minorHAnsi"/>
                 <w:kern w:val="0"/>
                 <w:sz w:val="28"/>
                 <w:szCs w:val="28"/>
-                <w:lang w:val="es" w:eastAsia="en-US" w:bidi="ar-SA"/>
+                <w:lang w:eastAsia="en-US" w:bidi="ar-SA"/>
               </w:rPr>
             </w:pPr>
             <w:r>
@@ -3721,7 +3634,7 @@
                 <w:kern w:val="0"/>
                 <w:sz w:val="28"/>
                 <w:szCs w:val="28"/>
-                <w:lang w:val="es" w:eastAsia="en-US" w:bidi="ar-SA"/>
+                <w:lang w:eastAsia="en-US" w:bidi="ar-SA"/>
               </w:rPr>
               <w:t>Modificar estado anuncio publicitario</w:t>
             </w:r>
@@ -3733,7 +3646,7 @@
           </w:tcPr>
           <w:p>
             <w:pPr>
-              <w:cnfStyle w:val="000000100000" w:firstRow="0" w:lastRow="0" w:firstColumn="0" w:lastColumn="0" w:oddVBand="0" w:evenVBand="0" w:oddHBand="1" w:evenHBand="0" w:firstRowFirstColumn="0" w:firstRowLastColumn="0" w:lastRowFirstColumn="0" w:lastRowLastColumn="0"/>
+              <w:cnfStyle w:val="000000100000"/>
               <w:rPr>
                 <w:rFonts w:asciiTheme="minorHAnsi" w:hAnsiTheme="minorHAnsi" w:cstheme="minorHAnsi"/>
                 <w:b/>
@@ -3747,11 +3660,11 @@
       </w:tr>
       <w:tr>
         <w:trPr>
-          <w:cnfStyle w:val="000000010000" w:firstRow="0" w:lastRow="0" w:firstColumn="0" w:lastColumn="0" w:oddVBand="0" w:evenVBand="0" w:oddHBand="0" w:evenHBand="1" w:firstRowFirstColumn="0" w:firstRowLastColumn="0" w:lastRowFirstColumn="0" w:lastRowLastColumn="0"/>
+          <w:cnfStyle w:val="000000010000"/>
         </w:trPr>
         <w:tc>
           <w:tcPr>
-            <w:cnfStyle w:val="001000000000" w:firstRow="0" w:lastRow="0" w:firstColumn="1" w:lastColumn="0" w:oddVBand="0" w:evenVBand="0" w:oddHBand="0" w:evenHBand="0" w:firstRowFirstColumn="0" w:firstRowLastColumn="0" w:lastRowFirstColumn="0" w:lastRowLastColumn="0"/>
+            <w:cnfStyle w:val="001000000000"/>
             <w:tcW w:w="534" w:type="dxa"/>
           </w:tcPr>
           <w:p>
@@ -3782,13 +3695,13 @@
           </w:tcPr>
           <w:p>
             <w:pPr>
-              <w:cnfStyle w:val="000000010000" w:firstRow="0" w:lastRow="0" w:firstColumn="0" w:lastColumn="0" w:oddVBand="0" w:evenVBand="0" w:oddHBand="0" w:evenHBand="1" w:firstRowFirstColumn="0" w:firstRowLastColumn="0" w:lastRowFirstColumn="0" w:lastRowLastColumn="0"/>
+              <w:cnfStyle w:val="000000010000"/>
               <w:rPr>
                 <w:rFonts w:asciiTheme="minorHAnsi" w:eastAsiaTheme="minorHAnsi" w:hAnsiTheme="minorHAnsi" w:cstheme="minorHAnsi"/>
                 <w:kern w:val="0"/>
                 <w:sz w:val="28"/>
                 <w:szCs w:val="28"/>
-                <w:lang w:val="es" w:eastAsia="en-US" w:bidi="ar-SA"/>
+                <w:lang w:eastAsia="en-US" w:bidi="ar-SA"/>
               </w:rPr>
             </w:pPr>
             <w:r>
@@ -3797,7 +3710,7 @@
                 <w:kern w:val="0"/>
                 <w:sz w:val="28"/>
                 <w:szCs w:val="28"/>
-                <w:lang w:val="es" w:eastAsia="en-US" w:bidi="ar-SA"/>
+                <w:lang w:eastAsia="en-US" w:bidi="ar-SA"/>
               </w:rPr>
               <w:t>Administrar anuncios publicitarios</w:t>
             </w:r>
@@ -3809,7 +3722,7 @@
           </w:tcPr>
           <w:p>
             <w:pPr>
-              <w:cnfStyle w:val="000000010000" w:firstRow="0" w:lastRow="0" w:firstColumn="0" w:lastColumn="0" w:oddVBand="0" w:evenVBand="0" w:oddHBand="0" w:evenHBand="1" w:firstRowFirstColumn="0" w:firstRowLastColumn="0" w:lastRowFirstColumn="0" w:lastRowLastColumn="0"/>
+              <w:cnfStyle w:val="000000010000"/>
               <w:rPr>
                 <w:rFonts w:asciiTheme="minorHAnsi" w:hAnsiTheme="minorHAnsi" w:cstheme="minorHAnsi"/>
                 <w:b/>
@@ -3823,11 +3736,11 @@
       </w:tr>
       <w:tr>
         <w:trPr>
-          <w:cnfStyle w:val="000000100000" w:firstRow="0" w:lastRow="0" w:firstColumn="0" w:lastColumn="0" w:oddVBand="0" w:evenVBand="0" w:oddHBand="1" w:evenHBand="0" w:firstRowFirstColumn="0" w:firstRowLastColumn="0" w:lastRowFirstColumn="0" w:lastRowLastColumn="0"/>
+          <w:cnfStyle w:val="000000100000"/>
         </w:trPr>
         <w:tc>
           <w:tcPr>
-            <w:cnfStyle w:val="001000000000" w:firstRow="0" w:lastRow="0" w:firstColumn="1" w:lastColumn="0" w:oddVBand="0" w:evenVBand="0" w:oddHBand="0" w:evenHBand="0" w:firstRowFirstColumn="0" w:firstRowLastColumn="0" w:lastRowFirstColumn="0" w:lastRowLastColumn="0"/>
+            <w:cnfStyle w:val="001000000000"/>
             <w:tcW w:w="534" w:type="dxa"/>
           </w:tcPr>
           <w:p>
@@ -3858,13 +3771,13 @@
           </w:tcPr>
           <w:p>
             <w:pPr>
-              <w:cnfStyle w:val="000000100000" w:firstRow="0" w:lastRow="0" w:firstColumn="0" w:lastColumn="0" w:oddVBand="0" w:evenVBand="0" w:oddHBand="1" w:evenHBand="0" w:firstRowFirstColumn="0" w:firstRowLastColumn="0" w:lastRowFirstColumn="0" w:lastRowLastColumn="0"/>
+              <w:cnfStyle w:val="000000100000"/>
               <w:rPr>
                 <w:rFonts w:asciiTheme="minorHAnsi" w:eastAsiaTheme="minorHAnsi" w:hAnsiTheme="minorHAnsi" w:cstheme="minorHAnsi"/>
                 <w:kern w:val="0"/>
                 <w:sz w:val="28"/>
                 <w:szCs w:val="28"/>
-                <w:lang w:val="es" w:eastAsia="en-US" w:bidi="ar-SA"/>
+                <w:lang w:eastAsia="en-US" w:bidi="ar-SA"/>
               </w:rPr>
             </w:pPr>
             <w:r>
@@ -3873,7 +3786,7 @@
                 <w:kern w:val="0"/>
                 <w:sz w:val="28"/>
                 <w:szCs w:val="28"/>
-                <w:lang w:val="es" w:eastAsia="en-US" w:bidi="ar-SA"/>
+                <w:lang w:eastAsia="en-US" w:bidi="ar-SA"/>
               </w:rPr>
               <w:t>Emitir informe sobre cantidad de usuarios inscriptos en un determinado tiempo</w:t>
             </w:r>
@@ -3885,7 +3798,7 @@
           </w:tcPr>
           <w:p>
             <w:pPr>
-              <w:cnfStyle w:val="000000100000" w:firstRow="0" w:lastRow="0" w:firstColumn="0" w:lastColumn="0" w:oddVBand="0" w:evenVBand="0" w:oddHBand="1" w:evenHBand="0" w:firstRowFirstColumn="0" w:firstRowLastColumn="0" w:lastRowFirstColumn="0" w:lastRowLastColumn="0"/>
+              <w:cnfStyle w:val="000000100000"/>
               <w:rPr>
                 <w:rFonts w:asciiTheme="minorHAnsi" w:hAnsiTheme="minorHAnsi" w:cstheme="minorHAnsi"/>
                 <w:b/>
@@ -3899,11 +3812,11 @@
       </w:tr>
       <w:tr>
         <w:trPr>
-          <w:cnfStyle w:val="000000010000" w:firstRow="0" w:lastRow="0" w:firstColumn="0" w:lastColumn="0" w:oddVBand="0" w:evenVBand="0" w:oddHBand="0" w:evenHBand="1" w:firstRowFirstColumn="0" w:firstRowLastColumn="0" w:lastRowFirstColumn="0" w:lastRowLastColumn="0"/>
+          <w:cnfStyle w:val="000000010000"/>
         </w:trPr>
         <w:tc>
           <w:tcPr>
-            <w:cnfStyle w:val="001000000000" w:firstRow="0" w:lastRow="0" w:firstColumn="1" w:lastColumn="0" w:oddVBand="0" w:evenVBand="0" w:oddHBand="0" w:evenHBand="0" w:firstRowFirstColumn="0" w:firstRowLastColumn="0" w:lastRowFirstColumn="0" w:lastRowLastColumn="0"/>
+            <w:cnfStyle w:val="001000000000"/>
             <w:tcW w:w="534" w:type="dxa"/>
           </w:tcPr>
           <w:p>
@@ -3934,13 +3847,13 @@
           </w:tcPr>
           <w:p>
             <w:pPr>
-              <w:cnfStyle w:val="000000010000" w:firstRow="0" w:lastRow="0" w:firstColumn="0" w:lastColumn="0" w:oddVBand="0" w:evenVBand="0" w:oddHBand="0" w:evenHBand="1" w:firstRowFirstColumn="0" w:firstRowLastColumn="0" w:lastRowFirstColumn="0" w:lastRowLastColumn="0"/>
+              <w:cnfStyle w:val="000000010000"/>
               <w:rPr>
                 <w:rFonts w:asciiTheme="minorHAnsi" w:eastAsiaTheme="minorHAnsi" w:hAnsiTheme="minorHAnsi" w:cstheme="minorHAnsi"/>
                 <w:kern w:val="0"/>
                 <w:sz w:val="28"/>
                 <w:szCs w:val="28"/>
-                <w:lang w:val="es" w:eastAsia="en-US" w:bidi="ar-SA"/>
+                <w:lang w:eastAsia="en-US" w:bidi="ar-SA"/>
               </w:rPr>
             </w:pPr>
             <w:r>
@@ -3949,7 +3862,7 @@
                 <w:kern w:val="0"/>
                 <w:sz w:val="28"/>
                 <w:szCs w:val="28"/>
-                <w:lang w:val="es" w:eastAsia="en-US" w:bidi="ar-SA"/>
+                <w:lang w:eastAsia="en-US" w:bidi="ar-SA"/>
               </w:rPr>
               <w:t>Emitir informe sobre productos publicados en un determinado tiempo</w:t>
             </w:r>
@@ -3961,7 +3874,7 @@
           </w:tcPr>
           <w:p>
             <w:pPr>
-              <w:cnfStyle w:val="000000010000" w:firstRow="0" w:lastRow="0" w:firstColumn="0" w:lastColumn="0" w:oddVBand="0" w:evenVBand="0" w:oddHBand="0" w:evenHBand="1" w:firstRowFirstColumn="0" w:firstRowLastColumn="0" w:lastRowFirstColumn="0" w:lastRowLastColumn="0"/>
+              <w:cnfStyle w:val="000000010000"/>
               <w:rPr>
                 <w:rFonts w:asciiTheme="minorHAnsi" w:hAnsiTheme="minorHAnsi" w:cstheme="minorHAnsi"/>
                 <w:b/>
@@ -3975,11 +3888,11 @@
       </w:tr>
       <w:tr>
         <w:trPr>
-          <w:cnfStyle w:val="000000100000" w:firstRow="0" w:lastRow="0" w:firstColumn="0" w:lastColumn="0" w:oddVBand="0" w:evenVBand="0" w:oddHBand="1" w:evenHBand="0" w:firstRowFirstColumn="0" w:firstRowLastColumn="0" w:lastRowFirstColumn="0" w:lastRowLastColumn="0"/>
+          <w:cnfStyle w:val="000000100000"/>
         </w:trPr>
         <w:tc>
           <w:tcPr>
-            <w:cnfStyle w:val="001000000000" w:firstRow="0" w:lastRow="0" w:firstColumn="1" w:lastColumn="0" w:oddVBand="0" w:evenVBand="0" w:oddHBand="0" w:evenHBand="0" w:firstRowFirstColumn="0" w:firstRowLastColumn="0" w:lastRowFirstColumn="0" w:lastRowLastColumn="0"/>
+            <w:cnfStyle w:val="001000000000"/>
             <w:tcW w:w="534" w:type="dxa"/>
           </w:tcPr>
           <w:p>
@@ -4010,13 +3923,13 @@
           </w:tcPr>
           <w:p>
             <w:pPr>
-              <w:cnfStyle w:val="000000100000" w:firstRow="0" w:lastRow="0" w:firstColumn="0" w:lastColumn="0" w:oddVBand="0" w:evenVBand="0" w:oddHBand="1" w:evenHBand="0" w:firstRowFirstColumn="0" w:firstRowLastColumn="0" w:lastRowFirstColumn="0" w:lastRowLastColumn="0"/>
+              <w:cnfStyle w:val="000000100000"/>
               <w:rPr>
                 <w:rFonts w:asciiTheme="minorHAnsi" w:eastAsiaTheme="minorHAnsi" w:hAnsiTheme="minorHAnsi" w:cstheme="minorHAnsi"/>
                 <w:kern w:val="0"/>
                 <w:sz w:val="28"/>
                 <w:szCs w:val="28"/>
-                <w:lang w:val="es" w:eastAsia="en-US" w:bidi="ar-SA"/>
+                <w:lang w:eastAsia="en-US" w:bidi="ar-SA"/>
               </w:rPr>
             </w:pPr>
             <w:r>
@@ -4025,7 +3938,7 @@
                 <w:kern w:val="0"/>
                 <w:sz w:val="28"/>
                 <w:szCs w:val="28"/>
-                <w:lang w:val="es" w:eastAsia="en-US" w:bidi="ar-SA"/>
+                <w:lang w:eastAsia="en-US" w:bidi="ar-SA"/>
               </w:rPr>
               <w:t>Emitir informe sobre alquileres realizados en un determinado tiempo</w:t>
             </w:r>
@@ -4037,7 +3950,7 @@
           </w:tcPr>
           <w:p>
             <w:pPr>
-              <w:cnfStyle w:val="000000100000" w:firstRow="0" w:lastRow="0" w:firstColumn="0" w:lastColumn="0" w:oddVBand="0" w:evenVBand="0" w:oddHBand="1" w:evenHBand="0" w:firstRowFirstColumn="0" w:firstRowLastColumn="0" w:lastRowFirstColumn="0" w:lastRowLastColumn="0"/>
+              <w:cnfStyle w:val="000000100000"/>
               <w:rPr>
                 <w:rFonts w:asciiTheme="minorHAnsi" w:hAnsiTheme="minorHAnsi" w:cstheme="minorHAnsi"/>
                 <w:b/>
@@ -4095,15 +4008,6 @@
           <w:rFonts w:asciiTheme="minorHAnsi" w:hAnsiTheme="minorHAnsi" w:cstheme="minorHAnsi"/>
           <w:sz w:val="28"/>
           <w:szCs w:val="28"/>
-          <w:lang w:val="es-ES" w:eastAsia="es-ES" w:bidi="ar-SA"/>
-        </w:rPr>
-        <w:t xml:space="preserve"> </w:t>
-      </w:r>
-      <w:r>
-        <w:rPr>
-          <w:rFonts w:asciiTheme="minorHAnsi" w:hAnsiTheme="minorHAnsi" w:cstheme="minorHAnsi"/>
-          <w:sz w:val="28"/>
-          <w:szCs w:val="28"/>
           <w:u w:val="single"/>
           <w:lang w:val="es-ES" w:eastAsia="es-ES" w:bidi="ar-SA"/>
         </w:rPr>
@@ -4241,69 +4145,9 @@
           <w:szCs w:val="28"/>
           <w:lang w:val="es-ES_tradnl" w:eastAsia="es-ES_tradnl" w:bidi="ar-SA"/>
         </w:rPr>
-        <mc:AlternateContent>
-          <mc:Choice Requires="wps">
-            <w:drawing>
-              <wp:anchor distT="0" distB="0" distL="114300" distR="114300" simplePos="0" relativeHeight="251660288" behindDoc="0" locked="0" layoutInCell="1" allowOverlap="1">
-                <wp:simplePos x="0" y="0"/>
-                <wp:positionH relativeFrom="column">
-                  <wp:posOffset>1558290</wp:posOffset>
-                </wp:positionH>
-                <wp:positionV relativeFrom="paragraph">
-                  <wp:posOffset>31750</wp:posOffset>
-                </wp:positionV>
-                <wp:extent cx="447675" cy="180975"/>
-                <wp:effectExtent l="0" t="0" r="28575" b="28575"/>
-                <wp:wrapNone/>
-                <wp:docPr id="1" name="1 Rectángulo"/>
-                <wp:cNvGraphicFramePr/>
-                <a:graphic xmlns:a="http://schemas.openxmlformats.org/drawingml/2006/main">
-                  <a:graphicData uri="http://schemas.microsoft.com/office/word/2010/wordprocessingShape">
-                    <wps:wsp>
-                      <wps:cNvSpPr/>
-                      <wps:spPr>
-                        <a:xfrm>
-                          <a:off x="0" y="0"/>
-                          <a:ext cx="447675" cy="180975"/>
-                        </a:xfrm>
-                        <a:prstGeom prst="rect">
-                          <a:avLst/>
-                        </a:prstGeom>
-                      </wps:spPr>
-                      <wps:style>
-                        <a:lnRef idx="2">
-                          <a:schemeClr val="accent1">
-                            <a:shade val="50000"/>
-                          </a:schemeClr>
-                        </a:lnRef>
-                        <a:fillRef idx="1">
-                          <a:schemeClr val="accent1"/>
-                        </a:fillRef>
-                        <a:effectRef idx="0">
-                          <a:schemeClr val="accent1"/>
-                        </a:effectRef>
-                        <a:fontRef idx="minor">
-                          <a:schemeClr val="lt1"/>
-                        </a:fontRef>
-                      </wps:style>
-                      <wps:bodyPr rot="0" spcFirstLastPara="0" vertOverflow="overflow" horzOverflow="overflow" vert="horz" wrap="square" lIns="91440" tIns="45720" rIns="91440" bIns="45720" numCol="1" spcCol="0" rtlCol="0" fromWordArt="0" anchor="ctr" anchorCtr="0" forceAA="0" compatLnSpc="1">
-                        <a:prstTxWarp prst="textNoShape">
-                          <a:avLst/>
-                        </a:prstTxWarp>
-                        <a:noAutofit/>
-                      </wps:bodyPr>
-                    </wps:wsp>
-                  </a:graphicData>
-                </a:graphic>
-              </wp:anchor>
-            </w:drawing>
-          </mc:Choice>
-          <mc:Fallback>
-            <w:pict>
-              <v:rect id="1 Rectángulo" o:spid="_x0000_s1026" style="position:absolute;margin-left:122.7pt;margin-top:2.5pt;width:35.25pt;height:14.25pt;z-index:251660288;visibility:visible;mso-wrap-style:square;mso-wrap-distance-left:9pt;mso-wrap-distance-top:0;mso-wrap-distance-right:9pt;mso-wrap-distance-bottom:0;mso-position-horizontal:absolute;mso-position-horizontal-relative:text;mso-position-vertical:absolute;mso-position-vertical-relative:text;v-text-anchor:middle" o:gfxdata="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" fillcolor="#4f81bd [3204]" strokecolor="#243f60 [1604]" strokeweight="2pt"/>
-            </w:pict>
-          </mc:Fallback>
-        </mc:AlternateContent>
+        <w:pict>
+          <v:rect id="1 Rectángulo" o:spid="_x0000_s1026" style="position:absolute;margin-left:122.7pt;margin-top:2.5pt;width:35.25pt;height:14.25pt;z-index:251660288;visibility:visible;v-text-anchor:middle" o:gfxdata="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" fillcolor="#4f81bd [3204]" strokecolor="#243f60 [1604]" strokeweight="2pt"/>
+        </w:pict>
       </w:r>
       <w:r>
         <w:rPr>
@@ -4473,6 +4317,7 @@
           <w:szCs w:val="28"/>
           <w:lang w:val="es-ES_tradnl" w:eastAsia="es-ES_tradnl" w:bidi="ar-SA"/>
         </w:rPr>
+        <w:lastRenderedPageBreak/>
         <w:t>Permitir a un usuario del sistema realizar preguntas sobre una publicación en particular.</w:t>
       </w:r>
       <w:r>
@@ -4511,7 +4356,6 @@
           <w:u w:val="single"/>
           <w:lang w:val="es-ES_tradnl" w:eastAsia="es-ES_tradnl" w:bidi="ar-SA"/>
         </w:rPr>
-        <w:lastRenderedPageBreak/>
         <w:t>Lista de casos de usos intervinientes agrupados por paquetes:</w:t>
       </w:r>
     </w:p>
@@ -4554,7 +4398,7 @@
           <w:kern w:val="0"/>
           <w:sz w:val="28"/>
           <w:szCs w:val="28"/>
-          <w:lang w:val="es" w:eastAsia="en-US" w:bidi="ar-SA"/>
+          <w:lang w:eastAsia="en-US" w:bidi="ar-SA"/>
         </w:rPr>
       </w:pPr>
       <w:r>
@@ -4563,7 +4407,7 @@
           <w:kern w:val="0"/>
           <w:sz w:val="28"/>
           <w:szCs w:val="28"/>
-          <w:lang w:val="es" w:eastAsia="en-US" w:bidi="ar-SA"/>
+          <w:lang w:eastAsia="en-US" w:bidi="ar-SA"/>
         </w:rPr>
         <w:t>01-0</w:t>
       </w:r>
@@ -4573,7 +4417,7 @@
           <w:kern w:val="0"/>
           <w:sz w:val="28"/>
           <w:szCs w:val="28"/>
-          <w:lang w:val="es" w:eastAsia="en-US" w:bidi="ar-SA"/>
+          <w:lang w:eastAsia="en-US" w:bidi="ar-SA"/>
         </w:rPr>
         <w:t>Registrar usuario</w:t>
       </w:r>
@@ -4585,7 +4429,7 @@
           <w:kern w:val="0"/>
           <w:sz w:val="28"/>
           <w:szCs w:val="28"/>
-          <w:lang w:val="es" w:eastAsia="en-US" w:bidi="ar-SA"/>
+          <w:lang w:eastAsia="en-US" w:bidi="ar-SA"/>
         </w:rPr>
       </w:pPr>
       <w:r>
@@ -4594,7 +4438,7 @@
           <w:kern w:val="0"/>
           <w:sz w:val="28"/>
           <w:szCs w:val="28"/>
-          <w:lang w:val="es" w:eastAsia="en-US" w:bidi="ar-SA"/>
+          <w:lang w:eastAsia="en-US" w:bidi="ar-SA"/>
         </w:rPr>
         <w:t xml:space="preserve">02- </w:t>
       </w:r>
@@ -4604,7 +4448,7 @@
           <w:kern w:val="0"/>
           <w:sz w:val="28"/>
           <w:szCs w:val="28"/>
-          <w:lang w:val="es" w:eastAsia="en-US" w:bidi="ar-SA"/>
+          <w:lang w:eastAsia="en-US" w:bidi="ar-SA"/>
         </w:rPr>
         <w:t>Modificar usuario</w:t>
       </w:r>
@@ -4616,7 +4460,7 @@
           <w:kern w:val="0"/>
           <w:sz w:val="28"/>
           <w:szCs w:val="28"/>
-          <w:lang w:val="es" w:eastAsia="en-US" w:bidi="ar-SA"/>
+          <w:lang w:eastAsia="en-US" w:bidi="ar-SA"/>
         </w:rPr>
       </w:pPr>
     </w:p>
@@ -4648,7 +4492,7 @@
           <w:kern w:val="0"/>
           <w:sz w:val="28"/>
           <w:szCs w:val="28"/>
-          <w:lang w:val="es" w:eastAsia="en-US" w:bidi="ar-SA"/>
+          <w:lang w:eastAsia="en-US" w:bidi="ar-SA"/>
         </w:rPr>
       </w:pPr>
       <w:r>
@@ -4657,7 +4501,7 @@
           <w:kern w:val="0"/>
           <w:sz w:val="28"/>
           <w:szCs w:val="28"/>
-          <w:lang w:val="es" w:eastAsia="en-US" w:bidi="ar-SA"/>
+          <w:lang w:eastAsia="en-US" w:bidi="ar-SA"/>
         </w:rPr>
         <w:t xml:space="preserve">18- </w:t>
       </w:r>
@@ -4667,7 +4511,7 @@
           <w:kern w:val="0"/>
           <w:sz w:val="28"/>
           <w:szCs w:val="28"/>
-          <w:lang w:val="es" w:eastAsia="en-US" w:bidi="ar-SA"/>
+          <w:lang w:eastAsia="en-US" w:bidi="ar-SA"/>
         </w:rPr>
         <w:t>Registrar pregunta de un usuario hacia otro</w:t>
       </w:r>
@@ -4679,7 +4523,7 @@
           <w:kern w:val="0"/>
           <w:sz w:val="28"/>
           <w:szCs w:val="28"/>
-          <w:lang w:val="es" w:eastAsia="en-US" w:bidi="ar-SA"/>
+          <w:lang w:eastAsia="en-US" w:bidi="ar-SA"/>
         </w:rPr>
       </w:pPr>
       <w:r>
@@ -4688,7 +4532,7 @@
           <w:kern w:val="0"/>
           <w:sz w:val="28"/>
           <w:szCs w:val="28"/>
-          <w:lang w:val="es" w:eastAsia="en-US" w:bidi="ar-SA"/>
+          <w:lang w:eastAsia="en-US" w:bidi="ar-SA"/>
         </w:rPr>
         <w:t xml:space="preserve">19- </w:t>
       </w:r>
@@ -4698,7 +4542,7 @@
           <w:kern w:val="0"/>
           <w:sz w:val="28"/>
           <w:szCs w:val="28"/>
-          <w:lang w:val="es" w:eastAsia="en-US" w:bidi="ar-SA"/>
+          <w:lang w:eastAsia="en-US" w:bidi="ar-SA"/>
         </w:rPr>
         <w:t>Registrar respuesta de pregunta hacia otro usuario</w:t>
       </w:r>
@@ -4710,7 +4554,7 @@
           <w:kern w:val="0"/>
           <w:sz w:val="28"/>
           <w:szCs w:val="28"/>
-          <w:lang w:val="es" w:eastAsia="en-US" w:bidi="ar-SA"/>
+          <w:lang w:eastAsia="en-US" w:bidi="ar-SA"/>
         </w:rPr>
       </w:pPr>
     </w:p>
@@ -4742,7 +4586,7 @@
           <w:kern w:val="0"/>
           <w:sz w:val="28"/>
           <w:szCs w:val="28"/>
-          <w:lang w:val="es" w:eastAsia="en-US" w:bidi="ar-SA"/>
+          <w:lang w:eastAsia="en-US" w:bidi="ar-SA"/>
         </w:rPr>
       </w:pPr>
       <w:r>
@@ -4751,7 +4595,7 @@
           <w:kern w:val="0"/>
           <w:sz w:val="28"/>
           <w:szCs w:val="28"/>
-          <w:lang w:val="es" w:eastAsia="en-US" w:bidi="ar-SA"/>
+          <w:lang w:eastAsia="en-US" w:bidi="ar-SA"/>
         </w:rPr>
         <w:t xml:space="preserve">06- </w:t>
       </w:r>
@@ -4761,7 +4605,7 @@
           <w:kern w:val="0"/>
           <w:sz w:val="28"/>
           <w:szCs w:val="28"/>
-          <w:lang w:val="es" w:eastAsia="en-US" w:bidi="ar-SA"/>
+          <w:lang w:eastAsia="en-US" w:bidi="ar-SA"/>
         </w:rPr>
         <w:t>Consultar publicaciones</w:t>
       </w:r>
@@ -4773,7 +4617,7 @@
           <w:kern w:val="0"/>
           <w:sz w:val="28"/>
           <w:szCs w:val="28"/>
-          <w:lang w:val="es" w:eastAsia="en-US" w:bidi="ar-SA"/>
+          <w:lang w:eastAsia="en-US" w:bidi="ar-SA"/>
         </w:rPr>
       </w:pPr>
       <w:r>
@@ -4782,7 +4626,7 @@
           <w:kern w:val="0"/>
           <w:sz w:val="28"/>
           <w:szCs w:val="28"/>
-          <w:lang w:val="es" w:eastAsia="en-US" w:bidi="ar-SA"/>
+          <w:lang w:eastAsia="en-US" w:bidi="ar-SA"/>
         </w:rPr>
         <w:t xml:space="preserve">07- </w:t>
       </w:r>
@@ -4792,7 +4636,7 @@
           <w:kern w:val="0"/>
           <w:sz w:val="28"/>
           <w:szCs w:val="28"/>
-          <w:lang w:val="es" w:eastAsia="en-US" w:bidi="ar-SA"/>
+          <w:lang w:eastAsia="en-US" w:bidi="ar-SA"/>
         </w:rPr>
         <w:t>Registrar publicación de un producto</w:t>
       </w:r>
@@ -4804,7 +4648,7 @@
           <w:kern w:val="0"/>
           <w:sz w:val="28"/>
           <w:szCs w:val="28"/>
-          <w:lang w:val="es" w:eastAsia="en-US" w:bidi="ar-SA"/>
+          <w:lang w:eastAsia="en-US" w:bidi="ar-SA"/>
         </w:rPr>
       </w:pPr>
       <w:r>
@@ -4813,7 +4657,7 @@
           <w:kern w:val="0"/>
           <w:sz w:val="28"/>
           <w:szCs w:val="28"/>
-          <w:lang w:val="es" w:eastAsia="en-US" w:bidi="ar-SA"/>
+          <w:lang w:eastAsia="en-US" w:bidi="ar-SA"/>
         </w:rPr>
         <w:t xml:space="preserve">08- </w:t>
       </w:r>
@@ -4823,7 +4667,7 @@
           <w:kern w:val="0"/>
           <w:sz w:val="28"/>
           <w:szCs w:val="28"/>
-          <w:lang w:val="es" w:eastAsia="en-US" w:bidi="ar-SA"/>
+          <w:lang w:eastAsia="en-US" w:bidi="ar-SA"/>
         </w:rPr>
         <w:t>Modificar publicación de un producto</w:t>
       </w:r>
@@ -4835,7 +4679,7 @@
           <w:kern w:val="0"/>
           <w:sz w:val="28"/>
           <w:szCs w:val="28"/>
-          <w:lang w:val="es" w:eastAsia="en-US" w:bidi="ar-SA"/>
+          <w:lang w:eastAsia="en-US" w:bidi="ar-SA"/>
         </w:rPr>
       </w:pPr>
     </w:p>
@@ -4906,7 +4750,7 @@
           <w:kern w:val="0"/>
           <w:sz w:val="28"/>
           <w:szCs w:val="28"/>
-          <w:lang w:val="es" w:eastAsia="en-US" w:bidi="ar-SA"/>
+          <w:lang w:eastAsia="en-US" w:bidi="ar-SA"/>
         </w:rPr>
       </w:pPr>
       <w:r>
@@ -4915,7 +4759,7 @@
           <w:kern w:val="0"/>
           <w:sz w:val="28"/>
           <w:szCs w:val="28"/>
-          <w:lang w:val="es" w:eastAsia="en-US" w:bidi="ar-SA"/>
+          <w:lang w:eastAsia="en-US" w:bidi="ar-SA"/>
         </w:rPr>
         <w:t>03-</w:t>
       </w:r>
@@ -4925,7 +4769,7 @@
           <w:kern w:val="0"/>
           <w:sz w:val="28"/>
           <w:szCs w:val="28"/>
-          <w:lang w:val="es" w:eastAsia="en-US" w:bidi="ar-SA"/>
+          <w:lang w:eastAsia="en-US" w:bidi="ar-SA"/>
         </w:rPr>
         <w:t xml:space="preserve">Registrar categoría </w:t>
       </w:r>
@@ -4976,7 +4820,7 @@
           <w:kern w:val="0"/>
           <w:sz w:val="28"/>
           <w:szCs w:val="28"/>
-          <w:lang w:val="es" w:eastAsia="en-US" w:bidi="ar-SA"/>
+          <w:lang w:eastAsia="en-US" w:bidi="ar-SA"/>
         </w:rPr>
       </w:pPr>
       <w:r>
@@ -4985,7 +4829,7 @@
           <w:kern w:val="0"/>
           <w:sz w:val="28"/>
           <w:szCs w:val="28"/>
-          <w:lang w:val="es" w:eastAsia="en-US" w:bidi="ar-SA"/>
+          <w:lang w:eastAsia="en-US" w:bidi="ar-SA"/>
         </w:rPr>
         <w:t xml:space="preserve">04- </w:t>
       </w:r>
@@ -4995,7 +4839,7 @@
           <w:kern w:val="0"/>
           <w:sz w:val="28"/>
           <w:szCs w:val="28"/>
-          <w:lang w:val="es" w:eastAsia="en-US" w:bidi="ar-SA"/>
+          <w:lang w:eastAsia="en-US" w:bidi="ar-SA"/>
         </w:rPr>
         <w:t xml:space="preserve">Modificar categoría </w:t>
       </w:r>
@@ -5007,7 +4851,7 @@
           <w:kern w:val="0"/>
           <w:sz w:val="28"/>
           <w:szCs w:val="28"/>
-          <w:lang w:val="es" w:eastAsia="en-US" w:bidi="ar-SA"/>
+          <w:lang w:eastAsia="en-US" w:bidi="ar-SA"/>
         </w:rPr>
       </w:pPr>
       <w:r>
@@ -5016,7 +4860,7 @@
           <w:kern w:val="0"/>
           <w:sz w:val="28"/>
           <w:szCs w:val="28"/>
-          <w:lang w:val="es" w:eastAsia="en-US" w:bidi="ar-SA"/>
+          <w:lang w:eastAsia="en-US" w:bidi="ar-SA"/>
         </w:rPr>
         <w:t xml:space="preserve">05- </w:t>
       </w:r>
@@ -5026,7 +4870,7 @@
           <w:kern w:val="0"/>
           <w:sz w:val="28"/>
           <w:szCs w:val="28"/>
-          <w:lang w:val="es" w:eastAsia="en-US" w:bidi="ar-SA"/>
+          <w:lang w:eastAsia="en-US" w:bidi="ar-SA"/>
         </w:rPr>
         <w:t>Eliminar categoría</w:t>
       </w:r>
@@ -5038,7 +4882,7 @@
           <w:kern w:val="0"/>
           <w:sz w:val="28"/>
           <w:szCs w:val="28"/>
-          <w:lang w:val="es" w:eastAsia="en-US" w:bidi="ar-SA"/>
+          <w:lang w:eastAsia="en-US" w:bidi="ar-SA"/>
         </w:rPr>
       </w:pPr>
     </w:p>
@@ -5115,91 +4959,20 @@
           <w:szCs w:val="28"/>
           <w:lang w:val="es-ES_tradnl" w:eastAsia="es-ES_tradnl" w:bidi="ar-SA"/>
         </w:rPr>
-        <mc:AlternateContent>
-          <mc:Choice Requires="wps">
-            <w:drawing>
-              <wp:anchor distT="0" distB="0" distL="114300" distR="114300" simplePos="0" relativeHeight="251663360" behindDoc="0" locked="0" layoutInCell="1" allowOverlap="1" wp14:anchorId="5E2ADC2D" wp14:editId="2D4D9BB7">
-                <wp:simplePos x="0" y="0"/>
-                <wp:positionH relativeFrom="column">
-                  <wp:posOffset>1548765</wp:posOffset>
-                </wp:positionH>
-                <wp:positionV relativeFrom="paragraph">
-                  <wp:posOffset>87630</wp:posOffset>
-                </wp:positionV>
-                <wp:extent cx="447675" cy="180975"/>
-                <wp:effectExtent l="0" t="0" r="28575" b="28575"/>
-                <wp:wrapNone/>
-                <wp:docPr id="8" name="8 Rectángulo"/>
-                <wp:cNvGraphicFramePr/>
-                <a:graphic xmlns:a="http://schemas.openxmlformats.org/drawingml/2006/main">
-                  <a:graphicData uri="http://schemas.microsoft.com/office/word/2010/wordprocessingShape">
-                    <wps:wsp>
-                      <wps:cNvSpPr/>
-                      <wps:spPr>
-                        <a:xfrm>
-                          <a:off x="0" y="0"/>
-                          <a:ext cx="447675" cy="180975"/>
-                        </a:xfrm>
-                        <a:prstGeom prst="rect">
-                          <a:avLst/>
-                        </a:prstGeom>
-                      </wps:spPr>
-                      <wps:style>
-                        <a:lnRef idx="2">
-                          <a:schemeClr val="accent6">
-                            <a:shade val="50000"/>
-                          </a:schemeClr>
-                        </a:lnRef>
-                        <a:fillRef idx="1">
-                          <a:schemeClr val="accent6"/>
-                        </a:fillRef>
-                        <a:effectRef idx="0">
-                          <a:schemeClr val="accent6"/>
-                        </a:effectRef>
-                        <a:fontRef idx="minor">
-                          <a:schemeClr val="lt1"/>
-                        </a:fontRef>
-                      </wps:style>
-                      <wps:bodyPr rot="0" spcFirstLastPara="0" vertOverflow="overflow" horzOverflow="overflow" vert="horz" wrap="square" lIns="91440" tIns="45720" rIns="91440" bIns="45720" numCol="1" spcCol="0" rtlCol="0" fromWordArt="0" anchor="ctr" anchorCtr="0" forceAA="0" compatLnSpc="1">
-                        <a:prstTxWarp prst="textNoShape">
-                          <a:avLst/>
-                        </a:prstTxWarp>
-                        <a:noAutofit/>
-                      </wps:bodyPr>
-                    </wps:wsp>
-                  </a:graphicData>
-                </a:graphic>
-              </wp:anchor>
-            </w:drawing>
-          </mc:Choice>
-          <mc:Fallback>
-            <w:pict>
-              <v:rect id="8 Rectángulo" o:spid="_x0000_s1026" style="position:absolute;margin-left:121.95pt;margin-top:6.9pt;width:35.25pt;height:14.25pt;z-index:251663360;visibility:visible;mso-wrap-style:square;mso-wrap-distance-left:9pt;mso-wrap-distance-top:0;mso-wrap-distance-right:9pt;mso-wrap-distance-bottom:0;mso-position-horizontal:absolute;mso-position-horizontal-relative:text;mso-position-vertical:absolute;mso-position-vertical-relative:text;v-text-anchor:middle" o:gfxdata="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" fillcolor="#f79646 [3209]" strokecolor="#974706 [1609]" strokeweight="2pt"/>
-            </w:pict>
-          </mc:Fallback>
-        </mc:AlternateContent>
-      </w:r>
-      <w:r>
-        <w:rPr>
-          <w:rFonts w:asciiTheme="minorHAnsi" w:eastAsia="Times New Roman" w:hAnsiTheme="minorHAnsi" w:cstheme="minorHAnsi"/>
-          <w:color w:val="000000"/>
-          <w:kern w:val="0"/>
-          <w:sz w:val="28"/>
-          <w:szCs w:val="28"/>
-          <w:lang w:val="es-ES_tradnl" w:eastAsia="es-ES_tradnl" w:bidi="ar-SA"/>
-        </w:rPr>
-        <w:t>Color de Referencia</w:t>
-      </w:r>
-      <w:r>
-        <w:rPr>
-          <w:rFonts w:asciiTheme="minorHAnsi" w:eastAsia="Times New Roman" w:hAnsiTheme="minorHAnsi" w:cstheme="minorHAnsi"/>
-          <w:color w:val="000000"/>
-          <w:kern w:val="0"/>
-          <w:sz w:val="28"/>
-          <w:szCs w:val="28"/>
-          <w:lang w:val="es-ES_tradnl" w:eastAsia="es-ES_tradnl" w:bidi="ar-SA"/>
-        </w:rPr>
-        <w:t xml:space="preserve">: </w:t>
+        <w:pict>
+          <v:rect id="8 Rectángulo" o:spid="_x0000_s1029" style="position:absolute;margin-left:121.95pt;margin-top:6.9pt;width:35.25pt;height:14.25pt;z-index:251663360;visibility:visible;v-text-anchor:middle" o:gfxdata="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" fillcolor="#f79646 [3209]" strokecolor="#974706 [1609]" strokeweight="2pt"/>
+        </w:pict>
+      </w:r>
+      <w:r>
+        <w:rPr>
+          <w:rFonts w:asciiTheme="minorHAnsi" w:eastAsia="Times New Roman" w:hAnsiTheme="minorHAnsi" w:cstheme="minorHAnsi"/>
+          <w:color w:val="000000"/>
+          <w:kern w:val="0"/>
+          <w:sz w:val="28"/>
+          <w:szCs w:val="28"/>
+          <w:lang w:val="es-ES_tradnl" w:eastAsia="es-ES_tradnl" w:bidi="ar-SA"/>
+        </w:rPr>
+        <w:t xml:space="preserve">Color de Referencia: </w:t>
       </w:r>
     </w:p>
     <w:p>
@@ -5235,29 +5008,7 @@
           <w:szCs w:val="28"/>
           <w:lang w:val="es-ES_tradnl" w:eastAsia="es-ES_tradnl" w:bidi="ar-SA"/>
         </w:rPr>
-        <w:t xml:space="preserve">La </w:t>
-      </w:r>
-      <w:r>
-        <w:rPr>
-          <w:rFonts w:asciiTheme="minorHAnsi" w:eastAsia="Times New Roman" w:hAnsiTheme="minorHAnsi" w:cstheme="minorHAnsi"/>
-          <w:color w:val="000000"/>
-          <w:kern w:val="0"/>
-          <w:sz w:val="28"/>
-          <w:szCs w:val="28"/>
-          <w:lang w:val="es-ES_tradnl" w:eastAsia="es-ES_tradnl" w:bidi="ar-SA"/>
-        </w:rPr>
-        <w:t>segunda</w:t>
-      </w:r>
-      <w:r>
-        <w:rPr>
-          <w:rFonts w:asciiTheme="minorHAnsi" w:eastAsia="Times New Roman" w:hAnsiTheme="minorHAnsi" w:cstheme="minorHAnsi"/>
-          <w:color w:val="000000"/>
-          <w:kern w:val="0"/>
-          <w:sz w:val="28"/>
-          <w:szCs w:val="28"/>
-          <w:lang w:val="es-ES_tradnl" w:eastAsia="es-ES_tradnl" w:bidi="ar-SA"/>
-        </w:rPr>
-        <w:t xml:space="preserve"> iteración permitirá ejecutar el siguiente circuito lógico: </w:t>
+        <w:t xml:space="preserve">La segunda iteración permitirá ejecutar el siguiente circuito lógico: </w:t>
       </w:r>
     </w:p>
     <w:p>
@@ -5601,7 +5352,6 @@
           <w:szCs w:val="28"/>
           <w:lang w:val="es-ES" w:eastAsia="es-ES" w:bidi="ar-SA"/>
         </w:rPr>
-        <w:lastRenderedPageBreak/>
         <w:t xml:space="preserve">Paquete </w:t>
       </w:r>
       <w:r>
@@ -5612,17 +5362,7 @@
           <w:szCs w:val="28"/>
           <w:lang w:val="es-ES" w:eastAsia="es-ES" w:bidi="ar-SA"/>
         </w:rPr>
-        <w:t>Alquiler</w:t>
-      </w:r>
-      <w:r>
-        <w:rPr>
-          <w:rFonts w:asciiTheme="minorHAnsi" w:hAnsiTheme="minorHAnsi" w:cstheme="minorHAnsi"/>
-          <w:b/>
-          <w:sz w:val="28"/>
-          <w:szCs w:val="28"/>
-          <w:lang w:val="es-ES" w:eastAsia="es-ES" w:bidi="ar-SA"/>
-        </w:rPr>
-        <w:t>:</w:t>
+        <w:t>Alquiler:</w:t>
       </w:r>
     </w:p>
     <w:p>
@@ -5853,17 +5593,7 @@
           <w:szCs w:val="28"/>
           <w:lang w:val="es-ES" w:eastAsia="es-ES" w:bidi="ar-SA"/>
         </w:rPr>
-        <w:t>Denuncias y Comentarios</w:t>
-      </w:r>
-      <w:r>
-        <w:rPr>
-          <w:rFonts w:asciiTheme="minorHAnsi" w:hAnsiTheme="minorHAnsi" w:cstheme="minorHAnsi"/>
-          <w:b/>
-          <w:sz w:val="28"/>
-          <w:szCs w:val="28"/>
-          <w:lang w:val="es-ES" w:eastAsia="es-ES" w:bidi="ar-SA"/>
-        </w:rPr>
-        <w:t>:</w:t>
+        <w:t>Denuncias y Comentarios:</w:t>
       </w:r>
     </w:p>
     <w:p>
@@ -5995,72 +5725,9 @@
           <w:szCs w:val="28"/>
           <w:lang w:val="es-ES_tradnl" w:eastAsia="es-ES_tradnl" w:bidi="ar-SA"/>
         </w:rPr>
-        <mc:AlternateContent>
-          <mc:Choice Requires="wps">
-            <w:drawing>
-              <wp:anchor distT="0" distB="0" distL="114300" distR="114300" simplePos="0" relativeHeight="251665408" behindDoc="0" locked="0" layoutInCell="1" allowOverlap="1" wp14:anchorId="130DEF87" wp14:editId="18AABA8E">
-                <wp:simplePos x="0" y="0"/>
-                <wp:positionH relativeFrom="column">
-                  <wp:posOffset>1615440</wp:posOffset>
-                </wp:positionH>
-                <wp:positionV relativeFrom="paragraph">
-                  <wp:posOffset>20955</wp:posOffset>
-                </wp:positionV>
-                <wp:extent cx="447675" cy="180975"/>
-                <wp:effectExtent l="0" t="0" r="28575" b="28575"/>
-                <wp:wrapNone/>
-                <wp:docPr id="9" name="9 Rectángulo"/>
-                <wp:cNvGraphicFramePr/>
-                <a:graphic xmlns:a="http://schemas.openxmlformats.org/drawingml/2006/main">
-                  <a:graphicData uri="http://schemas.microsoft.com/office/word/2010/wordprocessingShape">
-                    <wps:wsp>
-                      <wps:cNvSpPr/>
-                      <wps:spPr>
-                        <a:xfrm>
-                          <a:off x="0" y="0"/>
-                          <a:ext cx="447675" cy="180975"/>
-                        </a:xfrm>
-                        <a:prstGeom prst="rect">
-                          <a:avLst/>
-                        </a:prstGeom>
-                      </wps:spPr>
-                      <wps:style>
-                        <a:lnRef idx="2">
-                          <a:schemeClr val="accent2">
-                            <a:shade val="50000"/>
-                          </a:schemeClr>
-                        </a:lnRef>
-                        <a:fillRef idx="1">
-                          <a:schemeClr val="accent2"/>
-                        </a:fillRef>
-                        <a:effectRef idx="0">
-                          <a:schemeClr val="accent2"/>
-                        </a:effectRef>
-                        <a:fontRef idx="minor">
-                          <a:schemeClr val="lt1"/>
-                        </a:fontRef>
-                      </wps:style>
-                      <wps:bodyPr rot="0" spcFirstLastPara="0" vertOverflow="overflow" horzOverflow="overflow" vert="horz" wrap="square" lIns="91440" tIns="45720" rIns="91440" bIns="45720" numCol="1" spcCol="0" rtlCol="0" fromWordArt="0" anchor="ctr" anchorCtr="0" forceAA="0" compatLnSpc="1">
-                        <a:prstTxWarp prst="textNoShape">
-                          <a:avLst/>
-                        </a:prstTxWarp>
-                        <a:noAutofit/>
-                      </wps:bodyPr>
-                    </wps:wsp>
-                  </a:graphicData>
-                </a:graphic>
-                <wp14:sizeRelH relativeFrom="margin">
-                  <wp14:pctWidth>0</wp14:pctWidth>
-                </wp14:sizeRelH>
-              </wp:anchor>
-            </w:drawing>
-          </mc:Choice>
-          <mc:Fallback>
-            <w:pict>
-              <v:rect id="9 Rectángulo" o:spid="_x0000_s1026" style="position:absolute;margin-left:127.2pt;margin-top:1.65pt;width:35.25pt;height:14.25pt;z-index:251665408;visibility:visible;mso-wrap-style:square;mso-width-percent:0;mso-wrap-distance-left:9pt;mso-wrap-distance-top:0;mso-wrap-distance-right:9pt;mso-wrap-distance-bottom:0;mso-position-horizontal:absolute;mso-position-horizontal-relative:text;mso-position-vertical:absolute;mso-position-vertical-relative:text;mso-width-percent:0;mso-width-relative:margin;v-text-anchor:middle" o:gfxdata="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" fillcolor="#c0504d [3205]" strokecolor="#622423 [1605]" strokeweight="2pt"/>
-            </w:pict>
-          </mc:Fallback>
-        </mc:AlternateContent>
+        <w:pict>
+          <v:rect id="9 Rectángulo" o:spid="_x0000_s1028" style="position:absolute;margin-left:127.2pt;margin-top:1.65pt;width:35.25pt;height:14.25pt;z-index:251665408;visibility:visible;mso-width-relative:margin;v-text-anchor:middle" o:gfxdata="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" fillcolor="#c0504d [3205]" strokecolor="#622423 [1605]" strokeweight="2pt"/>
+        </w:pict>
       </w:r>
       <w:r>
         <w:rPr>
@@ -6111,29 +5778,7 @@
           <w:szCs w:val="28"/>
           <w:lang w:val="es-ES_tradnl" w:eastAsia="es-ES_tradnl" w:bidi="ar-SA"/>
         </w:rPr>
-        <w:t xml:space="preserve">La </w:t>
-      </w:r>
-      <w:r>
-        <w:rPr>
-          <w:rFonts w:asciiTheme="minorHAnsi" w:eastAsia="Times New Roman" w:hAnsiTheme="minorHAnsi" w:cstheme="minorHAnsi"/>
-          <w:color w:val="000000"/>
-          <w:kern w:val="0"/>
-          <w:sz w:val="28"/>
-          <w:szCs w:val="28"/>
-          <w:lang w:val="es-ES_tradnl" w:eastAsia="es-ES_tradnl" w:bidi="ar-SA"/>
-        </w:rPr>
-        <w:t xml:space="preserve"> tercera </w:t>
-      </w:r>
-      <w:r>
-        <w:rPr>
-          <w:rFonts w:asciiTheme="minorHAnsi" w:eastAsia="Times New Roman" w:hAnsiTheme="minorHAnsi" w:cstheme="minorHAnsi"/>
-          <w:color w:val="000000"/>
-          <w:kern w:val="0"/>
-          <w:sz w:val="28"/>
-          <w:szCs w:val="28"/>
-          <w:lang w:val="es-ES_tradnl" w:eastAsia="es-ES_tradnl" w:bidi="ar-SA"/>
-        </w:rPr>
-        <w:t xml:space="preserve"> iteración permitirá ejecutar el siguiente circuito lógico: </w:t>
+        <w:t xml:space="preserve">La  tercera  iteración permitirá ejecutar el siguiente circuito lógico: </w:t>
       </w:r>
     </w:p>
     <w:p>
@@ -6671,6 +6316,7 @@
           <w:szCs w:val="28"/>
           <w:lang w:val="es-ES_tradnl" w:eastAsia="es-ES_tradnl" w:bidi="ar-SA"/>
         </w:rPr>
+        <w:lastRenderedPageBreak/>
         <w:t>20-</w:t>
       </w:r>
       <w:r>
@@ -6755,7 +6401,6 @@
           <w:szCs w:val="28"/>
           <w:lang w:val="es-ES" w:eastAsia="es-ES" w:bidi="ar-SA"/>
         </w:rPr>
-        <w:lastRenderedPageBreak/>
         <w:t>Paquete Administración</w:t>
       </w:r>
       <w:r>
@@ -6789,7 +6434,7 @@
           <w:kern w:val="0"/>
           <w:sz w:val="28"/>
           <w:szCs w:val="28"/>
-          <w:lang w:val="es" w:eastAsia="en-US" w:bidi="ar-SA"/>
+          <w:lang w:eastAsia="en-US" w:bidi="ar-SA"/>
         </w:rPr>
         <w:t>22-</w:t>
       </w:r>
@@ -6799,7 +6444,7 @@
           <w:kern w:val="0"/>
           <w:sz w:val="28"/>
           <w:szCs w:val="28"/>
-          <w:lang w:val="es" w:eastAsia="en-US" w:bidi="ar-SA"/>
+          <w:lang w:eastAsia="en-US" w:bidi="ar-SA"/>
         </w:rPr>
         <w:t>Verificación de denuncias</w:t>
       </w:r>
@@ -6969,72 +6614,9 @@
           <w:szCs w:val="28"/>
           <w:lang w:val="es-ES_tradnl" w:eastAsia="es-ES_tradnl" w:bidi="ar-SA"/>
         </w:rPr>
-        <mc:AlternateContent>
-          <mc:Choice Requires="wps">
-            <w:drawing>
-              <wp:anchor distT="0" distB="0" distL="114300" distR="114300" simplePos="0" relativeHeight="251667456" behindDoc="0" locked="0" layoutInCell="1" allowOverlap="1" wp14:anchorId="2399B39C" wp14:editId="5A8C3B84">
-                <wp:simplePos x="0" y="0"/>
-                <wp:positionH relativeFrom="column">
-                  <wp:posOffset>1615440</wp:posOffset>
-                </wp:positionH>
-                <wp:positionV relativeFrom="paragraph">
-                  <wp:posOffset>20955</wp:posOffset>
-                </wp:positionV>
-                <wp:extent cx="447675" cy="180975"/>
-                <wp:effectExtent l="0" t="0" r="28575" b="28575"/>
-                <wp:wrapNone/>
-                <wp:docPr id="10" name="10 Rectángulo"/>
-                <wp:cNvGraphicFramePr/>
-                <a:graphic xmlns:a="http://schemas.openxmlformats.org/drawingml/2006/main">
-                  <a:graphicData uri="http://schemas.microsoft.com/office/word/2010/wordprocessingShape">
-                    <wps:wsp>
-                      <wps:cNvSpPr/>
-                      <wps:spPr>
-                        <a:xfrm>
-                          <a:off x="0" y="0"/>
-                          <a:ext cx="447675" cy="180975"/>
-                        </a:xfrm>
-                        <a:prstGeom prst="rect">
-                          <a:avLst/>
-                        </a:prstGeom>
-                      </wps:spPr>
-                      <wps:style>
-                        <a:lnRef idx="2">
-                          <a:schemeClr val="accent4">
-                            <a:shade val="50000"/>
-                          </a:schemeClr>
-                        </a:lnRef>
-                        <a:fillRef idx="1">
-                          <a:schemeClr val="accent4"/>
-                        </a:fillRef>
-                        <a:effectRef idx="0">
-                          <a:schemeClr val="accent4"/>
-                        </a:effectRef>
-                        <a:fontRef idx="minor">
-                          <a:schemeClr val="lt1"/>
-                        </a:fontRef>
-                      </wps:style>
-                      <wps:bodyPr rot="0" spcFirstLastPara="0" vertOverflow="overflow" horzOverflow="overflow" vert="horz" wrap="square" lIns="91440" tIns="45720" rIns="91440" bIns="45720" numCol="1" spcCol="0" rtlCol="0" fromWordArt="0" anchor="ctr" anchorCtr="0" forceAA="0" compatLnSpc="1">
-                        <a:prstTxWarp prst="textNoShape">
-                          <a:avLst/>
-                        </a:prstTxWarp>
-                        <a:noAutofit/>
-                      </wps:bodyPr>
-                    </wps:wsp>
-                  </a:graphicData>
-                </a:graphic>
-                <wp14:sizeRelH relativeFrom="margin">
-                  <wp14:pctWidth>0</wp14:pctWidth>
-                </wp14:sizeRelH>
-              </wp:anchor>
-            </w:drawing>
-          </mc:Choice>
-          <mc:Fallback>
-            <w:pict>
-              <v:rect id="10 Rectángulo" o:spid="_x0000_s1026" style="position:absolute;margin-left:127.2pt;margin-top:1.65pt;width:35.25pt;height:14.25pt;z-index:251667456;visibility:visible;mso-wrap-style:square;mso-width-percent:0;mso-wrap-distance-left:9pt;mso-wrap-distance-top:0;mso-wrap-distance-right:9pt;mso-wrap-distance-bottom:0;mso-position-horizontal:absolute;mso-position-horizontal-relative:text;mso-position-vertical:absolute;mso-position-vertical-relative:text;mso-width-percent:0;mso-width-relative:margin;v-text-anchor:middle" o:gfxdata="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" fillcolor="#8064a2 [3207]" strokecolor="#3f3151 [1607]" strokeweight="2pt"/>
-            </w:pict>
-          </mc:Fallback>
-        </mc:AlternateContent>
+        <w:pict>
+          <v:rect id="10 Rectángulo" o:spid="_x0000_s1027" style="position:absolute;margin-left:127.2pt;margin-top:1.65pt;width:35.25pt;height:14.25pt;z-index:251667456;visibility:visible;mso-width-relative:margin;v-text-anchor:middle" o:gfxdata="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" fillcolor="#8064a2 [3207]" strokecolor="#3f3151 [1607]" strokeweight="2pt"/>
+        </w:pict>
       </w:r>
       <w:r>
         <w:rPr>
@@ -7085,29 +6667,7 @@
           <w:szCs w:val="28"/>
           <w:lang w:val="es-ES_tradnl" w:eastAsia="es-ES_tradnl" w:bidi="ar-SA"/>
         </w:rPr>
-        <w:t xml:space="preserve">La  </w:t>
-      </w:r>
-      <w:r>
-        <w:rPr>
-          <w:rFonts w:asciiTheme="minorHAnsi" w:eastAsia="Times New Roman" w:hAnsiTheme="minorHAnsi" w:cstheme="minorHAnsi"/>
-          <w:color w:val="000000"/>
-          <w:kern w:val="0"/>
-          <w:sz w:val="28"/>
-          <w:szCs w:val="28"/>
-          <w:lang w:val="es-ES_tradnl" w:eastAsia="es-ES_tradnl" w:bidi="ar-SA"/>
-        </w:rPr>
-        <w:t xml:space="preserve">cuarta </w:t>
-      </w:r>
-      <w:r>
-        <w:rPr>
-          <w:rFonts w:asciiTheme="minorHAnsi" w:eastAsia="Times New Roman" w:hAnsiTheme="minorHAnsi" w:cstheme="minorHAnsi"/>
-          <w:color w:val="000000"/>
-          <w:kern w:val="0"/>
-          <w:sz w:val="28"/>
-          <w:szCs w:val="28"/>
-          <w:lang w:val="es-ES_tradnl" w:eastAsia="es-ES_tradnl" w:bidi="ar-SA"/>
-        </w:rPr>
-        <w:t xml:space="preserve">  iteración permitirá ejecutar el siguiente circuito lógico: </w:t>
+        <w:t xml:space="preserve">La  cuarta   iteración permitirá ejecutar el siguiente circuito lógico: </w:t>
       </w:r>
     </w:p>
     <w:p>
@@ -7405,17 +6965,6 @@
         <w:t>publicitante</w:t>
       </w:r>
       <w:proofErr w:type="spellEnd"/>
-      <w:r>
-        <w:rPr>
-          <w:rFonts w:asciiTheme="minorHAnsi" w:eastAsia="Times New Roman" w:hAnsiTheme="minorHAnsi" w:cstheme="minorHAnsi"/>
-          <w:color w:val="000000"/>
-          <w:kern w:val="0"/>
-          <w:sz w:val="28"/>
-          <w:szCs w:val="28"/>
-          <w:lang w:val="es-ES_tradnl" w:eastAsia="es-ES_tradnl" w:bidi="ar-SA"/>
-        </w:rPr>
-        <w:t xml:space="preserve"> </w:t>
-      </w:r>
     </w:p>
     <w:p>
       <w:pPr>
@@ -7560,17 +7109,6 @@
         </w:rPr>
         <w:t>Administrar anuncios publicitarios</w:t>
       </w:r>
-      <w:r>
-        <w:rPr>
-          <w:rFonts w:asciiTheme="minorHAnsi" w:eastAsia="Times New Roman" w:hAnsiTheme="minorHAnsi" w:cstheme="minorHAnsi"/>
-          <w:color w:val="000000"/>
-          <w:kern w:val="0"/>
-          <w:sz w:val="28"/>
-          <w:szCs w:val="28"/>
-          <w:lang w:val="es-ES_tradnl" w:eastAsia="es-ES_tradnl" w:bidi="ar-SA"/>
-        </w:rPr>
-        <w:t xml:space="preserve"> </w:t>
-      </w:r>
     </w:p>
     <w:p>
       <w:pPr>
@@ -7985,7 +7523,7 @@
           <w:noProof/>
           <w:sz w:val="28"/>
           <w:szCs w:val="28"/>
-          <w:lang w:val="es-ES_tradnl" w:eastAsia="es-ES_tradnl" w:bidi="ar-SA"/>
+          <w:lang w:eastAsia="es-AR" w:bidi="ar-SA"/>
         </w:rPr>
         <w:drawing>
           <wp:inline distT="0" distB="0" distL="0" distR="0">
@@ -8005,10 +7543,10 @@
                     </pic:cNvPicPr>
                   </pic:nvPicPr>
                   <pic:blipFill>
-                    <a:blip r:embed="rId8">
+                    <a:blip r:embed="rId7">
                       <a:extLst>
                         <a:ext uri="{28A0092B-C50C-407E-A947-70E740481C1C}">
-                          <a14:useLocalDpi xmlns:a14="http://schemas.microsoft.com/office/drawing/2010/main" val="0"/>
+                          <a14:useLocalDpi xmlns:a14="http://schemas.microsoft.com/office/drawing/2010/main" xmlns:wps="http://schemas.microsoft.com/office/word/2010/wordprocessingShape" xmlns:wpi="http://schemas.microsoft.com/office/word/2010/wordprocessingInk" xmlns:wpg="http://schemas.microsoft.com/office/word/2010/wordprocessingGroup" xmlns:w14="http://schemas.microsoft.com/office/word/2010/wordml" xmlns:w="http://schemas.openxmlformats.org/wordprocessingml/2006/main" xmlns:w10="urn:schemas-microsoft-com:office:word" xmlns:wp14="http://schemas.microsoft.com/office/word/2010/wordprocessingDrawing" xmlns:v="urn:schemas-microsoft-com:vml" xmlns:o="urn:schemas-microsoft-com:office:office" xmlns:mc="http://schemas.openxmlformats.org/markup-compatibility/2006" xmlns:wpc="http://schemas.microsoft.com/office/word/2010/wordprocessingCanvas" xmlns="" val="0"/>
                         </a:ext>
                       </a:extLst>
                     </a:blip>
@@ -8065,7 +7603,7 @@
           <w:noProof/>
           <w:sz w:val="28"/>
           <w:szCs w:val="28"/>
-          <w:lang w:val="es-ES_tradnl" w:eastAsia="es-ES_tradnl" w:bidi="ar-SA"/>
+          <w:lang w:eastAsia="es-AR" w:bidi="ar-SA"/>
         </w:rPr>
         <w:drawing>
           <wp:inline distT="0" distB="0" distL="0" distR="0">
@@ -8085,10 +7623,10 @@
                     </pic:cNvPicPr>
                   </pic:nvPicPr>
                   <pic:blipFill>
-                    <a:blip r:embed="rId9">
+                    <a:blip r:embed="rId8">
                       <a:extLst>
                         <a:ext uri="{28A0092B-C50C-407E-A947-70E740481C1C}">
-                          <a14:useLocalDpi xmlns:a14="http://schemas.microsoft.com/office/drawing/2010/main" val="0"/>
+                          <a14:useLocalDpi xmlns:a14="http://schemas.microsoft.com/office/drawing/2010/main" xmlns:wps="http://schemas.microsoft.com/office/word/2010/wordprocessingShape" xmlns:wpi="http://schemas.microsoft.com/office/word/2010/wordprocessingInk" xmlns:wpg="http://schemas.microsoft.com/office/word/2010/wordprocessingGroup" xmlns:w14="http://schemas.microsoft.com/office/word/2010/wordml" xmlns:w="http://schemas.openxmlformats.org/wordprocessingml/2006/main" xmlns:w10="urn:schemas-microsoft-com:office:word" xmlns:wp14="http://schemas.microsoft.com/office/word/2010/wordprocessingDrawing" xmlns:v="urn:schemas-microsoft-com:vml" xmlns:o="urn:schemas-microsoft-com:office:office" xmlns:mc="http://schemas.openxmlformats.org/markup-compatibility/2006" xmlns:wpc="http://schemas.microsoft.com/office/word/2010/wordprocessingCanvas" xmlns="" val="0"/>
                         </a:ext>
                       </a:extLst>
                     </a:blip>
@@ -8145,7 +7683,7 @@
           <w:noProof/>
           <w:sz w:val="28"/>
           <w:szCs w:val="28"/>
-          <w:lang w:val="es-ES_tradnl" w:eastAsia="es-ES_tradnl" w:bidi="ar-SA"/>
+          <w:lang w:eastAsia="es-AR" w:bidi="ar-SA"/>
         </w:rPr>
         <w:lastRenderedPageBreak/>
         <w:drawing>
@@ -8166,10 +7704,10 @@
                     </pic:cNvPicPr>
                   </pic:nvPicPr>
                   <pic:blipFill>
-                    <a:blip r:embed="rId10">
+                    <a:blip r:embed="rId9">
                       <a:extLst>
                         <a:ext uri="{28A0092B-C50C-407E-A947-70E740481C1C}">
-                          <a14:useLocalDpi xmlns:a14="http://schemas.microsoft.com/office/drawing/2010/main" val="0"/>
+                          <a14:useLocalDpi xmlns:a14="http://schemas.microsoft.com/office/drawing/2010/main" xmlns:wps="http://schemas.microsoft.com/office/word/2010/wordprocessingShape" xmlns:wpi="http://schemas.microsoft.com/office/word/2010/wordprocessingInk" xmlns:wpg="http://schemas.microsoft.com/office/word/2010/wordprocessingGroup" xmlns:w14="http://schemas.microsoft.com/office/word/2010/wordml" xmlns:w="http://schemas.openxmlformats.org/wordprocessingml/2006/main" xmlns:w10="urn:schemas-microsoft-com:office:word" xmlns:wp14="http://schemas.microsoft.com/office/word/2010/wordprocessingDrawing" xmlns:v="urn:schemas-microsoft-com:vml" xmlns:o="urn:schemas-microsoft-com:office:office" xmlns:mc="http://schemas.openxmlformats.org/markup-compatibility/2006" xmlns:wpc="http://schemas.microsoft.com/office/word/2010/wordprocessingCanvas" xmlns="" val="0"/>
                         </a:ext>
                       </a:extLst>
                     </a:blip>
@@ -8226,7 +7764,7 @@
           <w:noProof/>
           <w:sz w:val="28"/>
           <w:szCs w:val="28"/>
-          <w:lang w:val="es-ES_tradnl" w:eastAsia="es-ES_tradnl" w:bidi="ar-SA"/>
+          <w:lang w:eastAsia="es-AR" w:bidi="ar-SA"/>
         </w:rPr>
         <w:drawing>
           <wp:inline distT="0" distB="0" distL="0" distR="0">
@@ -8246,10 +7784,10 @@
                     </pic:cNvPicPr>
                   </pic:nvPicPr>
                   <pic:blipFill>
-                    <a:blip r:embed="rId11">
+                    <a:blip r:embed="rId10">
                       <a:extLst>
                         <a:ext uri="{28A0092B-C50C-407E-A947-70E740481C1C}">
-                          <a14:useLocalDpi xmlns:a14="http://schemas.microsoft.com/office/drawing/2010/main" val="0"/>
+                          <a14:useLocalDpi xmlns:a14="http://schemas.microsoft.com/office/drawing/2010/main" xmlns:wps="http://schemas.microsoft.com/office/word/2010/wordprocessingShape" xmlns:wpi="http://schemas.microsoft.com/office/word/2010/wordprocessingInk" xmlns:wpg="http://schemas.microsoft.com/office/word/2010/wordprocessingGroup" xmlns:w14="http://schemas.microsoft.com/office/word/2010/wordml" xmlns:w="http://schemas.openxmlformats.org/wordprocessingml/2006/main" xmlns:w10="urn:schemas-microsoft-com:office:word" xmlns:wp14="http://schemas.microsoft.com/office/word/2010/wordprocessingDrawing" xmlns:v="urn:schemas-microsoft-com:vml" xmlns:o="urn:schemas-microsoft-com:office:office" xmlns:mc="http://schemas.openxmlformats.org/markup-compatibility/2006" xmlns:wpc="http://schemas.microsoft.com/office/word/2010/wordprocessingCanvas" xmlns="" val="0"/>
                         </a:ext>
                       </a:extLst>
                     </a:blip>
@@ -8306,7 +7844,7 @@
           <w:noProof/>
           <w:sz w:val="28"/>
           <w:szCs w:val="28"/>
-          <w:lang w:val="es-ES_tradnl" w:eastAsia="es-ES_tradnl" w:bidi="ar-SA"/>
+          <w:lang w:eastAsia="es-AR" w:bidi="ar-SA"/>
         </w:rPr>
         <w:drawing>
           <wp:inline distT="0" distB="0" distL="0" distR="0">
@@ -8326,10 +7864,10 @@
                     </pic:cNvPicPr>
                   </pic:nvPicPr>
                   <pic:blipFill>
-                    <a:blip r:embed="rId12">
+                    <a:blip r:embed="rId11">
                       <a:extLst>
                         <a:ext uri="{28A0092B-C50C-407E-A947-70E740481C1C}">
-                          <a14:useLocalDpi xmlns:a14="http://schemas.microsoft.com/office/drawing/2010/main" val="0"/>
+                          <a14:useLocalDpi xmlns:a14="http://schemas.microsoft.com/office/drawing/2010/main" xmlns:wps="http://schemas.microsoft.com/office/word/2010/wordprocessingShape" xmlns:wpi="http://schemas.microsoft.com/office/word/2010/wordprocessingInk" xmlns:wpg="http://schemas.microsoft.com/office/word/2010/wordprocessingGroup" xmlns:w14="http://schemas.microsoft.com/office/word/2010/wordml" xmlns:w="http://schemas.openxmlformats.org/wordprocessingml/2006/main" xmlns:w10="urn:schemas-microsoft-com:office:word" xmlns:wp14="http://schemas.microsoft.com/office/word/2010/wordprocessingDrawing" xmlns:v="urn:schemas-microsoft-com:vml" xmlns:o="urn:schemas-microsoft-com:office:office" xmlns:mc="http://schemas.openxmlformats.org/markup-compatibility/2006" xmlns:wpc="http://schemas.microsoft.com/office/word/2010/wordprocessingCanvas" xmlns="" val="0"/>
                         </a:ext>
                       </a:extLst>
                     </a:blip>
@@ -8397,7 +7935,7 @@
           <w:noProof/>
           <w:sz w:val="28"/>
           <w:szCs w:val="28"/>
-          <w:lang w:val="es-ES_tradnl" w:eastAsia="es-ES_tradnl" w:bidi="ar-SA"/>
+          <w:lang w:eastAsia="es-AR" w:bidi="ar-SA"/>
         </w:rPr>
         <w:lastRenderedPageBreak/>
         <w:drawing>
@@ -8418,10 +7956,10 @@
                     </pic:cNvPicPr>
                   </pic:nvPicPr>
                   <pic:blipFill>
-                    <a:blip r:embed="rId13">
+                    <a:blip r:embed="rId12">
                       <a:extLst>
                         <a:ext uri="{28A0092B-C50C-407E-A947-70E740481C1C}">
-                          <a14:useLocalDpi xmlns:a14="http://schemas.microsoft.com/office/drawing/2010/main" val="0"/>
+                          <a14:useLocalDpi xmlns:a14="http://schemas.microsoft.com/office/drawing/2010/main" xmlns:wps="http://schemas.microsoft.com/office/word/2010/wordprocessingShape" xmlns:wpi="http://schemas.microsoft.com/office/word/2010/wordprocessingInk" xmlns:wpg="http://schemas.microsoft.com/office/word/2010/wordprocessingGroup" xmlns:w14="http://schemas.microsoft.com/office/word/2010/wordml" xmlns:w="http://schemas.openxmlformats.org/wordprocessingml/2006/main" xmlns:w10="urn:schemas-microsoft-com:office:word" xmlns:wp14="http://schemas.microsoft.com/office/word/2010/wordprocessingDrawing" xmlns:v="urn:schemas-microsoft-com:vml" xmlns:o="urn:schemas-microsoft-com:office:office" xmlns:mc="http://schemas.openxmlformats.org/markup-compatibility/2006" xmlns:wpc="http://schemas.microsoft.com/office/word/2010/wordprocessingCanvas" xmlns="" val="0"/>
                         </a:ext>
                       </a:extLst>
                     </a:blip>
@@ -8478,7 +8016,7 @@
           <w:noProof/>
           <w:sz w:val="28"/>
           <w:szCs w:val="28"/>
-          <w:lang w:val="es-ES_tradnl" w:eastAsia="es-ES_tradnl" w:bidi="ar-SA"/>
+          <w:lang w:eastAsia="es-AR" w:bidi="ar-SA"/>
         </w:rPr>
         <w:drawing>
           <wp:inline distT="0" distB="0" distL="0" distR="0">
@@ -8498,10 +8036,10 @@
                     </pic:cNvPicPr>
                   </pic:nvPicPr>
                   <pic:blipFill>
-                    <a:blip r:embed="rId14">
+                    <a:blip r:embed="rId13">
                       <a:extLst>
                         <a:ext uri="{28A0092B-C50C-407E-A947-70E740481C1C}">
-                          <a14:useLocalDpi xmlns:a14="http://schemas.microsoft.com/office/drawing/2010/main" val="0"/>
+                          <a14:useLocalDpi xmlns:a14="http://schemas.microsoft.com/office/drawing/2010/main" xmlns:wps="http://schemas.microsoft.com/office/word/2010/wordprocessingShape" xmlns:wpi="http://schemas.microsoft.com/office/word/2010/wordprocessingInk" xmlns:wpg="http://schemas.microsoft.com/office/word/2010/wordprocessingGroup" xmlns:w14="http://schemas.microsoft.com/office/word/2010/wordml" xmlns:w="http://schemas.openxmlformats.org/wordprocessingml/2006/main" xmlns:w10="urn:schemas-microsoft-com:office:word" xmlns:wp14="http://schemas.microsoft.com/office/word/2010/wordprocessingDrawing" xmlns:v="urn:schemas-microsoft-com:vml" xmlns:o="urn:schemas-microsoft-com:office:office" xmlns:mc="http://schemas.openxmlformats.org/markup-compatibility/2006" xmlns:wpc="http://schemas.microsoft.com/office/word/2010/wordprocessingCanvas" xmlns="" val="0"/>
                         </a:ext>
                       </a:extLst>
                     </a:blip>
@@ -8709,8 +8247,3503 @@
     </w:p>
     <w:p>
       <w:pPr>
+        <w:pStyle w:val="Prrafodelista"/>
+        <w:numPr>
+          <w:ilvl w:val="1"/>
+          <w:numId w:val="1"/>
+        </w:numPr>
+        <w:rPr>
+          <w:lang w:val="es-ES" w:eastAsia="es-ES" w:bidi="ar-SA"/>
+        </w:rPr>
+      </w:pPr>
+      <w:r>
+        <w:rPr>
+          <w:rFonts w:ascii="Berlin Sans FB" w:hAnsi="Berlin Sans FB"/>
+          <w:lang w:val="es-ES" w:eastAsia="es-ES" w:bidi="ar-SA"/>
+        </w:rPr>
+        <w:t>Documento de arquitectura</w:t>
+      </w:r>
+    </w:p>
+    <w:p>
+      <w:pPr>
+        <w:pStyle w:val="Prrafodelista"/>
+        <w:ind w:left="1048"/>
+        <w:rPr>
+          <w:lang w:val="es-ES" w:eastAsia="es-ES" w:bidi="ar-SA"/>
+        </w:rPr>
+      </w:pPr>
+    </w:p>
+    <w:p>
+      <w:pPr>
+        <w:pStyle w:val="Prrafodelista"/>
+        <w:numPr>
+          <w:ilvl w:val="2"/>
+          <w:numId w:val="1"/>
+        </w:numPr>
+        <w:rPr>
+          <w:lang w:val="es-ES" w:eastAsia="es-ES" w:bidi="ar-SA"/>
+        </w:rPr>
+      </w:pPr>
+      <w:proofErr w:type="spellStart"/>
+      <w:r>
+        <w:rPr>
+          <w:rFonts w:ascii="Berlin Sans FB" w:hAnsi="Berlin Sans FB"/>
+          <w:lang w:val="es-ES" w:eastAsia="es-ES" w:bidi="ar-SA"/>
+        </w:rPr>
+        <w:t>Estandares</w:t>
+      </w:r>
+      <w:proofErr w:type="spellEnd"/>
+      <w:r>
+        <w:rPr>
+          <w:rFonts w:ascii="Berlin Sans FB" w:hAnsi="Berlin Sans FB"/>
+          <w:lang w:val="es-ES" w:eastAsia="es-ES" w:bidi="ar-SA"/>
+        </w:rPr>
+        <w:t xml:space="preserve"> de codificación</w:t>
+      </w:r>
+      <w:r>
+        <w:rPr>
+          <w:rFonts w:ascii="Berlin Sans FB" w:hAnsi="Berlin Sans FB"/>
+          <w:lang w:val="es-ES" w:eastAsia="es-ES" w:bidi="ar-SA"/>
+        </w:rPr>
+        <w:t xml:space="preserve"> </w:t>
+      </w:r>
+    </w:p>
+    <w:p>
+      <w:pPr>
+        <w:ind w:left="1080"/>
+        <w:rPr>
+          <w:lang w:val="es-ES" w:eastAsia="es-ES" w:bidi="ar-SA"/>
+        </w:rPr>
+      </w:pPr>
+    </w:p>
+    <w:p>
+      <w:pPr>
+        <w:widowControl/>
+        <w:suppressAutoHyphens w:val="0"/>
+        <w:rPr>
+          <w:rFonts w:ascii="Calibri(cuerpo)" w:eastAsia="Times New Roman" w:hAnsi="Calibri(cuerpo)" w:cs="Times New Roman"/>
+          <w:color w:val="000000"/>
+          <w:kern w:val="0"/>
+          <w:sz w:val="28"/>
+          <w:szCs w:val="28"/>
+          <w:lang w:eastAsia="es-AR" w:bidi="ar-SA"/>
+        </w:rPr>
+      </w:pPr>
+      <w:r>
+        <w:rPr>
+          <w:rFonts w:ascii="Calibri(cuerpo)" w:eastAsia="Times New Roman" w:hAnsi="Calibri(cuerpo)" w:cs="Arial"/>
+          <w:color w:val="000000"/>
+          <w:kern w:val="0"/>
+          <w:sz w:val="28"/>
+          <w:szCs w:val="28"/>
+          <w:lang w:eastAsia="es-AR" w:bidi="ar-SA"/>
+        </w:rPr>
+        <w:t>Herramientas</w:t>
+      </w:r>
+      <w:r>
+        <w:rPr>
+          <w:rFonts w:ascii="Calibri(cuerpo)" w:eastAsia="Times New Roman" w:hAnsi="Calibri(cuerpo)" w:cs="Times New Roman"/>
+          <w:color w:val="000000"/>
+          <w:kern w:val="0"/>
+          <w:sz w:val="28"/>
+          <w:szCs w:val="28"/>
+          <w:lang w:eastAsia="es-AR" w:bidi="ar-SA"/>
+        </w:rPr>
+        <w:br/>
+      </w:r>
+    </w:p>
+    <w:p>
+      <w:pPr>
+        <w:widowControl/>
+        <w:numPr>
+          <w:ilvl w:val="0"/>
+          <w:numId w:val="24"/>
+        </w:numPr>
+        <w:suppressAutoHyphens w:val="0"/>
+        <w:spacing w:before="100" w:beforeAutospacing="1" w:after="100" w:afterAutospacing="1"/>
+        <w:textAlignment w:val="baseline"/>
+        <w:rPr>
+          <w:rFonts w:ascii="Calibri(cuerpo)" w:eastAsia="Times New Roman" w:hAnsi="Calibri(cuerpo)" w:cs="Arial"/>
+          <w:color w:val="000000"/>
+          <w:kern w:val="0"/>
+          <w:sz w:val="28"/>
+          <w:szCs w:val="28"/>
+          <w:lang w:eastAsia="es-AR" w:bidi="ar-SA"/>
+        </w:rPr>
+      </w:pPr>
+      <w:proofErr w:type="spellStart"/>
+      <w:r>
+        <w:rPr>
+          <w:rFonts w:ascii="Calibri(cuerpo)" w:eastAsia="Times New Roman" w:hAnsi="Calibri(cuerpo)" w:cs="Arial"/>
+          <w:color w:val="000000"/>
+          <w:kern w:val="0"/>
+          <w:sz w:val="28"/>
+          <w:szCs w:val="28"/>
+          <w:lang w:eastAsia="es-AR" w:bidi="ar-SA"/>
+        </w:rPr>
+        <w:t>Analisis</w:t>
+      </w:r>
+      <w:proofErr w:type="spellEnd"/>
+      <w:r>
+        <w:rPr>
+          <w:rFonts w:ascii="Calibri(cuerpo)" w:eastAsia="Times New Roman" w:hAnsi="Calibri(cuerpo)" w:cs="Arial"/>
+          <w:color w:val="000000"/>
+          <w:kern w:val="0"/>
+          <w:sz w:val="28"/>
+          <w:szCs w:val="28"/>
+          <w:lang w:eastAsia="es-AR" w:bidi="ar-SA"/>
+        </w:rPr>
+        <w:t xml:space="preserve">, </w:t>
+      </w:r>
+      <w:proofErr w:type="spellStart"/>
+      <w:r>
+        <w:rPr>
+          <w:rFonts w:ascii="Calibri(cuerpo)" w:eastAsia="Times New Roman" w:hAnsi="Calibri(cuerpo)" w:cs="Arial"/>
+          <w:color w:val="000000"/>
+          <w:kern w:val="0"/>
+          <w:sz w:val="28"/>
+          <w:szCs w:val="28"/>
+          <w:lang w:eastAsia="es-AR" w:bidi="ar-SA"/>
+        </w:rPr>
+        <w:t>diseno</w:t>
+      </w:r>
+      <w:proofErr w:type="spellEnd"/>
+      <w:r>
+        <w:rPr>
+          <w:rFonts w:ascii="Calibri(cuerpo)" w:eastAsia="Times New Roman" w:hAnsi="Calibri(cuerpo)" w:cs="Arial"/>
+          <w:color w:val="000000"/>
+          <w:kern w:val="0"/>
+          <w:sz w:val="28"/>
+          <w:szCs w:val="28"/>
+          <w:lang w:eastAsia="es-AR" w:bidi="ar-SA"/>
+        </w:rPr>
+        <w:t xml:space="preserve"> del sistema a </w:t>
+      </w:r>
+      <w:proofErr w:type="spellStart"/>
+      <w:r>
+        <w:rPr>
+          <w:rFonts w:ascii="Calibri(cuerpo)" w:eastAsia="Times New Roman" w:hAnsi="Calibri(cuerpo)" w:cs="Arial"/>
+          <w:color w:val="000000"/>
+          <w:kern w:val="0"/>
+          <w:sz w:val="28"/>
+          <w:szCs w:val="28"/>
+          <w:lang w:eastAsia="es-AR" w:bidi="ar-SA"/>
+        </w:rPr>
+        <w:t>traves</w:t>
+      </w:r>
+      <w:proofErr w:type="spellEnd"/>
+      <w:r>
+        <w:rPr>
+          <w:rFonts w:ascii="Calibri(cuerpo)" w:eastAsia="Times New Roman" w:hAnsi="Calibri(cuerpo)" w:cs="Arial"/>
+          <w:color w:val="000000"/>
+          <w:kern w:val="0"/>
+          <w:sz w:val="28"/>
+          <w:szCs w:val="28"/>
+          <w:lang w:eastAsia="es-AR" w:bidi="ar-SA"/>
+        </w:rPr>
+        <w:t xml:space="preserve"> de la herramienta Enterprise </w:t>
+      </w:r>
+      <w:proofErr w:type="spellStart"/>
+      <w:r>
+        <w:rPr>
+          <w:rFonts w:ascii="Calibri(cuerpo)" w:eastAsia="Times New Roman" w:hAnsi="Calibri(cuerpo)" w:cs="Arial"/>
+          <w:color w:val="000000"/>
+          <w:kern w:val="0"/>
+          <w:sz w:val="28"/>
+          <w:szCs w:val="28"/>
+          <w:lang w:eastAsia="es-AR" w:bidi="ar-SA"/>
+        </w:rPr>
+        <w:t>Architect</w:t>
+      </w:r>
+      <w:proofErr w:type="spellEnd"/>
+      <w:r>
+        <w:rPr>
+          <w:rFonts w:ascii="Calibri(cuerpo)" w:eastAsia="Times New Roman" w:hAnsi="Calibri(cuerpo)" w:cs="Arial"/>
+          <w:color w:val="000000"/>
+          <w:kern w:val="0"/>
+          <w:sz w:val="28"/>
+          <w:szCs w:val="28"/>
+          <w:lang w:eastAsia="es-AR" w:bidi="ar-SA"/>
+        </w:rPr>
+        <w:t xml:space="preserve"> 7.0</w:t>
+      </w:r>
+    </w:p>
+    <w:p>
+      <w:pPr>
+        <w:widowControl/>
+        <w:numPr>
+          <w:ilvl w:val="0"/>
+          <w:numId w:val="24"/>
+        </w:numPr>
+        <w:suppressAutoHyphens w:val="0"/>
+        <w:spacing w:before="100" w:beforeAutospacing="1" w:after="100" w:afterAutospacing="1"/>
+        <w:textAlignment w:val="baseline"/>
+        <w:rPr>
+          <w:rFonts w:ascii="Calibri(cuerpo)" w:eastAsia="Times New Roman" w:hAnsi="Calibri(cuerpo)" w:cs="Arial"/>
+          <w:color w:val="000000"/>
+          <w:kern w:val="0"/>
+          <w:sz w:val="28"/>
+          <w:szCs w:val="28"/>
+          <w:lang w:eastAsia="es-AR" w:bidi="ar-SA"/>
+        </w:rPr>
+      </w:pPr>
+      <w:r>
+        <w:rPr>
+          <w:rFonts w:ascii="Calibri(cuerpo)" w:eastAsia="Times New Roman" w:hAnsi="Calibri(cuerpo)" w:cs="Arial"/>
+          <w:color w:val="000000"/>
+          <w:kern w:val="0"/>
+          <w:sz w:val="28"/>
+          <w:szCs w:val="28"/>
+          <w:lang w:eastAsia="es-AR" w:bidi="ar-SA"/>
+        </w:rPr>
+        <w:t xml:space="preserve">El lenguaje </w:t>
+      </w:r>
+      <w:proofErr w:type="spellStart"/>
+      <w:r>
+        <w:rPr>
+          <w:rFonts w:ascii="Calibri(cuerpo)" w:eastAsia="Times New Roman" w:hAnsi="Calibri(cuerpo)" w:cs="Arial"/>
+          <w:color w:val="000000"/>
+          <w:kern w:val="0"/>
+          <w:sz w:val="28"/>
+          <w:szCs w:val="28"/>
+          <w:lang w:eastAsia="es-AR" w:bidi="ar-SA"/>
+        </w:rPr>
+        <w:t>basico</w:t>
+      </w:r>
+      <w:proofErr w:type="spellEnd"/>
+      <w:r>
+        <w:rPr>
+          <w:rFonts w:ascii="Calibri(cuerpo)" w:eastAsia="Times New Roman" w:hAnsi="Calibri(cuerpo)" w:cs="Arial"/>
+          <w:color w:val="000000"/>
+          <w:kern w:val="0"/>
+          <w:sz w:val="28"/>
+          <w:szCs w:val="28"/>
+          <w:lang w:eastAsia="es-AR" w:bidi="ar-SA"/>
+        </w:rPr>
+        <w:t xml:space="preserve"> de desarrollo es Java, </w:t>
+      </w:r>
+      <w:proofErr w:type="spellStart"/>
+      <w:r>
+        <w:rPr>
+          <w:rFonts w:ascii="Calibri(cuerpo)" w:eastAsia="Times New Roman" w:hAnsi="Calibri(cuerpo)" w:cs="Arial"/>
+          <w:color w:val="000000"/>
+          <w:kern w:val="0"/>
+          <w:sz w:val="28"/>
+          <w:szCs w:val="28"/>
+          <w:lang w:eastAsia="es-AR" w:bidi="ar-SA"/>
+        </w:rPr>
+        <w:t>version</w:t>
+      </w:r>
+      <w:proofErr w:type="spellEnd"/>
+      <w:r>
+        <w:rPr>
+          <w:rFonts w:ascii="Calibri(cuerpo)" w:eastAsia="Times New Roman" w:hAnsi="Calibri(cuerpo)" w:cs="Arial"/>
+          <w:color w:val="000000"/>
+          <w:kern w:val="0"/>
+          <w:sz w:val="28"/>
+          <w:szCs w:val="28"/>
+          <w:lang w:eastAsia="es-AR" w:bidi="ar-SA"/>
+        </w:rPr>
+        <w:t xml:space="preserve"> 6 </w:t>
+      </w:r>
+      <w:proofErr w:type="spellStart"/>
+      <w:r>
+        <w:rPr>
+          <w:rFonts w:ascii="Calibri(cuerpo)" w:eastAsia="Times New Roman" w:hAnsi="Calibri(cuerpo)" w:cs="Arial"/>
+          <w:color w:val="000000"/>
+          <w:kern w:val="0"/>
+          <w:sz w:val="28"/>
+          <w:szCs w:val="28"/>
+          <w:lang w:eastAsia="es-AR" w:bidi="ar-SA"/>
+        </w:rPr>
+        <w:t>update</w:t>
+      </w:r>
+      <w:proofErr w:type="spellEnd"/>
+      <w:r>
+        <w:rPr>
+          <w:rFonts w:ascii="Calibri(cuerpo)" w:eastAsia="Times New Roman" w:hAnsi="Calibri(cuerpo)" w:cs="Arial"/>
+          <w:color w:val="000000"/>
+          <w:kern w:val="0"/>
+          <w:sz w:val="28"/>
+          <w:szCs w:val="28"/>
+          <w:lang w:eastAsia="es-AR" w:bidi="ar-SA"/>
+        </w:rPr>
+        <w:t xml:space="preserve"> 26, aplicable al desarrollo en el servidor web.</w:t>
+      </w:r>
+    </w:p>
+    <w:p>
+      <w:pPr>
+        <w:widowControl/>
+        <w:numPr>
+          <w:ilvl w:val="0"/>
+          <w:numId w:val="24"/>
+        </w:numPr>
+        <w:suppressAutoHyphens w:val="0"/>
+        <w:spacing w:before="100" w:beforeAutospacing="1" w:after="100" w:afterAutospacing="1"/>
+        <w:textAlignment w:val="baseline"/>
+        <w:rPr>
+          <w:rFonts w:ascii="Calibri(cuerpo)" w:eastAsia="Times New Roman" w:hAnsi="Calibri(cuerpo)" w:cs="Arial"/>
+          <w:color w:val="000000"/>
+          <w:kern w:val="0"/>
+          <w:sz w:val="28"/>
+          <w:szCs w:val="28"/>
+          <w:lang w:eastAsia="es-AR" w:bidi="ar-SA"/>
+        </w:rPr>
+      </w:pPr>
+      <w:r>
+        <w:rPr>
+          <w:rFonts w:ascii="Calibri(cuerpo)" w:eastAsia="Times New Roman" w:hAnsi="Calibri(cuerpo)" w:cs="Arial"/>
+          <w:color w:val="000000"/>
+          <w:kern w:val="0"/>
+          <w:sz w:val="28"/>
+          <w:szCs w:val="28"/>
+          <w:lang w:eastAsia="es-AR" w:bidi="ar-SA"/>
+        </w:rPr>
+        <w:t xml:space="preserve">Apache </w:t>
+      </w:r>
+      <w:proofErr w:type="spellStart"/>
+      <w:r>
+        <w:rPr>
+          <w:rFonts w:ascii="Calibri(cuerpo)" w:eastAsia="Times New Roman" w:hAnsi="Calibri(cuerpo)" w:cs="Arial"/>
+          <w:color w:val="000000"/>
+          <w:kern w:val="0"/>
+          <w:sz w:val="28"/>
+          <w:szCs w:val="28"/>
+          <w:lang w:eastAsia="es-AR" w:bidi="ar-SA"/>
+        </w:rPr>
+        <w:t>Tomcat</w:t>
+      </w:r>
+      <w:proofErr w:type="spellEnd"/>
+      <w:r>
+        <w:rPr>
+          <w:rFonts w:ascii="Calibri(cuerpo)" w:eastAsia="Times New Roman" w:hAnsi="Calibri(cuerpo)" w:cs="Arial"/>
+          <w:color w:val="000000"/>
+          <w:kern w:val="0"/>
+          <w:sz w:val="28"/>
+          <w:szCs w:val="28"/>
+          <w:lang w:eastAsia="es-AR" w:bidi="ar-SA"/>
+        </w:rPr>
+        <w:t xml:space="preserve"> </w:t>
+      </w:r>
+      <w:proofErr w:type="spellStart"/>
+      <w:r>
+        <w:rPr>
+          <w:rFonts w:ascii="Calibri(cuerpo)" w:eastAsia="Times New Roman" w:hAnsi="Calibri(cuerpo)" w:cs="Arial"/>
+          <w:color w:val="000000"/>
+          <w:kern w:val="0"/>
+          <w:sz w:val="28"/>
+          <w:szCs w:val="28"/>
+          <w:lang w:eastAsia="es-AR" w:bidi="ar-SA"/>
+        </w:rPr>
+        <w:t>sera</w:t>
+      </w:r>
+      <w:proofErr w:type="spellEnd"/>
+      <w:r>
+        <w:rPr>
+          <w:rFonts w:ascii="Calibri(cuerpo)" w:eastAsia="Times New Roman" w:hAnsi="Calibri(cuerpo)" w:cs="Arial"/>
+          <w:color w:val="000000"/>
+          <w:kern w:val="0"/>
+          <w:sz w:val="28"/>
+          <w:szCs w:val="28"/>
+          <w:lang w:eastAsia="es-AR" w:bidi="ar-SA"/>
+        </w:rPr>
+        <w:t xml:space="preserve"> la herramienta para dar soporte a la </w:t>
+      </w:r>
+      <w:proofErr w:type="spellStart"/>
+      <w:r>
+        <w:rPr>
+          <w:rFonts w:ascii="Calibri(cuerpo)" w:eastAsia="Times New Roman" w:hAnsi="Calibri(cuerpo)" w:cs="Arial"/>
+          <w:color w:val="000000"/>
+          <w:kern w:val="0"/>
+          <w:sz w:val="28"/>
+          <w:szCs w:val="28"/>
+          <w:lang w:eastAsia="es-AR" w:bidi="ar-SA"/>
+        </w:rPr>
+        <w:t>aplicacion</w:t>
+      </w:r>
+      <w:proofErr w:type="spellEnd"/>
+      <w:r>
+        <w:rPr>
+          <w:rFonts w:ascii="Calibri(cuerpo)" w:eastAsia="Times New Roman" w:hAnsi="Calibri(cuerpo)" w:cs="Arial"/>
+          <w:color w:val="000000"/>
+          <w:kern w:val="0"/>
+          <w:sz w:val="28"/>
+          <w:szCs w:val="28"/>
+          <w:lang w:eastAsia="es-AR" w:bidi="ar-SA"/>
+        </w:rPr>
+        <w:t xml:space="preserve"> en el servidor </w:t>
+      </w:r>
+    </w:p>
+    <w:p>
+      <w:pPr>
+        <w:widowControl/>
+        <w:numPr>
+          <w:ilvl w:val="0"/>
+          <w:numId w:val="24"/>
+        </w:numPr>
+        <w:suppressAutoHyphens w:val="0"/>
+        <w:spacing w:before="100" w:beforeAutospacing="1" w:after="100" w:afterAutospacing="1"/>
+        <w:textAlignment w:val="baseline"/>
+        <w:rPr>
+          <w:rFonts w:ascii="Calibri(cuerpo)" w:eastAsia="Times New Roman" w:hAnsi="Calibri(cuerpo)" w:cs="Arial"/>
+          <w:color w:val="000000"/>
+          <w:kern w:val="0"/>
+          <w:sz w:val="28"/>
+          <w:szCs w:val="28"/>
+          <w:lang w:eastAsia="es-AR" w:bidi="ar-SA"/>
+        </w:rPr>
+      </w:pPr>
+      <w:r>
+        <w:rPr>
+          <w:rFonts w:ascii="Calibri(cuerpo)" w:eastAsia="Times New Roman" w:hAnsi="Calibri(cuerpo)" w:cs="Arial"/>
+          <w:color w:val="000000"/>
+          <w:kern w:val="0"/>
+          <w:sz w:val="28"/>
+          <w:szCs w:val="28"/>
+          <w:lang w:eastAsia="es-AR" w:bidi="ar-SA"/>
+        </w:rPr>
+        <w:t xml:space="preserve">Para el desarrollo de la </w:t>
+      </w:r>
+      <w:proofErr w:type="gramStart"/>
+      <w:r>
+        <w:rPr>
+          <w:rFonts w:ascii="Calibri(cuerpo)" w:eastAsia="Times New Roman" w:hAnsi="Calibri(cuerpo)" w:cs="Arial"/>
+          <w:color w:val="000000"/>
+          <w:kern w:val="0"/>
+          <w:sz w:val="28"/>
+          <w:szCs w:val="28"/>
+          <w:lang w:eastAsia="es-AR" w:bidi="ar-SA"/>
+        </w:rPr>
+        <w:t>pagina</w:t>
+      </w:r>
+      <w:proofErr w:type="gramEnd"/>
+      <w:r>
+        <w:rPr>
+          <w:rFonts w:ascii="Calibri(cuerpo)" w:eastAsia="Times New Roman" w:hAnsi="Calibri(cuerpo)" w:cs="Arial"/>
+          <w:color w:val="000000"/>
+          <w:kern w:val="0"/>
+          <w:sz w:val="28"/>
+          <w:szCs w:val="28"/>
+          <w:lang w:eastAsia="es-AR" w:bidi="ar-SA"/>
+        </w:rPr>
+        <w:t xml:space="preserve"> cliente se utilizara </w:t>
+      </w:r>
+      <w:proofErr w:type="spellStart"/>
+      <w:r>
+        <w:rPr>
+          <w:rFonts w:ascii="Calibri(cuerpo)" w:eastAsia="Times New Roman" w:hAnsi="Calibri(cuerpo)" w:cs="Arial"/>
+          <w:color w:val="000000"/>
+          <w:kern w:val="0"/>
+          <w:sz w:val="28"/>
+          <w:szCs w:val="28"/>
+          <w:lang w:eastAsia="es-AR" w:bidi="ar-SA"/>
+        </w:rPr>
+        <w:t>html</w:t>
+      </w:r>
+      <w:proofErr w:type="spellEnd"/>
+      <w:r>
+        <w:rPr>
+          <w:rFonts w:ascii="Calibri(cuerpo)" w:eastAsia="Times New Roman" w:hAnsi="Calibri(cuerpo)" w:cs="Arial"/>
+          <w:color w:val="000000"/>
+          <w:kern w:val="0"/>
+          <w:sz w:val="28"/>
+          <w:szCs w:val="28"/>
+          <w:lang w:eastAsia="es-AR" w:bidi="ar-SA"/>
+        </w:rPr>
+        <w:t xml:space="preserve"> 5.0 y </w:t>
+      </w:r>
+      <w:proofErr w:type="spellStart"/>
+      <w:r>
+        <w:rPr>
+          <w:rFonts w:ascii="Calibri(cuerpo)" w:eastAsia="Times New Roman" w:hAnsi="Calibri(cuerpo)" w:cs="Arial"/>
+          <w:color w:val="000000"/>
+          <w:kern w:val="0"/>
+          <w:sz w:val="28"/>
+          <w:szCs w:val="28"/>
+          <w:lang w:eastAsia="es-AR" w:bidi="ar-SA"/>
+        </w:rPr>
+        <w:t>Javascript</w:t>
+      </w:r>
+      <w:proofErr w:type="spellEnd"/>
+      <w:r>
+        <w:rPr>
+          <w:rFonts w:ascii="Calibri(cuerpo)" w:eastAsia="Times New Roman" w:hAnsi="Calibri(cuerpo)" w:cs="Arial"/>
+          <w:color w:val="000000"/>
+          <w:kern w:val="0"/>
+          <w:sz w:val="28"/>
+          <w:szCs w:val="28"/>
+          <w:lang w:eastAsia="es-AR" w:bidi="ar-SA"/>
+        </w:rPr>
+        <w:t xml:space="preserve"> con soporte AJAX.</w:t>
+      </w:r>
+    </w:p>
+    <w:p>
+      <w:pPr>
+        <w:widowControl/>
+        <w:numPr>
+          <w:ilvl w:val="0"/>
+          <w:numId w:val="24"/>
+        </w:numPr>
+        <w:suppressAutoHyphens w:val="0"/>
+        <w:spacing w:before="100" w:beforeAutospacing="1" w:after="100" w:afterAutospacing="1"/>
+        <w:textAlignment w:val="baseline"/>
+        <w:rPr>
+          <w:rFonts w:ascii="Calibri(cuerpo)" w:eastAsia="Times New Roman" w:hAnsi="Calibri(cuerpo)" w:cs="Arial"/>
+          <w:color w:val="000000"/>
+          <w:kern w:val="0"/>
+          <w:sz w:val="28"/>
+          <w:szCs w:val="28"/>
+          <w:lang w:eastAsia="es-AR" w:bidi="ar-SA"/>
+        </w:rPr>
+      </w:pPr>
+      <w:r>
+        <w:rPr>
+          <w:rFonts w:ascii="Calibri(cuerpo)" w:eastAsia="Times New Roman" w:hAnsi="Calibri(cuerpo)" w:cs="Arial"/>
+          <w:color w:val="000000"/>
+          <w:kern w:val="0"/>
+          <w:sz w:val="28"/>
+          <w:szCs w:val="28"/>
+          <w:lang w:eastAsia="es-AR" w:bidi="ar-SA"/>
+        </w:rPr>
+        <w:t xml:space="preserve">Para la </w:t>
+      </w:r>
+      <w:proofErr w:type="spellStart"/>
+      <w:r>
+        <w:rPr>
+          <w:rFonts w:ascii="Calibri(cuerpo)" w:eastAsia="Times New Roman" w:hAnsi="Calibri(cuerpo)" w:cs="Arial"/>
+          <w:color w:val="000000"/>
+          <w:kern w:val="0"/>
+          <w:sz w:val="28"/>
+          <w:szCs w:val="28"/>
+          <w:lang w:eastAsia="es-AR" w:bidi="ar-SA"/>
+        </w:rPr>
+        <w:t>administracion</w:t>
+      </w:r>
+      <w:proofErr w:type="spellEnd"/>
+      <w:r>
+        <w:rPr>
+          <w:rFonts w:ascii="Calibri(cuerpo)" w:eastAsia="Times New Roman" w:hAnsi="Calibri(cuerpo)" w:cs="Arial"/>
+          <w:color w:val="000000"/>
+          <w:kern w:val="0"/>
+          <w:sz w:val="28"/>
+          <w:szCs w:val="28"/>
+          <w:lang w:eastAsia="es-AR" w:bidi="ar-SA"/>
+        </w:rPr>
+        <w:t xml:space="preserve"> de la base de datos se </w:t>
+      </w:r>
+      <w:proofErr w:type="spellStart"/>
+      <w:r>
+        <w:rPr>
+          <w:rFonts w:ascii="Calibri(cuerpo)" w:eastAsia="Times New Roman" w:hAnsi="Calibri(cuerpo)" w:cs="Arial"/>
+          <w:color w:val="000000"/>
+          <w:kern w:val="0"/>
+          <w:sz w:val="28"/>
+          <w:szCs w:val="28"/>
+          <w:lang w:eastAsia="es-AR" w:bidi="ar-SA"/>
+        </w:rPr>
+        <w:t>utlizara</w:t>
+      </w:r>
+      <w:proofErr w:type="spellEnd"/>
+      <w:r>
+        <w:rPr>
+          <w:rFonts w:ascii="Calibri(cuerpo)" w:eastAsia="Times New Roman" w:hAnsi="Calibri(cuerpo)" w:cs="Arial"/>
+          <w:color w:val="000000"/>
+          <w:kern w:val="0"/>
+          <w:sz w:val="28"/>
+          <w:szCs w:val="28"/>
+          <w:lang w:eastAsia="es-AR" w:bidi="ar-SA"/>
+        </w:rPr>
+        <w:t xml:space="preserve"> </w:t>
+      </w:r>
+      <w:proofErr w:type="spellStart"/>
+      <w:r>
+        <w:rPr>
+          <w:rFonts w:ascii="Calibri(cuerpo)" w:eastAsia="Times New Roman" w:hAnsi="Calibri(cuerpo)" w:cs="Arial"/>
+          <w:color w:val="000000"/>
+          <w:kern w:val="0"/>
+          <w:sz w:val="28"/>
+          <w:szCs w:val="28"/>
+          <w:lang w:eastAsia="es-AR" w:bidi="ar-SA"/>
+        </w:rPr>
+        <w:t>MySql</w:t>
+      </w:r>
+      <w:proofErr w:type="spellEnd"/>
+      <w:r>
+        <w:rPr>
+          <w:rFonts w:ascii="Calibri(cuerpo)" w:eastAsia="Times New Roman" w:hAnsi="Calibri(cuerpo)" w:cs="Arial"/>
+          <w:color w:val="000000"/>
+          <w:kern w:val="0"/>
+          <w:sz w:val="28"/>
+          <w:szCs w:val="28"/>
+          <w:lang w:eastAsia="es-AR" w:bidi="ar-SA"/>
+        </w:rPr>
+        <w:t>.</w:t>
+      </w:r>
+    </w:p>
+    <w:p>
+      <w:pPr>
+        <w:widowControl/>
+        <w:numPr>
+          <w:ilvl w:val="0"/>
+          <w:numId w:val="24"/>
+        </w:numPr>
+        <w:suppressAutoHyphens w:val="0"/>
+        <w:spacing w:before="100" w:beforeAutospacing="1" w:after="100" w:afterAutospacing="1"/>
+        <w:textAlignment w:val="baseline"/>
+        <w:rPr>
+          <w:rFonts w:ascii="Calibri(cuerpo)" w:eastAsia="Times New Roman" w:hAnsi="Calibri(cuerpo)" w:cs="Arial"/>
+          <w:color w:val="000000"/>
+          <w:kern w:val="0"/>
+          <w:sz w:val="28"/>
+          <w:szCs w:val="28"/>
+          <w:lang w:eastAsia="es-AR" w:bidi="ar-SA"/>
+        </w:rPr>
+      </w:pPr>
+      <w:r>
+        <w:rPr>
+          <w:rFonts w:ascii="Calibri(cuerpo)" w:eastAsia="Times New Roman" w:hAnsi="Calibri(cuerpo)" w:cs="Arial"/>
+          <w:color w:val="000000"/>
+          <w:kern w:val="0"/>
+          <w:sz w:val="28"/>
+          <w:szCs w:val="28"/>
+          <w:lang w:eastAsia="es-AR" w:bidi="ar-SA"/>
+        </w:rPr>
+        <w:t xml:space="preserve">Para repositorio del </w:t>
+      </w:r>
+      <w:proofErr w:type="spellStart"/>
+      <w:r>
+        <w:rPr>
+          <w:rFonts w:ascii="Calibri(cuerpo)" w:eastAsia="Times New Roman" w:hAnsi="Calibri(cuerpo)" w:cs="Arial"/>
+          <w:color w:val="000000"/>
+          <w:kern w:val="0"/>
+          <w:sz w:val="28"/>
+          <w:szCs w:val="28"/>
+          <w:lang w:eastAsia="es-AR" w:bidi="ar-SA"/>
+        </w:rPr>
+        <w:t>codigo</w:t>
+      </w:r>
+      <w:proofErr w:type="spellEnd"/>
+      <w:r>
+        <w:rPr>
+          <w:rFonts w:ascii="Calibri(cuerpo)" w:eastAsia="Times New Roman" w:hAnsi="Calibri(cuerpo)" w:cs="Arial"/>
+          <w:color w:val="000000"/>
+          <w:kern w:val="0"/>
+          <w:sz w:val="28"/>
+          <w:szCs w:val="28"/>
+          <w:lang w:eastAsia="es-AR" w:bidi="ar-SA"/>
+        </w:rPr>
+        <w:t xml:space="preserve"> y control de versiones se utilizara Google </w:t>
+      </w:r>
+      <w:proofErr w:type="spellStart"/>
+      <w:r>
+        <w:rPr>
+          <w:rFonts w:ascii="Calibri(cuerpo)" w:eastAsia="Times New Roman" w:hAnsi="Calibri(cuerpo)" w:cs="Arial"/>
+          <w:color w:val="000000"/>
+          <w:kern w:val="0"/>
+          <w:sz w:val="28"/>
+          <w:szCs w:val="28"/>
+          <w:lang w:eastAsia="es-AR" w:bidi="ar-SA"/>
+        </w:rPr>
+        <w:t>Codes</w:t>
+      </w:r>
+      <w:proofErr w:type="spellEnd"/>
+      <w:r>
+        <w:rPr>
+          <w:rFonts w:ascii="Calibri(cuerpo)" w:eastAsia="Times New Roman" w:hAnsi="Calibri(cuerpo)" w:cs="Arial"/>
+          <w:color w:val="000000"/>
+          <w:kern w:val="0"/>
+          <w:sz w:val="28"/>
+          <w:szCs w:val="28"/>
+          <w:lang w:eastAsia="es-AR" w:bidi="ar-SA"/>
+        </w:rPr>
+        <w:t xml:space="preserve"> a </w:t>
+      </w:r>
+      <w:proofErr w:type="spellStart"/>
+      <w:r>
+        <w:rPr>
+          <w:rFonts w:ascii="Calibri(cuerpo)" w:eastAsia="Times New Roman" w:hAnsi="Calibri(cuerpo)" w:cs="Arial"/>
+          <w:color w:val="000000"/>
+          <w:kern w:val="0"/>
+          <w:sz w:val="28"/>
+          <w:szCs w:val="28"/>
+          <w:lang w:eastAsia="es-AR" w:bidi="ar-SA"/>
+        </w:rPr>
+        <w:t>traves</w:t>
+      </w:r>
+      <w:proofErr w:type="spellEnd"/>
+      <w:r>
+        <w:rPr>
+          <w:rFonts w:ascii="Calibri(cuerpo)" w:eastAsia="Times New Roman" w:hAnsi="Calibri(cuerpo)" w:cs="Arial"/>
+          <w:color w:val="000000"/>
+          <w:kern w:val="0"/>
+          <w:sz w:val="28"/>
+          <w:szCs w:val="28"/>
+          <w:lang w:eastAsia="es-AR" w:bidi="ar-SA"/>
+        </w:rPr>
+        <w:t xml:space="preserve"> de la herramienta </w:t>
+      </w:r>
+      <w:proofErr w:type="spellStart"/>
+      <w:r>
+        <w:rPr>
+          <w:rFonts w:ascii="Calibri(cuerpo)" w:eastAsia="Times New Roman" w:hAnsi="Calibri(cuerpo)" w:cs="Arial"/>
+          <w:color w:val="000000"/>
+          <w:kern w:val="0"/>
+          <w:sz w:val="28"/>
+          <w:szCs w:val="28"/>
+          <w:lang w:eastAsia="es-AR" w:bidi="ar-SA"/>
+        </w:rPr>
+        <w:t>Subversion</w:t>
+      </w:r>
+      <w:proofErr w:type="spellEnd"/>
+    </w:p>
+    <w:p>
+      <w:pPr>
+        <w:widowControl/>
+        <w:numPr>
+          <w:ilvl w:val="0"/>
+          <w:numId w:val="24"/>
+        </w:numPr>
+        <w:suppressAutoHyphens w:val="0"/>
+        <w:spacing w:before="100" w:beforeAutospacing="1" w:after="100" w:afterAutospacing="1"/>
+        <w:textAlignment w:val="baseline"/>
+        <w:rPr>
+          <w:rFonts w:ascii="Calibri(cuerpo)" w:eastAsia="Times New Roman" w:hAnsi="Calibri(cuerpo)" w:cs="Arial"/>
+          <w:color w:val="000000"/>
+          <w:kern w:val="0"/>
+          <w:sz w:val="28"/>
+          <w:szCs w:val="28"/>
+          <w:lang w:eastAsia="es-AR" w:bidi="ar-SA"/>
+        </w:rPr>
+      </w:pPr>
+      <w:r>
+        <w:rPr>
+          <w:rFonts w:ascii="Calibri(cuerpo)" w:eastAsia="Times New Roman" w:hAnsi="Calibri(cuerpo)" w:cs="Arial"/>
+          <w:color w:val="000000"/>
+          <w:kern w:val="0"/>
+          <w:sz w:val="28"/>
+          <w:szCs w:val="28"/>
+          <w:lang w:eastAsia="es-AR" w:bidi="ar-SA"/>
+        </w:rPr>
+        <w:t xml:space="preserve">Como </w:t>
+      </w:r>
+      <w:proofErr w:type="spellStart"/>
+      <w:r>
+        <w:rPr>
+          <w:rFonts w:ascii="Calibri(cuerpo)" w:eastAsia="Times New Roman" w:hAnsi="Calibri(cuerpo)" w:cs="Arial"/>
+          <w:color w:val="000000"/>
+          <w:kern w:val="0"/>
+          <w:sz w:val="28"/>
+          <w:szCs w:val="28"/>
+          <w:lang w:eastAsia="es-AR" w:bidi="ar-SA"/>
+        </w:rPr>
+        <w:t>Ide</w:t>
+      </w:r>
+      <w:proofErr w:type="spellEnd"/>
+      <w:r>
+        <w:rPr>
+          <w:rFonts w:ascii="Calibri(cuerpo)" w:eastAsia="Times New Roman" w:hAnsi="Calibri(cuerpo)" w:cs="Arial"/>
+          <w:color w:val="000000"/>
+          <w:kern w:val="0"/>
+          <w:sz w:val="28"/>
+          <w:szCs w:val="28"/>
+          <w:lang w:eastAsia="es-AR" w:bidi="ar-SA"/>
+        </w:rPr>
+        <w:t xml:space="preserve"> de desarrollo para todas las herramientas utilizaremos Eclipse Helios con el </w:t>
+      </w:r>
+      <w:proofErr w:type="spellStart"/>
+      <w:r>
+        <w:rPr>
+          <w:rFonts w:ascii="Calibri(cuerpo)" w:eastAsia="Times New Roman" w:hAnsi="Calibri(cuerpo)" w:cs="Arial"/>
+          <w:color w:val="000000"/>
+          <w:kern w:val="0"/>
+          <w:sz w:val="28"/>
+          <w:szCs w:val="28"/>
+          <w:lang w:eastAsia="es-AR" w:bidi="ar-SA"/>
+        </w:rPr>
+        <w:t>pluging</w:t>
+      </w:r>
+      <w:proofErr w:type="spellEnd"/>
+      <w:r>
+        <w:rPr>
+          <w:rFonts w:ascii="Calibri(cuerpo)" w:eastAsia="Times New Roman" w:hAnsi="Calibri(cuerpo)" w:cs="Arial"/>
+          <w:color w:val="000000"/>
+          <w:kern w:val="0"/>
+          <w:sz w:val="28"/>
+          <w:szCs w:val="28"/>
+          <w:lang w:eastAsia="es-AR" w:bidi="ar-SA"/>
+        </w:rPr>
+        <w:t xml:space="preserve"> de Spring MVC</w:t>
+      </w:r>
+    </w:p>
+    <w:p>
+      <w:pPr>
+        <w:widowControl/>
+        <w:suppressAutoHyphens w:val="0"/>
+        <w:rPr>
+          <w:rFonts w:ascii="Calibri(cuerpo)" w:eastAsia="Times New Roman" w:hAnsi="Calibri(cuerpo)" w:cs="Times New Roman"/>
+          <w:color w:val="000000"/>
+          <w:kern w:val="0"/>
+          <w:sz w:val="28"/>
+          <w:szCs w:val="28"/>
+          <w:lang w:eastAsia="es-AR" w:bidi="ar-SA"/>
+        </w:rPr>
+      </w:pPr>
+      <w:r>
+        <w:rPr>
+          <w:rFonts w:ascii="Calibri(cuerpo)" w:eastAsia="Times New Roman" w:hAnsi="Calibri(cuerpo)" w:cs="Times New Roman"/>
+          <w:color w:val="000000"/>
+          <w:kern w:val="0"/>
+          <w:sz w:val="28"/>
+          <w:szCs w:val="28"/>
+          <w:lang w:eastAsia="es-AR" w:bidi="ar-SA"/>
+        </w:rPr>
+        <w:br/>
+      </w:r>
+      <w:r>
+        <w:rPr>
+          <w:rFonts w:ascii="Calibri(cuerpo)" w:eastAsia="Times New Roman" w:hAnsi="Calibri(cuerpo)" w:cs="Arial"/>
+          <w:color w:val="000000"/>
+          <w:kern w:val="0"/>
+          <w:sz w:val="28"/>
+          <w:szCs w:val="28"/>
+          <w:lang w:eastAsia="es-AR" w:bidi="ar-SA"/>
+        </w:rPr>
+        <w:t>Estilo</w:t>
+      </w:r>
+      <w:r>
+        <w:rPr>
+          <w:rFonts w:ascii="Calibri(cuerpo)" w:eastAsia="Times New Roman" w:hAnsi="Calibri(cuerpo)" w:cs="Arial"/>
+          <w:color w:val="000000"/>
+          <w:kern w:val="0"/>
+          <w:sz w:val="28"/>
+          <w:szCs w:val="28"/>
+          <w:lang w:eastAsia="es-AR" w:bidi="ar-SA"/>
+        </w:rPr>
+        <w:t xml:space="preserve"> de codificación y buenas prácticas</w:t>
+      </w:r>
+    </w:p>
+    <w:p>
+      <w:pPr>
+        <w:widowControl/>
+        <w:numPr>
+          <w:ilvl w:val="0"/>
+          <w:numId w:val="25"/>
+        </w:numPr>
+        <w:suppressAutoHyphens w:val="0"/>
+        <w:spacing w:before="100" w:beforeAutospacing="1" w:after="100" w:afterAutospacing="1"/>
+        <w:textAlignment w:val="baseline"/>
+        <w:rPr>
+          <w:rFonts w:ascii="Calibri(cuerpo)" w:eastAsia="Times New Roman" w:hAnsi="Calibri(cuerpo)" w:cs="Arial"/>
+          <w:color w:val="000000"/>
+          <w:kern w:val="0"/>
+          <w:sz w:val="28"/>
+          <w:szCs w:val="28"/>
+          <w:lang w:eastAsia="es-AR" w:bidi="ar-SA"/>
+        </w:rPr>
+      </w:pPr>
+      <w:proofErr w:type="spellStart"/>
+      <w:r>
+        <w:rPr>
+          <w:rFonts w:ascii="Calibri(cuerpo)" w:eastAsia="Times New Roman" w:hAnsi="Calibri(cuerpo)" w:cs="Arial"/>
+          <w:color w:val="000000"/>
+          <w:kern w:val="0"/>
+          <w:sz w:val="28"/>
+          <w:szCs w:val="28"/>
+          <w:lang w:eastAsia="es-AR" w:bidi="ar-SA"/>
+        </w:rPr>
+        <w:t>const-correctness</w:t>
+      </w:r>
+      <w:proofErr w:type="spellEnd"/>
+      <w:r>
+        <w:rPr>
+          <w:rFonts w:ascii="Calibri(cuerpo)" w:eastAsia="Times New Roman" w:hAnsi="Calibri(cuerpo)" w:cs="Arial"/>
+          <w:color w:val="000000"/>
+          <w:kern w:val="0"/>
+          <w:sz w:val="28"/>
+          <w:szCs w:val="28"/>
+          <w:lang w:eastAsia="es-AR" w:bidi="ar-SA"/>
+        </w:rPr>
+        <w:t xml:space="preserve"> y </w:t>
+      </w:r>
+      <w:proofErr w:type="spellStart"/>
+      <w:r>
+        <w:rPr>
+          <w:rFonts w:ascii="Calibri(cuerpo)" w:eastAsia="Times New Roman" w:hAnsi="Calibri(cuerpo)" w:cs="Arial"/>
+          <w:color w:val="000000"/>
+          <w:kern w:val="0"/>
+          <w:sz w:val="28"/>
+          <w:szCs w:val="28"/>
+          <w:lang w:eastAsia="es-AR" w:bidi="ar-SA"/>
+        </w:rPr>
+        <w:t>sign-correctness</w:t>
+      </w:r>
+      <w:proofErr w:type="spellEnd"/>
+    </w:p>
+    <w:p>
+      <w:pPr>
+        <w:widowControl/>
+        <w:numPr>
+          <w:ilvl w:val="0"/>
+          <w:numId w:val="25"/>
+        </w:numPr>
+        <w:suppressAutoHyphens w:val="0"/>
+        <w:spacing w:before="100" w:beforeAutospacing="1" w:after="100" w:afterAutospacing="1"/>
+        <w:textAlignment w:val="baseline"/>
+        <w:rPr>
+          <w:rFonts w:ascii="Calibri(cuerpo)" w:eastAsia="Times New Roman" w:hAnsi="Calibri(cuerpo)" w:cs="Arial"/>
+          <w:color w:val="000000"/>
+          <w:kern w:val="0"/>
+          <w:sz w:val="28"/>
+          <w:szCs w:val="28"/>
+          <w:lang w:eastAsia="es-AR" w:bidi="ar-SA"/>
+        </w:rPr>
+      </w:pPr>
+      <w:r>
+        <w:rPr>
+          <w:rFonts w:ascii="Calibri(cuerpo)" w:eastAsia="Times New Roman" w:hAnsi="Calibri(cuerpo)" w:cs="Arial"/>
+          <w:color w:val="000000"/>
+          <w:kern w:val="0"/>
+          <w:sz w:val="28"/>
+          <w:szCs w:val="28"/>
+          <w:lang w:eastAsia="es-AR" w:bidi="ar-SA"/>
+        </w:rPr>
+        <w:t xml:space="preserve">bien estructurado (no usar </w:t>
+      </w:r>
+      <w:proofErr w:type="spellStart"/>
+      <w:r>
+        <w:rPr>
+          <w:rFonts w:ascii="Calibri(cuerpo)" w:eastAsia="Times New Roman" w:hAnsi="Calibri(cuerpo)" w:cs="Arial"/>
+          <w:color w:val="000000"/>
+          <w:kern w:val="0"/>
+          <w:sz w:val="28"/>
+          <w:szCs w:val="28"/>
+          <w:lang w:eastAsia="es-AR" w:bidi="ar-SA"/>
+        </w:rPr>
+        <w:t>continue</w:t>
+      </w:r>
+      <w:proofErr w:type="spellEnd"/>
+      <w:r>
+        <w:rPr>
+          <w:rFonts w:ascii="Calibri(cuerpo)" w:eastAsia="Times New Roman" w:hAnsi="Calibri(cuerpo)" w:cs="Arial"/>
+          <w:color w:val="000000"/>
+          <w:kern w:val="0"/>
+          <w:sz w:val="28"/>
+          <w:szCs w:val="28"/>
+          <w:lang w:eastAsia="es-AR" w:bidi="ar-SA"/>
+        </w:rPr>
+        <w:t xml:space="preserve">, break, ni </w:t>
+      </w:r>
+      <w:proofErr w:type="spellStart"/>
+      <w:r>
+        <w:rPr>
+          <w:rFonts w:ascii="Calibri(cuerpo)" w:eastAsia="Times New Roman" w:hAnsi="Calibri(cuerpo)" w:cs="Arial"/>
+          <w:color w:val="000000"/>
+          <w:kern w:val="0"/>
+          <w:sz w:val="28"/>
+          <w:szCs w:val="28"/>
+          <w:lang w:eastAsia="es-AR" w:bidi="ar-SA"/>
+        </w:rPr>
+        <w:t>return</w:t>
+      </w:r>
+      <w:proofErr w:type="spellEnd"/>
+      <w:r>
+        <w:rPr>
+          <w:rFonts w:ascii="Calibri(cuerpo)" w:eastAsia="Times New Roman" w:hAnsi="Calibri(cuerpo)" w:cs="Arial"/>
+          <w:color w:val="000000"/>
+          <w:kern w:val="0"/>
+          <w:sz w:val="28"/>
+          <w:szCs w:val="28"/>
+          <w:lang w:eastAsia="es-AR" w:bidi="ar-SA"/>
+        </w:rPr>
+        <w:t xml:space="preserve"> adentro de </w:t>
+      </w:r>
+      <w:proofErr w:type="spellStart"/>
+      <w:r>
+        <w:rPr>
+          <w:rFonts w:ascii="Calibri(cuerpo)" w:eastAsia="Times New Roman" w:hAnsi="Calibri(cuerpo)" w:cs="Arial"/>
+          <w:color w:val="000000"/>
+          <w:kern w:val="0"/>
+          <w:sz w:val="28"/>
+          <w:szCs w:val="28"/>
+          <w:lang w:eastAsia="es-AR" w:bidi="ar-SA"/>
+        </w:rPr>
+        <w:t>loops</w:t>
+      </w:r>
+      <w:proofErr w:type="spellEnd"/>
+      <w:r>
+        <w:rPr>
+          <w:rFonts w:ascii="Calibri(cuerpo)" w:eastAsia="Times New Roman" w:hAnsi="Calibri(cuerpo)" w:cs="Arial"/>
+          <w:color w:val="000000"/>
+          <w:kern w:val="0"/>
+          <w:sz w:val="28"/>
+          <w:szCs w:val="28"/>
+          <w:lang w:eastAsia="es-AR" w:bidi="ar-SA"/>
+        </w:rPr>
+        <w:t xml:space="preserve">), usar </w:t>
+      </w:r>
+      <w:proofErr w:type="spellStart"/>
+      <w:r>
+        <w:rPr>
+          <w:rFonts w:ascii="Calibri(cuerpo)" w:eastAsia="Times New Roman" w:hAnsi="Calibri(cuerpo)" w:cs="Arial"/>
+          <w:color w:val="000000"/>
+          <w:kern w:val="0"/>
+          <w:sz w:val="28"/>
+          <w:szCs w:val="28"/>
+          <w:lang w:eastAsia="es-AR" w:bidi="ar-SA"/>
+        </w:rPr>
+        <w:t>for</w:t>
+      </w:r>
+      <w:proofErr w:type="spellEnd"/>
+      <w:r>
+        <w:rPr>
+          <w:rFonts w:ascii="Calibri(cuerpo)" w:eastAsia="Times New Roman" w:hAnsi="Calibri(cuerpo)" w:cs="Arial"/>
+          <w:color w:val="000000"/>
+          <w:kern w:val="0"/>
+          <w:sz w:val="28"/>
+          <w:szCs w:val="28"/>
+          <w:lang w:eastAsia="es-AR" w:bidi="ar-SA"/>
+        </w:rPr>
+        <w:t xml:space="preserve"> / </w:t>
+      </w:r>
+      <w:proofErr w:type="spellStart"/>
+      <w:r>
+        <w:rPr>
+          <w:rFonts w:ascii="Calibri(cuerpo)" w:eastAsia="Times New Roman" w:hAnsi="Calibri(cuerpo)" w:cs="Arial"/>
+          <w:color w:val="000000"/>
+          <w:kern w:val="0"/>
+          <w:sz w:val="28"/>
+          <w:szCs w:val="28"/>
+          <w:lang w:eastAsia="es-AR" w:bidi="ar-SA"/>
+        </w:rPr>
+        <w:t>while</w:t>
+      </w:r>
+      <w:proofErr w:type="spellEnd"/>
+      <w:r>
+        <w:rPr>
+          <w:rFonts w:ascii="Calibri(cuerpo)" w:eastAsia="Times New Roman" w:hAnsi="Calibri(cuerpo)" w:cs="Arial"/>
+          <w:color w:val="000000"/>
+          <w:kern w:val="0"/>
+          <w:sz w:val="28"/>
+          <w:szCs w:val="28"/>
+          <w:lang w:eastAsia="es-AR" w:bidi="ar-SA"/>
+        </w:rPr>
+        <w:t xml:space="preserve"> acordemente</w:t>
+      </w:r>
+    </w:p>
+    <w:p>
+      <w:pPr>
+        <w:widowControl/>
+        <w:numPr>
+          <w:ilvl w:val="0"/>
+          <w:numId w:val="25"/>
+        </w:numPr>
+        <w:suppressAutoHyphens w:val="0"/>
+        <w:spacing w:before="100" w:beforeAutospacing="1" w:after="100" w:afterAutospacing="1"/>
+        <w:textAlignment w:val="baseline"/>
+        <w:rPr>
+          <w:rFonts w:ascii="Calibri(cuerpo)" w:eastAsia="Times New Roman" w:hAnsi="Calibri(cuerpo)" w:cs="Arial"/>
+          <w:color w:val="000000"/>
+          <w:kern w:val="0"/>
+          <w:sz w:val="28"/>
+          <w:szCs w:val="28"/>
+          <w:lang w:eastAsia="es-AR" w:bidi="ar-SA"/>
+        </w:rPr>
+      </w:pPr>
+      <w:r>
+        <w:rPr>
+          <w:rFonts w:ascii="Calibri(cuerpo)" w:eastAsia="Times New Roman" w:hAnsi="Calibri(cuerpo)" w:cs="Arial"/>
+          <w:color w:val="000000"/>
+          <w:kern w:val="0"/>
+          <w:sz w:val="28"/>
+          <w:szCs w:val="28"/>
+          <w:lang w:eastAsia="es-AR" w:bidi="ar-SA"/>
+        </w:rPr>
+        <w:t xml:space="preserve">no usar el valor de retorno de funciones para códigos de error, sino usar </w:t>
+      </w:r>
+      <w:proofErr w:type="spellStart"/>
+      <w:r>
+        <w:rPr>
+          <w:rFonts w:ascii="Calibri(cuerpo)" w:eastAsia="Times New Roman" w:hAnsi="Calibri(cuerpo)" w:cs="Arial"/>
+          <w:color w:val="000000"/>
+          <w:kern w:val="0"/>
+          <w:sz w:val="28"/>
+          <w:szCs w:val="28"/>
+          <w:lang w:eastAsia="es-AR" w:bidi="ar-SA"/>
+        </w:rPr>
+        <w:t>exception</w:t>
+      </w:r>
+      <w:proofErr w:type="spellEnd"/>
+      <w:r>
+        <w:rPr>
+          <w:rFonts w:ascii="Calibri(cuerpo)" w:eastAsia="Times New Roman" w:hAnsi="Calibri(cuerpo)" w:cs="Arial"/>
+          <w:color w:val="000000"/>
+          <w:kern w:val="0"/>
+          <w:sz w:val="28"/>
+          <w:szCs w:val="28"/>
+          <w:lang w:eastAsia="es-AR" w:bidi="ar-SA"/>
+        </w:rPr>
+        <w:t xml:space="preserve"> </w:t>
+      </w:r>
+      <w:proofErr w:type="spellStart"/>
+      <w:r>
+        <w:rPr>
+          <w:rFonts w:ascii="Calibri(cuerpo)" w:eastAsia="Times New Roman" w:hAnsi="Calibri(cuerpo)" w:cs="Arial"/>
+          <w:color w:val="000000"/>
+          <w:kern w:val="0"/>
+          <w:sz w:val="28"/>
+          <w:szCs w:val="28"/>
+          <w:lang w:eastAsia="es-AR" w:bidi="ar-SA"/>
+        </w:rPr>
+        <w:t>handling</w:t>
+      </w:r>
+      <w:proofErr w:type="spellEnd"/>
+      <w:r>
+        <w:rPr>
+          <w:rFonts w:ascii="Calibri(cuerpo)" w:eastAsia="Times New Roman" w:hAnsi="Calibri(cuerpo)" w:cs="Arial"/>
+          <w:color w:val="000000"/>
+          <w:kern w:val="0"/>
+          <w:sz w:val="28"/>
+          <w:szCs w:val="28"/>
+          <w:lang w:eastAsia="es-AR" w:bidi="ar-SA"/>
+        </w:rPr>
+        <w:t>: hacer una jerarquía de excepciones</w:t>
+      </w:r>
+    </w:p>
+    <w:p>
+      <w:pPr>
+        <w:widowControl/>
+        <w:numPr>
+          <w:ilvl w:val="0"/>
+          <w:numId w:val="26"/>
+        </w:numPr>
+        <w:suppressAutoHyphens w:val="0"/>
+        <w:spacing w:before="100" w:beforeAutospacing="1" w:after="100" w:afterAutospacing="1"/>
+        <w:textAlignment w:val="baseline"/>
+        <w:rPr>
+          <w:rFonts w:ascii="Calibri(cuerpo)" w:eastAsia="Times New Roman" w:hAnsi="Calibri(cuerpo)" w:cs="Arial"/>
+          <w:color w:val="000000"/>
+          <w:kern w:val="0"/>
+          <w:sz w:val="28"/>
+          <w:szCs w:val="28"/>
+          <w:lang w:eastAsia="es-AR" w:bidi="ar-SA"/>
+        </w:rPr>
+      </w:pPr>
+      <w:r>
+        <w:rPr>
+          <w:rFonts w:ascii="Calibri(cuerpo)" w:eastAsia="Times New Roman" w:hAnsi="Calibri(cuerpo)" w:cs="Arial"/>
+          <w:color w:val="000000"/>
+          <w:kern w:val="0"/>
+          <w:sz w:val="28"/>
+          <w:szCs w:val="28"/>
+          <w:lang w:eastAsia="es-AR" w:bidi="ar-SA"/>
+        </w:rPr>
+        <w:t xml:space="preserve">No usar </w:t>
+      </w:r>
+      <w:proofErr w:type="spellStart"/>
+      <w:r>
+        <w:rPr>
+          <w:rFonts w:ascii="Calibri(cuerpo)" w:eastAsia="Times New Roman" w:hAnsi="Calibri(cuerpo)" w:cs="Arial"/>
+          <w:color w:val="000000"/>
+          <w:kern w:val="0"/>
+          <w:sz w:val="28"/>
+          <w:szCs w:val="28"/>
+          <w:lang w:eastAsia="es-AR" w:bidi="ar-SA"/>
+        </w:rPr>
+        <w:t>Tab</w:t>
+      </w:r>
+      <w:proofErr w:type="spellEnd"/>
+      <w:r>
+        <w:rPr>
+          <w:rFonts w:ascii="Calibri(cuerpo)" w:eastAsia="Times New Roman" w:hAnsi="Calibri(cuerpo)" w:cs="Arial"/>
+          <w:color w:val="000000"/>
+          <w:kern w:val="0"/>
+          <w:sz w:val="28"/>
+          <w:szCs w:val="28"/>
+          <w:lang w:eastAsia="es-AR" w:bidi="ar-SA"/>
+        </w:rPr>
+        <w:t>, usar 4 espacios</w:t>
+      </w:r>
+    </w:p>
+    <w:p>
+      <w:pPr>
+        <w:pStyle w:val="Prrafodelista"/>
+        <w:widowControl/>
+        <w:numPr>
+          <w:ilvl w:val="0"/>
+          <w:numId w:val="26"/>
+        </w:numPr>
+        <w:suppressAutoHyphens w:val="0"/>
+        <w:spacing w:before="100" w:beforeAutospacing="1" w:after="100" w:afterAutospacing="1"/>
+        <w:textAlignment w:val="baseline"/>
+        <w:rPr>
+          <w:rFonts w:ascii="Calibri(cuerpo)" w:eastAsia="Times New Roman" w:hAnsi="Calibri(cuerpo)" w:cs="Arial"/>
+          <w:color w:val="000000"/>
+          <w:kern w:val="0"/>
+          <w:sz w:val="28"/>
+          <w:szCs w:val="28"/>
+          <w:lang w:eastAsia="es-AR" w:bidi="ar-SA"/>
+        </w:rPr>
+      </w:pPr>
+      <w:r>
+        <w:rPr>
+          <w:rFonts w:ascii="Calibri(cuerpo)" w:eastAsia="Times New Roman" w:hAnsi="Calibri(cuerpo)" w:cs="Arial"/>
+          <w:color w:val="000000"/>
+          <w:kern w:val="0"/>
+          <w:sz w:val="28"/>
+          <w:szCs w:val="28"/>
+          <w:lang w:eastAsia="es-AR" w:bidi="ar-SA"/>
+        </w:rPr>
+        <w:t xml:space="preserve">Comentarios de </w:t>
+      </w:r>
+      <w:proofErr w:type="spellStart"/>
+      <w:r>
+        <w:rPr>
+          <w:rFonts w:ascii="Calibri(cuerpo)" w:eastAsia="Times New Roman" w:hAnsi="Calibri(cuerpo)" w:cs="Arial"/>
+          <w:color w:val="000000"/>
+          <w:kern w:val="0"/>
+          <w:sz w:val="28"/>
+          <w:szCs w:val="28"/>
+          <w:lang w:eastAsia="es-AR" w:bidi="ar-SA"/>
+        </w:rPr>
+        <w:t>linea</w:t>
+      </w:r>
+      <w:proofErr w:type="spellEnd"/>
+      <w:r>
+        <w:rPr>
+          <w:rFonts w:ascii="Calibri(cuerpo)" w:eastAsia="Times New Roman" w:hAnsi="Calibri(cuerpo)" w:cs="Arial"/>
+          <w:color w:val="000000"/>
+          <w:kern w:val="0"/>
+          <w:sz w:val="28"/>
+          <w:szCs w:val="28"/>
+          <w:lang w:eastAsia="es-AR" w:bidi="ar-SA"/>
+        </w:rPr>
+        <w:t xml:space="preserve"> simple utilice ‘//’ para comentarios </w:t>
+      </w:r>
+      <w:proofErr w:type="spellStart"/>
+      <w:r>
+        <w:rPr>
+          <w:rFonts w:ascii="Calibri(cuerpo)" w:eastAsia="Times New Roman" w:hAnsi="Calibri(cuerpo)" w:cs="Arial"/>
+          <w:color w:val="000000"/>
+          <w:kern w:val="0"/>
+          <w:sz w:val="28"/>
+          <w:szCs w:val="28"/>
+          <w:lang w:eastAsia="es-AR" w:bidi="ar-SA"/>
+        </w:rPr>
+        <w:t>mas</w:t>
+      </w:r>
+      <w:proofErr w:type="spellEnd"/>
+      <w:r>
+        <w:rPr>
+          <w:rFonts w:ascii="Calibri(cuerpo)" w:eastAsia="Times New Roman" w:hAnsi="Calibri(cuerpo)" w:cs="Arial"/>
+          <w:color w:val="000000"/>
+          <w:kern w:val="0"/>
+          <w:sz w:val="28"/>
+          <w:szCs w:val="28"/>
+          <w:lang w:eastAsia="es-AR" w:bidi="ar-SA"/>
+        </w:rPr>
+        <w:t xml:space="preserve"> largos </w:t>
+      </w:r>
+      <w:proofErr w:type="spellStart"/>
+      <w:r>
+        <w:rPr>
+          <w:rFonts w:ascii="Calibri(cuerpo)" w:eastAsia="Times New Roman" w:hAnsi="Calibri(cuerpo)" w:cs="Arial"/>
+          <w:color w:val="000000"/>
+          <w:kern w:val="0"/>
+          <w:sz w:val="28"/>
+          <w:szCs w:val="28"/>
+          <w:lang w:eastAsia="es-AR" w:bidi="ar-SA"/>
+        </w:rPr>
+        <w:t>utlice</w:t>
+      </w:r>
+      <w:proofErr w:type="spellEnd"/>
+      <w:r>
+        <w:rPr>
+          <w:rFonts w:ascii="Calibri(cuerpo)" w:eastAsia="Times New Roman" w:hAnsi="Calibri(cuerpo)" w:cs="Arial"/>
+          <w:color w:val="000000"/>
+          <w:kern w:val="0"/>
+          <w:sz w:val="28"/>
+          <w:szCs w:val="28"/>
+          <w:lang w:eastAsia="es-AR" w:bidi="ar-SA"/>
+        </w:rPr>
+        <w:t xml:space="preserve"> ‘/* ... */’</w:t>
+      </w:r>
+      <w:r>
+        <w:rPr>
+          <w:rFonts w:ascii="Calibri(cuerpo)" w:eastAsia="Times New Roman" w:hAnsi="Calibri(cuerpo)" w:cs="Arial"/>
+          <w:color w:val="000000"/>
+          <w:kern w:val="0"/>
+          <w:sz w:val="28"/>
+          <w:szCs w:val="28"/>
+          <w:lang w:eastAsia="es-AR" w:bidi="ar-SA"/>
+        </w:rPr>
+        <w:t xml:space="preserve"> </w:t>
+      </w:r>
+    </w:p>
+    <w:p>
+      <w:pPr>
+        <w:widowControl/>
+        <w:numPr>
+          <w:ilvl w:val="0"/>
+          <w:numId w:val="26"/>
+        </w:numPr>
+        <w:suppressAutoHyphens w:val="0"/>
+        <w:spacing w:before="100" w:beforeAutospacing="1" w:after="100" w:afterAutospacing="1"/>
+        <w:textAlignment w:val="baseline"/>
+        <w:rPr>
+          <w:rFonts w:ascii="Calibri(cuerpo)" w:eastAsia="Times New Roman" w:hAnsi="Calibri(cuerpo)" w:cs="Arial"/>
+          <w:color w:val="000000"/>
+          <w:kern w:val="0"/>
+          <w:sz w:val="28"/>
+          <w:szCs w:val="28"/>
+          <w:lang w:eastAsia="es-AR" w:bidi="ar-SA"/>
+        </w:rPr>
+      </w:pPr>
+      <w:r>
+        <w:rPr>
+          <w:rFonts w:ascii="Calibri(cuerpo)" w:eastAsia="Times New Roman" w:hAnsi="Calibri(cuerpo)" w:cs="Arial"/>
+          <w:color w:val="000000"/>
+          <w:kern w:val="0"/>
+          <w:sz w:val="28"/>
+          <w:szCs w:val="28"/>
+          <w:lang w:eastAsia="es-AR" w:bidi="ar-SA"/>
+        </w:rPr>
+        <w:t xml:space="preserve">Unix </w:t>
+      </w:r>
+      <w:proofErr w:type="spellStart"/>
+      <w:r>
+        <w:rPr>
+          <w:rFonts w:ascii="Calibri(cuerpo)" w:eastAsia="Times New Roman" w:hAnsi="Calibri(cuerpo)" w:cs="Arial"/>
+          <w:color w:val="000000"/>
+          <w:kern w:val="0"/>
+          <w:sz w:val="28"/>
+          <w:szCs w:val="28"/>
+          <w:lang w:eastAsia="es-AR" w:bidi="ar-SA"/>
+        </w:rPr>
+        <w:t>EOFs</w:t>
+      </w:r>
+      <w:proofErr w:type="spellEnd"/>
+    </w:p>
+    <w:p>
+      <w:pPr>
+        <w:widowControl/>
+        <w:numPr>
+          <w:ilvl w:val="0"/>
+          <w:numId w:val="26"/>
+        </w:numPr>
+        <w:suppressAutoHyphens w:val="0"/>
+        <w:spacing w:before="100" w:beforeAutospacing="1" w:after="100" w:afterAutospacing="1"/>
+        <w:textAlignment w:val="baseline"/>
+        <w:rPr>
+          <w:rFonts w:ascii="Calibri(cuerpo)" w:eastAsia="Times New Roman" w:hAnsi="Calibri(cuerpo)" w:cs="Arial"/>
+          <w:color w:val="000000"/>
+          <w:kern w:val="0"/>
+          <w:sz w:val="28"/>
+          <w:szCs w:val="28"/>
+          <w:lang w:eastAsia="es-AR" w:bidi="ar-SA"/>
+        </w:rPr>
+      </w:pPr>
+      <w:r>
+        <w:rPr>
+          <w:rFonts w:ascii="Calibri(cuerpo)" w:eastAsia="Times New Roman" w:hAnsi="Calibri(cuerpo)" w:cs="Arial"/>
+          <w:color w:val="000000"/>
+          <w:kern w:val="0"/>
+          <w:sz w:val="28"/>
+          <w:szCs w:val="28"/>
+          <w:lang w:eastAsia="es-AR" w:bidi="ar-SA"/>
+        </w:rPr>
+        <w:t xml:space="preserve">Utilizar </w:t>
+      </w:r>
+      <w:proofErr w:type="spellStart"/>
+      <w:r>
+        <w:rPr>
+          <w:rFonts w:ascii="Calibri(cuerpo)" w:eastAsia="Times New Roman" w:hAnsi="Calibri(cuerpo)" w:cs="Arial"/>
+          <w:color w:val="000000"/>
+          <w:kern w:val="0"/>
+          <w:sz w:val="28"/>
+          <w:szCs w:val="28"/>
+          <w:lang w:eastAsia="es-AR" w:bidi="ar-SA"/>
+        </w:rPr>
+        <w:t>Allman’s</w:t>
+      </w:r>
+      <w:proofErr w:type="spellEnd"/>
+      <w:r>
+        <w:rPr>
+          <w:rFonts w:ascii="Calibri(cuerpo)" w:eastAsia="Times New Roman" w:hAnsi="Calibri(cuerpo)" w:cs="Arial"/>
+          <w:color w:val="000000"/>
+          <w:kern w:val="0"/>
+          <w:sz w:val="28"/>
+          <w:szCs w:val="28"/>
+          <w:lang w:eastAsia="es-AR" w:bidi="ar-SA"/>
+        </w:rPr>
+        <w:t xml:space="preserve"> </w:t>
+      </w:r>
+      <w:proofErr w:type="spellStart"/>
+      <w:r>
+        <w:rPr>
+          <w:rFonts w:ascii="Calibri(cuerpo)" w:eastAsia="Times New Roman" w:hAnsi="Calibri(cuerpo)" w:cs="Arial"/>
+          <w:color w:val="000000"/>
+          <w:kern w:val="0"/>
+          <w:sz w:val="28"/>
+          <w:szCs w:val="28"/>
+          <w:lang w:eastAsia="es-AR" w:bidi="ar-SA"/>
+        </w:rPr>
+        <w:t>stile</w:t>
+      </w:r>
+      <w:proofErr w:type="spellEnd"/>
+      <w:r>
+        <w:rPr>
+          <w:rFonts w:ascii="Calibri(cuerpo)" w:eastAsia="Times New Roman" w:hAnsi="Calibri(cuerpo)" w:cs="Arial"/>
+          <w:color w:val="000000"/>
+          <w:kern w:val="0"/>
+          <w:sz w:val="28"/>
+          <w:szCs w:val="28"/>
+          <w:lang w:eastAsia="es-AR" w:bidi="ar-SA"/>
+        </w:rPr>
+        <w:t xml:space="preserve"> para codificar (llave en la siguiente </w:t>
+      </w:r>
+      <w:proofErr w:type="spellStart"/>
+      <w:r>
+        <w:rPr>
+          <w:rFonts w:ascii="Calibri(cuerpo)" w:eastAsia="Times New Roman" w:hAnsi="Calibri(cuerpo)" w:cs="Arial"/>
+          <w:color w:val="000000"/>
+          <w:kern w:val="0"/>
+          <w:sz w:val="28"/>
+          <w:szCs w:val="28"/>
+          <w:lang w:eastAsia="es-AR" w:bidi="ar-SA"/>
+        </w:rPr>
+        <w:t>linea</w:t>
+      </w:r>
+      <w:proofErr w:type="spellEnd"/>
+      <w:r>
+        <w:rPr>
+          <w:rFonts w:ascii="Calibri(cuerpo)" w:eastAsia="Times New Roman" w:hAnsi="Calibri(cuerpo)" w:cs="Arial"/>
+          <w:color w:val="000000"/>
+          <w:kern w:val="0"/>
+          <w:sz w:val="28"/>
+          <w:szCs w:val="28"/>
+          <w:lang w:eastAsia="es-AR" w:bidi="ar-SA"/>
+        </w:rPr>
+        <w:t>), ejemplo:</w:t>
+      </w:r>
+    </w:p>
+    <w:p>
+      <w:pPr>
+        <w:widowControl/>
+        <w:suppressAutoHyphens w:val="0"/>
+        <w:rPr>
+          <w:rFonts w:ascii="Calibri(cuerpo)" w:eastAsia="Times New Roman" w:hAnsi="Calibri(cuerpo)" w:cs="Times New Roman"/>
+          <w:color w:val="000000"/>
+          <w:kern w:val="0"/>
+          <w:sz w:val="28"/>
+          <w:szCs w:val="28"/>
+          <w:lang w:eastAsia="es-AR" w:bidi="ar-SA"/>
+        </w:rPr>
+      </w:pPr>
+    </w:p>
+    <w:p>
+      <w:pPr>
+        <w:widowControl/>
+        <w:suppressAutoHyphens w:val="0"/>
+        <w:rPr>
+          <w:rFonts w:ascii="Calibri(cuerpo)" w:eastAsia="Times New Roman" w:hAnsi="Calibri(cuerpo)" w:cs="Times New Roman"/>
+          <w:color w:val="000000"/>
+          <w:kern w:val="0"/>
+          <w:sz w:val="28"/>
+          <w:szCs w:val="28"/>
+          <w:lang w:eastAsia="es-AR" w:bidi="ar-SA"/>
+        </w:rPr>
+      </w:pPr>
+    </w:p>
+    <w:p>
+      <w:pPr>
+        <w:widowControl/>
+        <w:suppressAutoHyphens w:val="0"/>
+        <w:rPr>
+          <w:rFonts w:ascii="Calibri(cuerpo)" w:eastAsia="Times New Roman" w:hAnsi="Calibri(cuerpo)" w:cs="Times New Roman"/>
+          <w:color w:val="000000"/>
+          <w:kern w:val="0"/>
+          <w:sz w:val="28"/>
+          <w:szCs w:val="28"/>
+          <w:lang w:eastAsia="es-AR" w:bidi="ar-SA"/>
+        </w:rPr>
+      </w:pPr>
+    </w:p>
+    <w:p>
+      <w:pPr>
+        <w:widowControl/>
+        <w:suppressAutoHyphens w:val="0"/>
+        <w:rPr>
+          <w:rFonts w:ascii="Consolas" w:eastAsia="Times New Roman" w:hAnsi="Consolas" w:cs="Consolas"/>
+          <w:color w:val="000000"/>
+          <w:kern w:val="0"/>
+          <w:sz w:val="28"/>
+          <w:szCs w:val="28"/>
+          <w:lang w:eastAsia="es-AR" w:bidi="ar-SA"/>
+        </w:rPr>
+      </w:pPr>
+      <w:r>
+        <w:rPr>
+          <w:rFonts w:ascii="Calibri(cuerpo)" w:eastAsia="Times New Roman" w:hAnsi="Calibri(cuerpo)" w:cs="Times New Roman"/>
+          <w:color w:val="000000"/>
+          <w:kern w:val="0"/>
+          <w:sz w:val="28"/>
+          <w:szCs w:val="28"/>
+          <w:lang w:eastAsia="es-AR" w:bidi="ar-SA"/>
+        </w:rPr>
+        <w:lastRenderedPageBreak/>
+        <w:br/>
+      </w:r>
+      <w:proofErr w:type="spellStart"/>
+      <w:r>
+        <w:rPr>
+          <w:rFonts w:ascii="Consolas" w:eastAsia="Times New Roman" w:hAnsi="Consolas" w:cs="Consolas"/>
+          <w:color w:val="000000"/>
+          <w:kern w:val="0"/>
+          <w:sz w:val="28"/>
+          <w:szCs w:val="28"/>
+          <w:lang w:eastAsia="es-AR" w:bidi="ar-SA"/>
+        </w:rPr>
+        <w:t>Class</w:t>
+      </w:r>
+      <w:proofErr w:type="spellEnd"/>
+      <w:r>
+        <w:rPr>
+          <w:rFonts w:ascii="Consolas" w:eastAsia="Times New Roman" w:hAnsi="Consolas" w:cs="Consolas"/>
+          <w:color w:val="000000"/>
+          <w:kern w:val="0"/>
+          <w:sz w:val="28"/>
+          <w:szCs w:val="28"/>
+          <w:lang w:eastAsia="es-AR" w:bidi="ar-SA"/>
+        </w:rPr>
+        <w:t xml:space="preserve"> </w:t>
+      </w:r>
+      <w:proofErr w:type="spellStart"/>
+      <w:r>
+        <w:rPr>
+          <w:rFonts w:ascii="Consolas" w:eastAsia="Times New Roman" w:hAnsi="Consolas" w:cs="Consolas"/>
+          <w:color w:val="000000"/>
+          <w:kern w:val="0"/>
+          <w:sz w:val="28"/>
+          <w:szCs w:val="28"/>
+          <w:lang w:eastAsia="es-AR" w:bidi="ar-SA"/>
+        </w:rPr>
+        <w:t>Foo</w:t>
+      </w:r>
+      <w:proofErr w:type="spellEnd"/>
+      <w:r>
+        <w:rPr>
+          <w:rFonts w:ascii="Consolas" w:eastAsia="Times New Roman" w:hAnsi="Consolas" w:cs="Consolas"/>
+          <w:color w:val="000000"/>
+          <w:kern w:val="0"/>
+          <w:sz w:val="28"/>
+          <w:szCs w:val="28"/>
+          <w:lang w:eastAsia="es-AR" w:bidi="ar-SA"/>
+        </w:rPr>
+        <w:br/>
+        <w:t>{</w:t>
+      </w:r>
+      <w:r>
+        <w:rPr>
+          <w:rFonts w:ascii="Consolas" w:eastAsia="Times New Roman" w:hAnsi="Consolas" w:cs="Consolas"/>
+          <w:color w:val="000000"/>
+          <w:kern w:val="0"/>
+          <w:sz w:val="28"/>
+          <w:szCs w:val="28"/>
+          <w:lang w:eastAsia="es-AR" w:bidi="ar-SA"/>
+        </w:rPr>
+        <w:br/>
+      </w:r>
+      <w:r>
+        <w:rPr>
+          <w:rFonts w:ascii="Consolas" w:eastAsia="Times New Roman" w:hAnsi="Consolas" w:cs="Consolas"/>
+          <w:color w:val="000000"/>
+          <w:kern w:val="0"/>
+          <w:sz w:val="28"/>
+          <w:szCs w:val="28"/>
+          <w:lang w:eastAsia="es-AR" w:bidi="ar-SA"/>
+        </w:rPr>
+        <w:tab/>
+      </w:r>
+      <w:proofErr w:type="spellStart"/>
+      <w:r>
+        <w:rPr>
+          <w:rFonts w:ascii="Consolas" w:eastAsia="Times New Roman" w:hAnsi="Consolas" w:cs="Consolas"/>
+          <w:color w:val="000000"/>
+          <w:kern w:val="0"/>
+          <w:sz w:val="28"/>
+          <w:szCs w:val="28"/>
+          <w:lang w:eastAsia="es-AR" w:bidi="ar-SA"/>
+        </w:rPr>
+        <w:t>public</w:t>
+      </w:r>
+      <w:proofErr w:type="spellEnd"/>
+      <w:r>
+        <w:rPr>
+          <w:rFonts w:ascii="Consolas" w:eastAsia="Times New Roman" w:hAnsi="Consolas" w:cs="Consolas"/>
+          <w:color w:val="000000"/>
+          <w:kern w:val="0"/>
+          <w:sz w:val="28"/>
+          <w:szCs w:val="28"/>
+          <w:lang w:eastAsia="es-AR" w:bidi="ar-SA"/>
+        </w:rPr>
+        <w:t xml:space="preserve"> atributo // a 4 espacios de la llave</w:t>
+      </w:r>
+      <w:r>
+        <w:rPr>
+          <w:rFonts w:ascii="Consolas" w:eastAsia="Times New Roman" w:hAnsi="Consolas" w:cs="Consolas"/>
+          <w:color w:val="000000"/>
+          <w:kern w:val="0"/>
+          <w:sz w:val="28"/>
+          <w:szCs w:val="28"/>
+          <w:lang w:eastAsia="es-AR" w:bidi="ar-SA"/>
+        </w:rPr>
+        <w:br/>
+      </w:r>
+      <w:r>
+        <w:rPr>
+          <w:rFonts w:ascii="Consolas" w:eastAsia="Times New Roman" w:hAnsi="Consolas" w:cs="Consolas"/>
+          <w:color w:val="000000"/>
+          <w:kern w:val="0"/>
+          <w:sz w:val="28"/>
+          <w:szCs w:val="28"/>
+          <w:lang w:eastAsia="es-AR" w:bidi="ar-SA"/>
+        </w:rPr>
+        <w:tab/>
+      </w:r>
+      <w:r>
+        <w:rPr>
+          <w:rFonts w:ascii="Consolas" w:eastAsia="Times New Roman" w:hAnsi="Consolas" w:cs="Consolas"/>
+          <w:color w:val="000000"/>
+          <w:kern w:val="0"/>
+          <w:sz w:val="28"/>
+          <w:szCs w:val="28"/>
+          <w:lang w:eastAsia="es-AR" w:bidi="ar-SA"/>
+        </w:rPr>
+        <w:t>…</w:t>
+      </w:r>
+      <w:r>
+        <w:rPr>
+          <w:rFonts w:ascii="Consolas" w:eastAsia="Times New Roman" w:hAnsi="Consolas" w:cs="Consolas"/>
+          <w:color w:val="000000"/>
+          <w:kern w:val="0"/>
+          <w:sz w:val="28"/>
+          <w:szCs w:val="28"/>
+          <w:lang w:eastAsia="es-AR" w:bidi="ar-SA"/>
+        </w:rPr>
+        <w:br/>
+      </w:r>
+      <w:r>
+        <w:rPr>
+          <w:rFonts w:ascii="Consolas" w:eastAsia="Times New Roman" w:hAnsi="Consolas" w:cs="Consolas"/>
+          <w:color w:val="000000"/>
+          <w:kern w:val="0"/>
+          <w:sz w:val="28"/>
+          <w:szCs w:val="28"/>
+          <w:lang w:eastAsia="es-AR" w:bidi="ar-SA"/>
+        </w:rPr>
+        <w:tab/>
+      </w:r>
+      <w:r>
+        <w:rPr>
+          <w:rFonts w:ascii="Consolas" w:eastAsia="Times New Roman" w:hAnsi="Consolas" w:cs="Consolas"/>
+          <w:color w:val="000000"/>
+          <w:kern w:val="0"/>
+          <w:sz w:val="28"/>
+          <w:szCs w:val="28"/>
+          <w:lang w:eastAsia="es-AR" w:bidi="ar-SA"/>
+        </w:rPr>
+        <w:br/>
+      </w:r>
+      <w:r>
+        <w:rPr>
+          <w:rFonts w:ascii="Consolas" w:eastAsia="Times New Roman" w:hAnsi="Consolas" w:cs="Consolas"/>
+          <w:color w:val="000000"/>
+          <w:kern w:val="0"/>
+          <w:sz w:val="28"/>
+          <w:szCs w:val="28"/>
+          <w:lang w:eastAsia="es-AR" w:bidi="ar-SA"/>
+        </w:rPr>
+        <w:tab/>
+      </w:r>
+      <w:r>
+        <w:rPr>
+          <w:rFonts w:ascii="Consolas" w:eastAsia="Times New Roman" w:hAnsi="Consolas" w:cs="Consolas"/>
+          <w:color w:val="000000"/>
+          <w:kern w:val="0"/>
+          <w:sz w:val="28"/>
+          <w:szCs w:val="28"/>
+          <w:lang w:eastAsia="es-AR" w:bidi="ar-SA"/>
+        </w:rPr>
+        <w:t>//DOCUMENTE FUNCION DEL METODO</w:t>
+      </w:r>
+      <w:r>
+        <w:rPr>
+          <w:rFonts w:ascii="Consolas" w:eastAsia="Times New Roman" w:hAnsi="Consolas" w:cs="Consolas"/>
+          <w:color w:val="000000"/>
+          <w:kern w:val="0"/>
+          <w:sz w:val="28"/>
+          <w:szCs w:val="28"/>
+          <w:lang w:eastAsia="es-AR" w:bidi="ar-SA"/>
+        </w:rPr>
+        <w:br/>
+      </w:r>
+      <w:r>
+        <w:rPr>
+          <w:rFonts w:ascii="Consolas" w:eastAsia="Times New Roman" w:hAnsi="Consolas" w:cs="Consolas"/>
+          <w:color w:val="000000"/>
+          <w:kern w:val="0"/>
+          <w:sz w:val="28"/>
+          <w:szCs w:val="28"/>
+          <w:lang w:eastAsia="es-AR" w:bidi="ar-SA"/>
+        </w:rPr>
+        <w:tab/>
+      </w:r>
+      <w:r>
+        <w:rPr>
+          <w:rFonts w:ascii="Consolas" w:eastAsia="Times New Roman" w:hAnsi="Consolas" w:cs="Consolas"/>
+          <w:color w:val="000000"/>
+          <w:kern w:val="0"/>
+          <w:sz w:val="28"/>
+          <w:szCs w:val="28"/>
+          <w:lang w:eastAsia="es-AR" w:bidi="ar-SA"/>
+        </w:rPr>
+        <w:t>/* nombre: Descripción de la función del mé</w:t>
+      </w:r>
+      <w:r>
+        <w:rPr>
+          <w:rFonts w:ascii="Consolas" w:eastAsia="Times New Roman" w:hAnsi="Consolas" w:cs="Consolas"/>
+          <w:color w:val="000000"/>
+          <w:kern w:val="0"/>
+          <w:sz w:val="28"/>
+          <w:szCs w:val="28"/>
+          <w:lang w:eastAsia="es-AR" w:bidi="ar-SA"/>
+        </w:rPr>
+        <w:t>todo</w:t>
+      </w:r>
+      <w:r>
+        <w:rPr>
+          <w:rFonts w:ascii="Consolas" w:eastAsia="Times New Roman" w:hAnsi="Consolas" w:cs="Consolas"/>
+          <w:color w:val="000000"/>
+          <w:kern w:val="0"/>
+          <w:sz w:val="28"/>
+          <w:szCs w:val="28"/>
+          <w:lang w:eastAsia="es-AR" w:bidi="ar-SA"/>
+        </w:rPr>
+        <w:br/>
+      </w:r>
+      <w:r>
+        <w:rPr>
+          <w:rFonts w:ascii="Consolas" w:eastAsia="Times New Roman" w:hAnsi="Consolas" w:cs="Consolas"/>
+          <w:color w:val="000000"/>
+          <w:kern w:val="0"/>
+          <w:sz w:val="28"/>
+          <w:szCs w:val="28"/>
+          <w:lang w:eastAsia="es-AR" w:bidi="ar-SA"/>
+        </w:rPr>
+        <w:tab/>
+      </w:r>
+      <w:r>
+        <w:rPr>
+          <w:rFonts w:ascii="Consolas" w:eastAsia="Times New Roman" w:hAnsi="Consolas" w:cs="Consolas"/>
+          <w:color w:val="000000"/>
+          <w:kern w:val="0"/>
+          <w:sz w:val="28"/>
+          <w:szCs w:val="28"/>
+          <w:lang w:eastAsia="es-AR" w:bidi="ar-SA"/>
+        </w:rPr>
+        <w:t xml:space="preserve">* </w:t>
+      </w:r>
+      <w:proofErr w:type="spellStart"/>
+      <w:r>
+        <w:rPr>
+          <w:rFonts w:ascii="Consolas" w:eastAsia="Times New Roman" w:hAnsi="Consolas" w:cs="Consolas"/>
+          <w:color w:val="000000"/>
+          <w:kern w:val="0"/>
+          <w:sz w:val="28"/>
+          <w:szCs w:val="28"/>
+          <w:lang w:eastAsia="es-AR" w:bidi="ar-SA"/>
+        </w:rPr>
+        <w:t>parametro</w:t>
+      </w:r>
+      <w:proofErr w:type="spellEnd"/>
+      <w:r>
+        <w:rPr>
+          <w:rFonts w:ascii="Consolas" w:eastAsia="Times New Roman" w:hAnsi="Consolas" w:cs="Consolas"/>
+          <w:color w:val="000000"/>
+          <w:kern w:val="0"/>
+          <w:sz w:val="28"/>
+          <w:szCs w:val="28"/>
+          <w:lang w:eastAsia="es-AR" w:bidi="ar-SA"/>
+        </w:rPr>
+        <w:t xml:space="preserve"> 1: descripció</w:t>
+      </w:r>
+      <w:r>
+        <w:rPr>
+          <w:rFonts w:ascii="Consolas" w:eastAsia="Times New Roman" w:hAnsi="Consolas" w:cs="Consolas"/>
+          <w:color w:val="000000"/>
+          <w:kern w:val="0"/>
+          <w:sz w:val="28"/>
+          <w:szCs w:val="28"/>
+          <w:lang w:eastAsia="es-AR" w:bidi="ar-SA"/>
+        </w:rPr>
+        <w:t>n de lo que se espera</w:t>
+      </w:r>
+      <w:r>
+        <w:rPr>
+          <w:rFonts w:ascii="Consolas" w:eastAsia="Times New Roman" w:hAnsi="Consolas" w:cs="Consolas"/>
+          <w:color w:val="000000"/>
+          <w:kern w:val="0"/>
+          <w:sz w:val="28"/>
+          <w:szCs w:val="28"/>
+          <w:lang w:eastAsia="es-AR" w:bidi="ar-SA"/>
+        </w:rPr>
+        <w:br/>
+      </w:r>
+      <w:r>
+        <w:rPr>
+          <w:rFonts w:ascii="Consolas" w:eastAsia="Times New Roman" w:hAnsi="Consolas" w:cs="Consolas"/>
+          <w:color w:val="000000"/>
+          <w:kern w:val="0"/>
+          <w:sz w:val="28"/>
+          <w:szCs w:val="28"/>
+          <w:lang w:eastAsia="es-AR" w:bidi="ar-SA"/>
+        </w:rPr>
+        <w:tab/>
+      </w:r>
+      <w:proofErr w:type="gramStart"/>
+      <w:r>
+        <w:rPr>
+          <w:rFonts w:ascii="Consolas" w:eastAsia="Times New Roman" w:hAnsi="Consolas" w:cs="Consolas"/>
+          <w:color w:val="000000"/>
+          <w:kern w:val="0"/>
+          <w:sz w:val="28"/>
+          <w:szCs w:val="28"/>
+          <w:lang w:eastAsia="es-AR" w:bidi="ar-SA"/>
+        </w:rPr>
+        <w:t>* ...</w:t>
+      </w:r>
+      <w:proofErr w:type="gramEnd"/>
+      <w:r>
+        <w:rPr>
+          <w:rFonts w:ascii="Consolas" w:eastAsia="Times New Roman" w:hAnsi="Consolas" w:cs="Consolas"/>
+          <w:color w:val="000000"/>
+          <w:kern w:val="0"/>
+          <w:sz w:val="28"/>
+          <w:szCs w:val="28"/>
+          <w:lang w:eastAsia="es-AR" w:bidi="ar-SA"/>
+        </w:rPr>
+        <w:br/>
+      </w:r>
+      <w:r>
+        <w:rPr>
+          <w:rFonts w:ascii="Consolas" w:eastAsia="Times New Roman" w:hAnsi="Consolas" w:cs="Consolas"/>
+          <w:color w:val="000000"/>
+          <w:kern w:val="0"/>
+          <w:sz w:val="28"/>
+          <w:szCs w:val="28"/>
+          <w:lang w:eastAsia="es-AR" w:bidi="ar-SA"/>
+        </w:rPr>
+        <w:tab/>
+      </w:r>
+      <w:r>
+        <w:rPr>
+          <w:rFonts w:ascii="Consolas" w:eastAsia="Times New Roman" w:hAnsi="Consolas" w:cs="Consolas"/>
+          <w:color w:val="000000"/>
+          <w:kern w:val="0"/>
+          <w:sz w:val="28"/>
+          <w:szCs w:val="28"/>
+          <w:lang w:eastAsia="es-AR" w:bidi="ar-SA"/>
+        </w:rPr>
+        <w:t>* valor de retorno: Descripció</w:t>
+      </w:r>
+      <w:r>
+        <w:rPr>
+          <w:rFonts w:ascii="Consolas" w:eastAsia="Times New Roman" w:hAnsi="Consolas" w:cs="Consolas"/>
+          <w:color w:val="000000"/>
+          <w:kern w:val="0"/>
+          <w:sz w:val="28"/>
+          <w:szCs w:val="28"/>
+          <w:lang w:eastAsia="es-AR" w:bidi="ar-SA"/>
+        </w:rPr>
+        <w:t>n de lo que el</w:t>
+      </w:r>
+    </w:p>
+    <w:p>
+      <w:pPr>
+        <w:widowControl/>
+        <w:suppressAutoHyphens w:val="0"/>
+        <w:ind w:firstLine="708"/>
+        <w:rPr>
+          <w:rFonts w:ascii="Consolas" w:eastAsia="Times New Roman" w:hAnsi="Consolas" w:cs="Consolas"/>
+          <w:color w:val="000000"/>
+          <w:kern w:val="0"/>
+          <w:sz w:val="28"/>
+          <w:szCs w:val="28"/>
+          <w:lang w:eastAsia="es-AR" w:bidi="ar-SA"/>
+        </w:rPr>
+      </w:pPr>
+      <w:r>
+        <w:rPr>
+          <w:rFonts w:ascii="Consolas" w:eastAsia="Times New Roman" w:hAnsi="Consolas" w:cs="Consolas"/>
+          <w:color w:val="000000"/>
+          <w:kern w:val="0"/>
+          <w:sz w:val="28"/>
+          <w:szCs w:val="28"/>
+          <w:lang w:eastAsia="es-AR" w:bidi="ar-SA"/>
+        </w:rPr>
+        <w:t xml:space="preserve">* </w:t>
+      </w:r>
+      <w:proofErr w:type="gramStart"/>
+      <w:r>
+        <w:rPr>
+          <w:rFonts w:ascii="Consolas" w:eastAsia="Times New Roman" w:hAnsi="Consolas" w:cs="Consolas"/>
+          <w:color w:val="000000"/>
+          <w:kern w:val="0"/>
+          <w:sz w:val="28"/>
+          <w:szCs w:val="28"/>
+          <w:lang w:eastAsia="es-AR" w:bidi="ar-SA"/>
+        </w:rPr>
+        <w:t>mé</w:t>
+      </w:r>
+      <w:r>
+        <w:rPr>
+          <w:rFonts w:ascii="Consolas" w:eastAsia="Times New Roman" w:hAnsi="Consolas" w:cs="Consolas"/>
+          <w:color w:val="000000"/>
+          <w:kern w:val="0"/>
+          <w:sz w:val="28"/>
+          <w:szCs w:val="28"/>
+          <w:lang w:eastAsia="es-AR" w:bidi="ar-SA"/>
+        </w:rPr>
+        <w:t>todo</w:t>
+      </w:r>
+      <w:proofErr w:type="gramEnd"/>
+      <w:r>
+        <w:rPr>
+          <w:rFonts w:ascii="Consolas" w:eastAsia="Times New Roman" w:hAnsi="Consolas" w:cs="Consolas"/>
+          <w:color w:val="000000"/>
+          <w:kern w:val="0"/>
+          <w:sz w:val="28"/>
+          <w:szCs w:val="28"/>
+          <w:lang w:eastAsia="es-AR" w:bidi="ar-SA"/>
+        </w:rPr>
+        <w:t xml:space="preserve"> retorna, posibles</w:t>
+      </w:r>
+      <w:r>
+        <w:rPr>
+          <w:rFonts w:ascii="Consolas" w:eastAsia="Times New Roman" w:hAnsi="Consolas" w:cs="Consolas"/>
+          <w:color w:val="000000"/>
+          <w:kern w:val="0"/>
+          <w:sz w:val="28"/>
+          <w:szCs w:val="28"/>
+          <w:lang w:eastAsia="es-AR" w:bidi="ar-SA"/>
+        </w:rPr>
+        <w:t xml:space="preserve"> </w:t>
+      </w:r>
+      <w:r>
+        <w:rPr>
+          <w:rFonts w:ascii="Consolas" w:eastAsia="Times New Roman" w:hAnsi="Consolas" w:cs="Consolas"/>
+          <w:color w:val="000000"/>
+          <w:kern w:val="0"/>
+          <w:sz w:val="28"/>
+          <w:szCs w:val="28"/>
+          <w:lang w:eastAsia="es-AR" w:bidi="ar-SA"/>
+        </w:rPr>
+        <w:t>valores especiales</w:t>
+      </w:r>
+    </w:p>
+    <w:p>
+      <w:pPr>
+        <w:widowControl/>
+        <w:suppressAutoHyphens w:val="0"/>
+        <w:ind w:firstLine="720"/>
+        <w:rPr>
+          <w:rFonts w:ascii="Consolas" w:eastAsia="Times New Roman" w:hAnsi="Consolas" w:cs="Consolas"/>
+          <w:color w:val="000000"/>
+          <w:kern w:val="0"/>
+          <w:sz w:val="28"/>
+          <w:szCs w:val="28"/>
+          <w:lang w:eastAsia="es-AR" w:bidi="ar-SA"/>
+        </w:rPr>
+      </w:pPr>
+      <w:r>
+        <w:rPr>
+          <w:rFonts w:ascii="Consolas" w:eastAsia="Times New Roman" w:hAnsi="Consolas" w:cs="Consolas"/>
+          <w:color w:val="000000"/>
+          <w:kern w:val="0"/>
+          <w:sz w:val="28"/>
+          <w:szCs w:val="28"/>
+          <w:lang w:eastAsia="es-AR" w:bidi="ar-SA"/>
+        </w:rPr>
+        <w:t>*/</w:t>
+      </w:r>
+    </w:p>
+    <w:p>
+      <w:pPr>
+        <w:widowControl/>
+        <w:suppressAutoHyphens w:val="0"/>
+        <w:rPr>
+          <w:rFonts w:ascii="Consolas" w:eastAsia="Times New Roman" w:hAnsi="Consolas" w:cs="Consolas"/>
+          <w:color w:val="000000"/>
+          <w:kern w:val="0"/>
+          <w:sz w:val="28"/>
+          <w:szCs w:val="28"/>
+          <w:lang w:eastAsia="es-AR" w:bidi="ar-SA"/>
+        </w:rPr>
+      </w:pPr>
+      <w:r>
+        <w:rPr>
+          <w:rFonts w:ascii="Consolas" w:eastAsia="Times New Roman" w:hAnsi="Consolas" w:cs="Consolas"/>
+          <w:color w:val="000000"/>
+          <w:kern w:val="0"/>
+          <w:sz w:val="28"/>
+          <w:szCs w:val="28"/>
+          <w:lang w:eastAsia="es-AR" w:bidi="ar-SA"/>
+        </w:rPr>
+        <w:tab/>
+      </w:r>
+      <w:proofErr w:type="spellStart"/>
+      <w:proofErr w:type="gramStart"/>
+      <w:r>
+        <w:rPr>
+          <w:rFonts w:ascii="Consolas" w:eastAsia="Times New Roman" w:hAnsi="Consolas" w:cs="Consolas"/>
+          <w:color w:val="000000"/>
+          <w:kern w:val="0"/>
+          <w:sz w:val="28"/>
+          <w:szCs w:val="28"/>
+          <w:lang w:eastAsia="es-AR" w:bidi="ar-SA"/>
+        </w:rPr>
+        <w:t>void</w:t>
+      </w:r>
+      <w:proofErr w:type="spellEnd"/>
+      <w:proofErr w:type="gramEnd"/>
+      <w:r>
+        <w:rPr>
+          <w:rFonts w:ascii="Consolas" w:eastAsia="Times New Roman" w:hAnsi="Consolas" w:cs="Consolas"/>
+          <w:color w:val="000000"/>
+          <w:kern w:val="0"/>
+          <w:sz w:val="28"/>
+          <w:szCs w:val="28"/>
+          <w:lang w:eastAsia="es-AR" w:bidi="ar-SA"/>
+        </w:rPr>
+        <w:t xml:space="preserve"> </w:t>
+      </w:r>
+      <w:proofErr w:type="spellStart"/>
+      <w:r>
+        <w:rPr>
+          <w:rFonts w:ascii="Consolas" w:eastAsia="Times New Roman" w:hAnsi="Consolas" w:cs="Consolas"/>
+          <w:color w:val="000000"/>
+          <w:kern w:val="0"/>
+          <w:sz w:val="28"/>
+          <w:szCs w:val="28"/>
+          <w:lang w:eastAsia="es-AR" w:bidi="ar-SA"/>
+        </w:rPr>
+        <w:t>metodo</w:t>
+      </w:r>
+      <w:proofErr w:type="spellEnd"/>
+      <w:r>
+        <w:rPr>
+          <w:rFonts w:ascii="Consolas" w:eastAsia="Times New Roman" w:hAnsi="Consolas" w:cs="Consolas"/>
+          <w:color w:val="000000"/>
+          <w:kern w:val="0"/>
+          <w:sz w:val="28"/>
+          <w:szCs w:val="28"/>
+          <w:lang w:eastAsia="es-AR" w:bidi="ar-SA"/>
+        </w:rPr>
+        <w:t>()</w:t>
+      </w:r>
+      <w:r>
+        <w:rPr>
+          <w:rFonts w:ascii="Consolas" w:eastAsia="Times New Roman" w:hAnsi="Consolas" w:cs="Consolas"/>
+          <w:color w:val="000000"/>
+          <w:kern w:val="0"/>
+          <w:sz w:val="28"/>
+          <w:szCs w:val="28"/>
+          <w:lang w:eastAsia="es-AR" w:bidi="ar-SA"/>
+        </w:rPr>
+        <w:br/>
+      </w:r>
+      <w:r>
+        <w:rPr>
+          <w:rFonts w:ascii="Consolas" w:eastAsia="Times New Roman" w:hAnsi="Consolas" w:cs="Consolas"/>
+          <w:color w:val="000000"/>
+          <w:kern w:val="0"/>
+          <w:sz w:val="28"/>
+          <w:szCs w:val="28"/>
+          <w:lang w:eastAsia="es-AR" w:bidi="ar-SA"/>
+        </w:rPr>
+        <w:tab/>
+      </w:r>
+      <w:r>
+        <w:rPr>
+          <w:rFonts w:ascii="Consolas" w:eastAsia="Times New Roman" w:hAnsi="Consolas" w:cs="Consolas"/>
+          <w:color w:val="000000"/>
+          <w:kern w:val="0"/>
+          <w:sz w:val="28"/>
+          <w:szCs w:val="28"/>
+          <w:lang w:eastAsia="es-AR" w:bidi="ar-SA"/>
+        </w:rPr>
+        <w:t>{                </w:t>
+      </w:r>
+      <w:r>
+        <w:rPr>
+          <w:rFonts w:ascii="Consolas" w:eastAsia="Times New Roman" w:hAnsi="Consolas" w:cs="Consolas"/>
+          <w:color w:val="000000"/>
+          <w:kern w:val="0"/>
+          <w:sz w:val="28"/>
+          <w:szCs w:val="28"/>
+          <w:lang w:eastAsia="es-AR" w:bidi="ar-SA"/>
+        </w:rPr>
+        <w:t>  //llave en el siguiente rengló</w:t>
+      </w:r>
+      <w:r>
+        <w:rPr>
+          <w:rFonts w:ascii="Consolas" w:eastAsia="Times New Roman" w:hAnsi="Consolas" w:cs="Consolas"/>
+          <w:color w:val="000000"/>
+          <w:kern w:val="0"/>
+          <w:sz w:val="28"/>
+          <w:szCs w:val="28"/>
+          <w:lang w:eastAsia="es-AR" w:bidi="ar-SA"/>
+        </w:rPr>
+        <w:t>n</w:t>
+      </w:r>
+      <w:r>
+        <w:rPr>
+          <w:rFonts w:ascii="Consolas" w:eastAsia="Times New Roman" w:hAnsi="Consolas" w:cs="Consolas"/>
+          <w:color w:val="000000"/>
+          <w:kern w:val="0"/>
+          <w:sz w:val="28"/>
+          <w:szCs w:val="28"/>
+          <w:lang w:eastAsia="es-AR" w:bidi="ar-SA"/>
+        </w:rPr>
+        <w:br/>
+      </w:r>
+      <w:r>
+        <w:rPr>
+          <w:rFonts w:ascii="Consolas" w:eastAsia="Times New Roman" w:hAnsi="Consolas" w:cs="Consolas"/>
+          <w:color w:val="000000"/>
+          <w:kern w:val="0"/>
+          <w:sz w:val="28"/>
+          <w:szCs w:val="28"/>
+          <w:lang w:eastAsia="es-AR" w:bidi="ar-SA"/>
+        </w:rPr>
+        <w:tab/>
+      </w:r>
+      <w:r>
+        <w:rPr>
+          <w:rFonts w:ascii="Consolas" w:eastAsia="Times New Roman" w:hAnsi="Consolas" w:cs="Consolas"/>
+          <w:color w:val="000000"/>
+          <w:kern w:val="0"/>
+          <w:sz w:val="28"/>
+          <w:szCs w:val="28"/>
+          <w:lang w:eastAsia="es-AR" w:bidi="ar-SA"/>
+        </w:rPr>
+        <w:tab/>
+      </w:r>
+    </w:p>
+    <w:p>
+      <w:pPr>
+        <w:widowControl/>
+        <w:suppressAutoHyphens w:val="0"/>
+        <w:ind w:left="720" w:firstLine="720"/>
+        <w:rPr>
+          <w:rFonts w:ascii="Consolas" w:eastAsia="Times New Roman" w:hAnsi="Consolas" w:cs="Consolas"/>
+          <w:color w:val="000000"/>
+          <w:kern w:val="0"/>
+          <w:sz w:val="28"/>
+          <w:szCs w:val="28"/>
+          <w:lang w:eastAsia="es-AR" w:bidi="ar-SA"/>
+        </w:rPr>
+      </w:pPr>
+      <w:r>
+        <w:rPr>
+          <w:rFonts w:ascii="Consolas" w:eastAsia="Times New Roman" w:hAnsi="Consolas" w:cs="Consolas"/>
+          <w:color w:val="000000"/>
+          <w:kern w:val="0"/>
+          <w:sz w:val="28"/>
+          <w:szCs w:val="28"/>
+          <w:lang w:eastAsia="es-AR" w:bidi="ar-SA"/>
+        </w:rPr>
+        <w:t>//NO USE LA MISMA LINEA PARA DEFINIR VARIABLES DEL MISMO TIPO</w:t>
+      </w:r>
+    </w:p>
+    <w:p>
+      <w:pPr>
+        <w:widowControl/>
+        <w:suppressAutoHyphens w:val="0"/>
+        <w:ind w:left="720" w:firstLine="720"/>
+        <w:rPr>
+          <w:rFonts w:ascii="Consolas" w:eastAsia="Times New Roman" w:hAnsi="Consolas" w:cs="Consolas"/>
+          <w:color w:val="000000"/>
+          <w:kern w:val="0"/>
+          <w:sz w:val="28"/>
+          <w:szCs w:val="28"/>
+          <w:lang w:eastAsia="es-AR" w:bidi="ar-SA"/>
+        </w:rPr>
+      </w:pPr>
+    </w:p>
+    <w:p>
+      <w:pPr>
+        <w:widowControl/>
+        <w:suppressAutoHyphens w:val="0"/>
+        <w:ind w:left="720" w:firstLine="720"/>
+        <w:rPr>
+          <w:rFonts w:ascii="Consolas" w:eastAsia="Times New Roman" w:hAnsi="Consolas" w:cs="Consolas"/>
+          <w:color w:val="000000"/>
+          <w:kern w:val="0"/>
+          <w:sz w:val="28"/>
+          <w:szCs w:val="28"/>
+          <w:lang w:eastAsia="es-AR" w:bidi="ar-SA"/>
+        </w:rPr>
+      </w:pPr>
+      <w:proofErr w:type="spellStart"/>
+      <w:proofErr w:type="gramStart"/>
+      <w:r>
+        <w:rPr>
+          <w:rFonts w:ascii="Consolas" w:eastAsia="Times New Roman" w:hAnsi="Consolas" w:cs="Consolas"/>
+          <w:color w:val="000000"/>
+          <w:kern w:val="0"/>
+          <w:sz w:val="28"/>
+          <w:szCs w:val="28"/>
+          <w:lang w:eastAsia="es-AR" w:bidi="ar-SA"/>
+        </w:rPr>
+        <w:t>int</w:t>
+      </w:r>
+      <w:proofErr w:type="spellEnd"/>
+      <w:proofErr w:type="gramEnd"/>
+      <w:r>
+        <w:rPr>
+          <w:rFonts w:ascii="Consolas" w:eastAsia="Times New Roman" w:hAnsi="Consolas" w:cs="Consolas"/>
+          <w:color w:val="000000"/>
+          <w:kern w:val="0"/>
+          <w:sz w:val="28"/>
+          <w:szCs w:val="28"/>
+          <w:lang w:eastAsia="es-AR" w:bidi="ar-SA"/>
+        </w:rPr>
+        <w:t xml:space="preserve"> a;</w:t>
+      </w:r>
+      <w:r>
+        <w:rPr>
+          <w:rFonts w:ascii="Consolas" w:eastAsia="Times New Roman" w:hAnsi="Consolas" w:cs="Consolas"/>
+          <w:color w:val="000000"/>
+          <w:kern w:val="0"/>
+          <w:sz w:val="28"/>
+          <w:szCs w:val="28"/>
+          <w:lang w:eastAsia="es-AR" w:bidi="ar-SA"/>
+        </w:rPr>
+        <w:tab/>
+      </w:r>
+      <w:r>
+        <w:rPr>
+          <w:rFonts w:ascii="Consolas" w:eastAsia="Times New Roman" w:hAnsi="Consolas" w:cs="Consolas"/>
+          <w:color w:val="000000"/>
+          <w:kern w:val="0"/>
+          <w:sz w:val="28"/>
+          <w:szCs w:val="28"/>
+          <w:lang w:eastAsia="es-AR" w:bidi="ar-SA"/>
+        </w:rPr>
+        <w:t>//defina variables del mismo tipo</w:t>
+      </w:r>
+    </w:p>
+    <w:p>
+      <w:pPr>
+        <w:widowControl/>
+        <w:suppressAutoHyphens w:val="0"/>
+        <w:rPr>
+          <w:rFonts w:ascii="Consolas" w:eastAsia="Times New Roman" w:hAnsi="Consolas" w:cs="Consolas"/>
+          <w:color w:val="000000"/>
+          <w:kern w:val="0"/>
+          <w:sz w:val="28"/>
+          <w:szCs w:val="28"/>
+          <w:lang w:eastAsia="es-AR" w:bidi="ar-SA"/>
+        </w:rPr>
+      </w:pPr>
+      <w:r>
+        <w:rPr>
+          <w:rFonts w:ascii="Consolas" w:eastAsia="Times New Roman" w:hAnsi="Consolas" w:cs="Consolas"/>
+          <w:color w:val="000000"/>
+          <w:kern w:val="0"/>
+          <w:sz w:val="28"/>
+          <w:szCs w:val="28"/>
+          <w:lang w:eastAsia="es-AR" w:bidi="ar-SA"/>
+        </w:rPr>
+        <w:tab/>
+      </w:r>
+      <w:r>
+        <w:rPr>
+          <w:rFonts w:ascii="Consolas" w:eastAsia="Times New Roman" w:hAnsi="Consolas" w:cs="Consolas"/>
+          <w:color w:val="000000"/>
+          <w:kern w:val="0"/>
+          <w:sz w:val="28"/>
+          <w:szCs w:val="28"/>
+          <w:lang w:eastAsia="es-AR" w:bidi="ar-SA"/>
+        </w:rPr>
+        <w:tab/>
+      </w:r>
+      <w:proofErr w:type="spellStart"/>
+      <w:proofErr w:type="gramStart"/>
+      <w:r>
+        <w:rPr>
+          <w:rFonts w:ascii="Consolas" w:eastAsia="Times New Roman" w:hAnsi="Consolas" w:cs="Consolas"/>
+          <w:color w:val="000000"/>
+          <w:kern w:val="0"/>
+          <w:sz w:val="28"/>
+          <w:szCs w:val="28"/>
+          <w:lang w:eastAsia="es-AR" w:bidi="ar-SA"/>
+        </w:rPr>
+        <w:t>int</w:t>
+      </w:r>
+      <w:proofErr w:type="spellEnd"/>
+      <w:proofErr w:type="gramEnd"/>
+      <w:r>
+        <w:rPr>
+          <w:rFonts w:ascii="Consolas" w:eastAsia="Times New Roman" w:hAnsi="Consolas" w:cs="Consolas"/>
+          <w:color w:val="000000"/>
+          <w:kern w:val="0"/>
+          <w:sz w:val="28"/>
+          <w:szCs w:val="28"/>
+          <w:lang w:eastAsia="es-AR" w:bidi="ar-SA"/>
+        </w:rPr>
+        <w:t xml:space="preserve"> b;</w:t>
+      </w:r>
+      <w:r>
+        <w:rPr>
+          <w:rFonts w:ascii="Consolas" w:eastAsia="Times New Roman" w:hAnsi="Consolas" w:cs="Consolas"/>
+          <w:color w:val="000000"/>
+          <w:kern w:val="0"/>
+          <w:sz w:val="28"/>
+          <w:szCs w:val="28"/>
+          <w:lang w:eastAsia="es-AR" w:bidi="ar-SA"/>
+        </w:rPr>
+        <w:tab/>
+      </w:r>
+      <w:r>
+        <w:rPr>
+          <w:rFonts w:ascii="Consolas" w:eastAsia="Times New Roman" w:hAnsi="Consolas" w:cs="Consolas"/>
+          <w:color w:val="000000"/>
+          <w:kern w:val="0"/>
+          <w:sz w:val="28"/>
+          <w:szCs w:val="28"/>
+          <w:lang w:eastAsia="es-AR" w:bidi="ar-SA"/>
+        </w:rPr>
+        <w:t>//en lí</w:t>
+      </w:r>
+      <w:r>
+        <w:rPr>
+          <w:rFonts w:ascii="Consolas" w:eastAsia="Times New Roman" w:hAnsi="Consolas" w:cs="Consolas"/>
+          <w:color w:val="000000"/>
+          <w:kern w:val="0"/>
+          <w:sz w:val="28"/>
+          <w:szCs w:val="28"/>
+          <w:lang w:eastAsia="es-AR" w:bidi="ar-SA"/>
+        </w:rPr>
+        <w:t>neas distintas</w:t>
+      </w:r>
+      <w:r>
+        <w:rPr>
+          <w:rFonts w:ascii="Consolas" w:eastAsia="Times New Roman" w:hAnsi="Consolas" w:cs="Consolas"/>
+          <w:color w:val="000000"/>
+          <w:kern w:val="0"/>
+          <w:sz w:val="28"/>
+          <w:szCs w:val="28"/>
+          <w:lang w:eastAsia="es-AR" w:bidi="ar-SA"/>
+        </w:rPr>
+        <w:br/>
+      </w:r>
+    </w:p>
+    <w:p>
+      <w:pPr>
+        <w:widowControl/>
+        <w:suppressAutoHyphens w:val="0"/>
+        <w:ind w:left="720" w:firstLine="720"/>
+        <w:rPr>
+          <w:rFonts w:ascii="Consolas" w:eastAsia="Times New Roman" w:hAnsi="Consolas" w:cs="Consolas"/>
+          <w:color w:val="000000"/>
+          <w:kern w:val="0"/>
+          <w:sz w:val="28"/>
+          <w:szCs w:val="28"/>
+          <w:lang w:eastAsia="es-AR" w:bidi="ar-SA"/>
+        </w:rPr>
+      </w:pPr>
+      <w:proofErr w:type="spellStart"/>
+      <w:proofErr w:type="gramStart"/>
+      <w:r>
+        <w:rPr>
+          <w:rFonts w:ascii="Consolas" w:eastAsia="Times New Roman" w:hAnsi="Consolas" w:cs="Consolas"/>
+          <w:color w:val="000000"/>
+          <w:kern w:val="0"/>
+          <w:sz w:val="28"/>
+          <w:szCs w:val="28"/>
+          <w:lang w:eastAsia="es-AR" w:bidi="ar-SA"/>
+        </w:rPr>
+        <w:t>if</w:t>
+      </w:r>
+      <w:proofErr w:type="spellEnd"/>
+      <w:r>
+        <w:rPr>
+          <w:rFonts w:ascii="Consolas" w:eastAsia="Times New Roman" w:hAnsi="Consolas" w:cs="Consolas"/>
+          <w:color w:val="000000"/>
+          <w:kern w:val="0"/>
+          <w:sz w:val="28"/>
+          <w:szCs w:val="28"/>
+          <w:lang w:eastAsia="es-AR" w:bidi="ar-SA"/>
+        </w:rPr>
+        <w:t>(</w:t>
+      </w:r>
+      <w:proofErr w:type="spellStart"/>
+      <w:proofErr w:type="gramEnd"/>
+      <w:r>
+        <w:rPr>
+          <w:rFonts w:ascii="Consolas" w:eastAsia="Times New Roman" w:hAnsi="Consolas" w:cs="Consolas"/>
+          <w:color w:val="000000"/>
+          <w:kern w:val="0"/>
+          <w:sz w:val="28"/>
+          <w:szCs w:val="28"/>
+          <w:lang w:eastAsia="es-AR" w:bidi="ar-SA"/>
+        </w:rPr>
+        <w:t>condicion</w:t>
+      </w:r>
+      <w:proofErr w:type="spellEnd"/>
+      <w:r>
+        <w:rPr>
+          <w:rFonts w:ascii="Consolas" w:eastAsia="Times New Roman" w:hAnsi="Consolas" w:cs="Consolas"/>
+          <w:color w:val="000000"/>
+          <w:kern w:val="0"/>
+          <w:sz w:val="28"/>
+          <w:szCs w:val="28"/>
+          <w:lang w:eastAsia="es-AR" w:bidi="ar-SA"/>
+        </w:rPr>
+        <w:t>)</w:t>
+      </w:r>
+    </w:p>
+    <w:p>
+      <w:pPr>
+        <w:widowControl/>
+        <w:suppressAutoHyphens w:val="0"/>
+        <w:rPr>
+          <w:rFonts w:ascii="Consolas" w:eastAsia="Times New Roman" w:hAnsi="Consolas" w:cs="Consolas"/>
+          <w:color w:val="000000"/>
+          <w:kern w:val="0"/>
+          <w:sz w:val="28"/>
+          <w:szCs w:val="28"/>
+          <w:lang w:eastAsia="es-AR" w:bidi="ar-SA"/>
+        </w:rPr>
+      </w:pPr>
+      <w:r>
+        <w:rPr>
+          <w:rFonts w:ascii="Consolas" w:eastAsia="Times New Roman" w:hAnsi="Consolas" w:cs="Consolas"/>
+          <w:color w:val="000000"/>
+          <w:kern w:val="0"/>
+          <w:sz w:val="28"/>
+          <w:szCs w:val="28"/>
+          <w:lang w:eastAsia="es-AR" w:bidi="ar-SA"/>
+        </w:rPr>
+        <w:tab/>
+      </w:r>
+      <w:r>
+        <w:rPr>
+          <w:rFonts w:ascii="Consolas" w:eastAsia="Times New Roman" w:hAnsi="Consolas" w:cs="Consolas"/>
+          <w:color w:val="000000"/>
+          <w:kern w:val="0"/>
+          <w:sz w:val="28"/>
+          <w:szCs w:val="28"/>
+          <w:lang w:eastAsia="es-AR" w:bidi="ar-SA"/>
+        </w:rPr>
+        <w:tab/>
+      </w:r>
+      <w:r>
+        <w:rPr>
+          <w:rFonts w:ascii="Consolas" w:eastAsia="Times New Roman" w:hAnsi="Consolas" w:cs="Consolas"/>
+          <w:color w:val="000000"/>
+          <w:kern w:val="0"/>
+          <w:sz w:val="28"/>
+          <w:szCs w:val="28"/>
+          <w:lang w:eastAsia="es-AR" w:bidi="ar-SA"/>
+        </w:rPr>
+        <w:t>{           </w:t>
+      </w:r>
+      <w:r>
+        <w:rPr>
+          <w:rFonts w:ascii="Consolas" w:eastAsia="Times New Roman" w:hAnsi="Consolas" w:cs="Consolas"/>
+          <w:color w:val="000000"/>
+          <w:kern w:val="0"/>
+          <w:sz w:val="28"/>
+          <w:szCs w:val="28"/>
+          <w:lang w:eastAsia="es-AR" w:bidi="ar-SA"/>
+        </w:rPr>
+        <w:t>  //llave en el siguiente rengló</w:t>
+      </w:r>
+      <w:r>
+        <w:rPr>
+          <w:rFonts w:ascii="Consolas" w:eastAsia="Times New Roman" w:hAnsi="Consolas" w:cs="Consolas"/>
+          <w:color w:val="000000"/>
+          <w:kern w:val="0"/>
+          <w:sz w:val="28"/>
+          <w:szCs w:val="28"/>
+          <w:lang w:eastAsia="es-AR" w:bidi="ar-SA"/>
+        </w:rPr>
+        <w:t>n</w:t>
+      </w:r>
+      <w:r>
+        <w:rPr>
+          <w:rFonts w:ascii="Consolas" w:eastAsia="Times New Roman" w:hAnsi="Consolas" w:cs="Consolas"/>
+          <w:color w:val="000000"/>
+          <w:kern w:val="0"/>
+          <w:sz w:val="28"/>
+          <w:szCs w:val="28"/>
+          <w:lang w:eastAsia="es-AR" w:bidi="ar-SA"/>
+        </w:rPr>
+        <w:br/>
+      </w:r>
+      <w:r>
+        <w:rPr>
+          <w:rFonts w:ascii="Consolas" w:eastAsia="Times New Roman" w:hAnsi="Consolas" w:cs="Consolas"/>
+          <w:color w:val="000000"/>
+          <w:kern w:val="0"/>
+          <w:sz w:val="28"/>
+          <w:szCs w:val="28"/>
+          <w:lang w:eastAsia="es-AR" w:bidi="ar-SA"/>
+        </w:rPr>
+        <w:tab/>
+      </w:r>
+      <w:r>
+        <w:rPr>
+          <w:rFonts w:ascii="Consolas" w:eastAsia="Times New Roman" w:hAnsi="Consolas" w:cs="Consolas"/>
+          <w:color w:val="000000"/>
+          <w:kern w:val="0"/>
+          <w:sz w:val="28"/>
+          <w:szCs w:val="28"/>
+          <w:lang w:eastAsia="es-AR" w:bidi="ar-SA"/>
+        </w:rPr>
+        <w:tab/>
+      </w:r>
+      <w:proofErr w:type="spellStart"/>
+      <w:r>
+        <w:rPr>
+          <w:rFonts w:ascii="Consolas" w:eastAsia="Times New Roman" w:hAnsi="Consolas" w:cs="Consolas"/>
+          <w:color w:val="000000"/>
+          <w:kern w:val="0"/>
+          <w:sz w:val="28"/>
+          <w:szCs w:val="28"/>
+          <w:lang w:eastAsia="es-AR" w:bidi="ar-SA"/>
+        </w:rPr>
+        <w:t>for</w:t>
+      </w:r>
+      <w:proofErr w:type="spellEnd"/>
+      <w:r>
+        <w:rPr>
+          <w:rFonts w:ascii="Consolas" w:eastAsia="Times New Roman" w:hAnsi="Consolas" w:cs="Consolas"/>
+          <w:color w:val="000000"/>
+          <w:kern w:val="0"/>
+          <w:sz w:val="28"/>
+          <w:szCs w:val="28"/>
+          <w:lang w:eastAsia="es-AR" w:bidi="ar-SA"/>
+        </w:rPr>
+        <w:t>/</w:t>
+      </w:r>
+      <w:proofErr w:type="spellStart"/>
+      <w:proofErr w:type="gramStart"/>
+      <w:r>
+        <w:rPr>
+          <w:rFonts w:ascii="Consolas" w:eastAsia="Times New Roman" w:hAnsi="Consolas" w:cs="Consolas"/>
+          <w:color w:val="000000"/>
+          <w:kern w:val="0"/>
+          <w:sz w:val="28"/>
+          <w:szCs w:val="28"/>
+          <w:lang w:eastAsia="es-AR" w:bidi="ar-SA"/>
+        </w:rPr>
+        <w:t>while</w:t>
+      </w:r>
+      <w:proofErr w:type="spellEnd"/>
+      <w:r>
+        <w:rPr>
+          <w:rFonts w:ascii="Consolas" w:eastAsia="Times New Roman" w:hAnsi="Consolas" w:cs="Consolas"/>
+          <w:color w:val="000000"/>
+          <w:kern w:val="0"/>
+          <w:sz w:val="28"/>
+          <w:szCs w:val="28"/>
+          <w:lang w:eastAsia="es-AR" w:bidi="ar-SA"/>
+        </w:rPr>
+        <w:t>(</w:t>
+      </w:r>
+      <w:proofErr w:type="gramEnd"/>
+      <w:r>
+        <w:rPr>
+          <w:rFonts w:ascii="Consolas" w:eastAsia="Times New Roman" w:hAnsi="Consolas" w:cs="Consolas"/>
+          <w:color w:val="000000"/>
+          <w:kern w:val="0"/>
+          <w:sz w:val="28"/>
+          <w:szCs w:val="28"/>
+          <w:lang w:eastAsia="es-AR" w:bidi="ar-SA"/>
+        </w:rPr>
+        <w:t>...)</w:t>
+      </w:r>
+      <w:r>
+        <w:rPr>
+          <w:rFonts w:ascii="Consolas" w:eastAsia="Times New Roman" w:hAnsi="Consolas" w:cs="Consolas"/>
+          <w:color w:val="000000"/>
+          <w:kern w:val="0"/>
+          <w:sz w:val="28"/>
+          <w:szCs w:val="28"/>
+          <w:lang w:eastAsia="es-AR" w:bidi="ar-SA"/>
+        </w:rPr>
+        <w:br/>
+      </w:r>
+      <w:r>
+        <w:rPr>
+          <w:rFonts w:ascii="Consolas" w:eastAsia="Times New Roman" w:hAnsi="Consolas" w:cs="Consolas"/>
+          <w:color w:val="000000"/>
+          <w:kern w:val="0"/>
+          <w:sz w:val="28"/>
+          <w:szCs w:val="28"/>
+          <w:lang w:eastAsia="es-AR" w:bidi="ar-SA"/>
+        </w:rPr>
+        <w:tab/>
+      </w:r>
+      <w:r>
+        <w:rPr>
+          <w:rFonts w:ascii="Consolas" w:eastAsia="Times New Roman" w:hAnsi="Consolas" w:cs="Consolas"/>
+          <w:color w:val="000000"/>
+          <w:kern w:val="0"/>
+          <w:sz w:val="28"/>
+          <w:szCs w:val="28"/>
+          <w:lang w:eastAsia="es-AR" w:bidi="ar-SA"/>
+        </w:rPr>
+        <w:tab/>
+      </w:r>
+      <w:r>
+        <w:rPr>
+          <w:rFonts w:ascii="Consolas" w:eastAsia="Times New Roman" w:hAnsi="Consolas" w:cs="Consolas"/>
+          <w:color w:val="000000"/>
+          <w:kern w:val="0"/>
+          <w:sz w:val="28"/>
+          <w:szCs w:val="28"/>
+          <w:lang w:eastAsia="es-AR" w:bidi="ar-SA"/>
+        </w:rPr>
+        <w:t xml:space="preserve">{             //llave en el siguiente </w:t>
+      </w:r>
+      <w:proofErr w:type="spellStart"/>
+      <w:r>
+        <w:rPr>
+          <w:rFonts w:ascii="Consolas" w:eastAsia="Times New Roman" w:hAnsi="Consolas" w:cs="Consolas"/>
+          <w:color w:val="000000"/>
+          <w:kern w:val="0"/>
+          <w:sz w:val="28"/>
+          <w:szCs w:val="28"/>
+          <w:lang w:eastAsia="es-AR" w:bidi="ar-SA"/>
+        </w:rPr>
+        <w:t>renglon</w:t>
+      </w:r>
+      <w:proofErr w:type="spellEnd"/>
+      <w:r>
+        <w:rPr>
+          <w:rFonts w:ascii="Consolas" w:eastAsia="Times New Roman" w:hAnsi="Consolas" w:cs="Consolas"/>
+          <w:color w:val="000000"/>
+          <w:kern w:val="0"/>
+          <w:sz w:val="28"/>
+          <w:szCs w:val="28"/>
+          <w:lang w:eastAsia="es-AR" w:bidi="ar-SA"/>
+        </w:rPr>
+        <w:br/>
+      </w:r>
+      <w:r>
+        <w:rPr>
+          <w:rFonts w:ascii="Consolas" w:eastAsia="Times New Roman" w:hAnsi="Consolas" w:cs="Consolas"/>
+          <w:color w:val="000000"/>
+          <w:kern w:val="0"/>
+          <w:sz w:val="28"/>
+          <w:szCs w:val="28"/>
+          <w:lang w:eastAsia="es-AR" w:bidi="ar-SA"/>
+        </w:rPr>
+        <w:tab/>
+      </w:r>
+      <w:r>
+        <w:rPr>
+          <w:rFonts w:ascii="Consolas" w:eastAsia="Times New Roman" w:hAnsi="Consolas" w:cs="Consolas"/>
+          <w:color w:val="000000"/>
+          <w:kern w:val="0"/>
+          <w:sz w:val="28"/>
+          <w:szCs w:val="28"/>
+          <w:lang w:eastAsia="es-AR" w:bidi="ar-SA"/>
+        </w:rPr>
+        <w:tab/>
+      </w:r>
+      <w:r>
+        <w:rPr>
+          <w:rFonts w:ascii="Consolas" w:eastAsia="Times New Roman" w:hAnsi="Consolas" w:cs="Consolas"/>
+          <w:color w:val="000000"/>
+          <w:kern w:val="0"/>
+          <w:sz w:val="28"/>
+          <w:szCs w:val="28"/>
+          <w:lang w:eastAsia="es-AR" w:bidi="ar-SA"/>
+        </w:rPr>
+        <w:br/>
+      </w:r>
+      <w:r>
+        <w:rPr>
+          <w:rFonts w:ascii="Consolas" w:eastAsia="Times New Roman" w:hAnsi="Consolas" w:cs="Consolas"/>
+          <w:color w:val="000000"/>
+          <w:kern w:val="0"/>
+          <w:sz w:val="28"/>
+          <w:szCs w:val="28"/>
+          <w:lang w:eastAsia="es-AR" w:bidi="ar-SA"/>
+        </w:rPr>
+        <w:tab/>
+      </w:r>
+      <w:r>
+        <w:rPr>
+          <w:rFonts w:ascii="Consolas" w:eastAsia="Times New Roman" w:hAnsi="Consolas" w:cs="Consolas"/>
+          <w:color w:val="000000"/>
+          <w:kern w:val="0"/>
+          <w:sz w:val="28"/>
+          <w:szCs w:val="28"/>
+          <w:lang w:eastAsia="es-AR" w:bidi="ar-SA"/>
+        </w:rPr>
+        <w:tab/>
+      </w:r>
+      <w:r>
+        <w:rPr>
+          <w:rFonts w:ascii="Consolas" w:eastAsia="Times New Roman" w:hAnsi="Consolas" w:cs="Consolas"/>
+          <w:color w:val="000000"/>
+          <w:kern w:val="0"/>
+          <w:sz w:val="28"/>
+          <w:szCs w:val="28"/>
+          <w:lang w:eastAsia="es-AR" w:bidi="ar-SA"/>
+        </w:rPr>
+        <w:t>//CONDICIONALES Y BUCLES DE UNA LINEA, SIN</w:t>
+      </w:r>
+    </w:p>
+    <w:p>
+      <w:pPr>
+        <w:widowControl/>
+        <w:suppressAutoHyphens w:val="0"/>
+        <w:ind w:left="708" w:firstLine="708"/>
+        <w:rPr>
+          <w:rFonts w:ascii="Calibri(cuerpo)" w:eastAsia="Times New Roman" w:hAnsi="Calibri(cuerpo)" w:cs="Times New Roman"/>
+          <w:color w:val="000000"/>
+          <w:kern w:val="0"/>
+          <w:sz w:val="28"/>
+          <w:szCs w:val="28"/>
+          <w:lang w:eastAsia="es-AR" w:bidi="ar-SA"/>
+        </w:rPr>
+      </w:pPr>
+      <w:r>
+        <w:rPr>
+          <w:rFonts w:ascii="Consolas" w:eastAsia="Times New Roman" w:hAnsi="Consolas" w:cs="Consolas"/>
+          <w:color w:val="000000"/>
+          <w:kern w:val="0"/>
+          <w:sz w:val="28"/>
+          <w:szCs w:val="28"/>
+          <w:lang w:eastAsia="es-AR" w:bidi="ar-SA"/>
+        </w:rPr>
+        <w:t>//</w:t>
+      </w:r>
+      <w:r>
+        <w:rPr>
+          <w:rFonts w:ascii="Consolas" w:eastAsia="Times New Roman" w:hAnsi="Consolas" w:cs="Consolas"/>
+          <w:color w:val="000000"/>
+          <w:kern w:val="0"/>
+          <w:sz w:val="28"/>
+          <w:szCs w:val="28"/>
+          <w:lang w:eastAsia="es-AR" w:bidi="ar-SA"/>
+        </w:rPr>
+        <w:t>LLAVES</w:t>
+      </w:r>
+      <w:r>
+        <w:rPr>
+          <w:rFonts w:ascii="Consolas" w:eastAsia="Times New Roman" w:hAnsi="Consolas" w:cs="Consolas"/>
+          <w:color w:val="000000"/>
+          <w:kern w:val="0"/>
+          <w:sz w:val="28"/>
+          <w:szCs w:val="28"/>
+          <w:lang w:eastAsia="es-AR" w:bidi="ar-SA"/>
+        </w:rPr>
+        <w:br/>
+      </w:r>
+      <w:r>
+        <w:rPr>
+          <w:rFonts w:ascii="Consolas" w:eastAsia="Times New Roman" w:hAnsi="Consolas" w:cs="Consolas"/>
+          <w:color w:val="000000"/>
+          <w:kern w:val="0"/>
+          <w:sz w:val="28"/>
+          <w:szCs w:val="28"/>
+          <w:lang w:eastAsia="es-AR" w:bidi="ar-SA"/>
+        </w:rPr>
+        <w:tab/>
+      </w:r>
+      <w:r>
+        <w:rPr>
+          <w:rFonts w:ascii="Consolas" w:eastAsia="Times New Roman" w:hAnsi="Consolas" w:cs="Consolas"/>
+          <w:color w:val="000000"/>
+          <w:kern w:val="0"/>
+          <w:sz w:val="28"/>
+          <w:szCs w:val="28"/>
+          <w:lang w:eastAsia="es-AR" w:bidi="ar-SA"/>
+        </w:rPr>
+        <w:tab/>
+      </w:r>
+      <w:proofErr w:type="spellStart"/>
+      <w:proofErr w:type="gramStart"/>
+      <w:r>
+        <w:rPr>
+          <w:rFonts w:ascii="Consolas" w:eastAsia="Times New Roman" w:hAnsi="Consolas" w:cs="Consolas"/>
+          <w:color w:val="000000"/>
+          <w:kern w:val="0"/>
+          <w:sz w:val="28"/>
+          <w:szCs w:val="28"/>
+          <w:lang w:eastAsia="es-AR" w:bidi="ar-SA"/>
+        </w:rPr>
+        <w:t>if</w:t>
+      </w:r>
+      <w:proofErr w:type="spellEnd"/>
+      <w:r>
+        <w:rPr>
+          <w:rFonts w:ascii="Consolas" w:eastAsia="Times New Roman" w:hAnsi="Consolas" w:cs="Consolas"/>
+          <w:color w:val="000000"/>
+          <w:kern w:val="0"/>
+          <w:sz w:val="28"/>
+          <w:szCs w:val="28"/>
+          <w:lang w:eastAsia="es-AR" w:bidi="ar-SA"/>
+        </w:rPr>
+        <w:t>(</w:t>
+      </w:r>
+      <w:proofErr w:type="spellStart"/>
+      <w:proofErr w:type="gramEnd"/>
+      <w:r>
+        <w:rPr>
+          <w:rFonts w:ascii="Consolas" w:eastAsia="Times New Roman" w:hAnsi="Consolas" w:cs="Consolas"/>
+          <w:color w:val="000000"/>
+          <w:kern w:val="0"/>
+          <w:sz w:val="28"/>
+          <w:szCs w:val="28"/>
+          <w:lang w:eastAsia="es-AR" w:bidi="ar-SA"/>
+        </w:rPr>
+        <w:t>condicion</w:t>
+      </w:r>
+      <w:proofErr w:type="spellEnd"/>
+      <w:r>
+        <w:rPr>
+          <w:rFonts w:ascii="Consolas" w:eastAsia="Times New Roman" w:hAnsi="Consolas" w:cs="Consolas"/>
+          <w:color w:val="000000"/>
+          <w:kern w:val="0"/>
+          <w:sz w:val="28"/>
+          <w:szCs w:val="28"/>
+          <w:lang w:eastAsia="es-AR" w:bidi="ar-SA"/>
+        </w:rPr>
+        <w:t>)</w:t>
+      </w:r>
+      <w:r>
+        <w:rPr>
+          <w:rFonts w:ascii="Consolas" w:eastAsia="Times New Roman" w:hAnsi="Consolas" w:cs="Consolas"/>
+          <w:color w:val="000000"/>
+          <w:kern w:val="0"/>
+          <w:sz w:val="28"/>
+          <w:szCs w:val="28"/>
+          <w:lang w:eastAsia="es-AR" w:bidi="ar-SA"/>
+        </w:rPr>
+        <w:br/>
+      </w:r>
+      <w:r>
+        <w:rPr>
+          <w:rFonts w:ascii="Consolas" w:eastAsia="Times New Roman" w:hAnsi="Consolas" w:cs="Consolas"/>
+          <w:color w:val="000000"/>
+          <w:kern w:val="0"/>
+          <w:sz w:val="28"/>
+          <w:szCs w:val="28"/>
+          <w:lang w:eastAsia="es-AR" w:bidi="ar-SA"/>
+        </w:rPr>
+        <w:tab/>
+      </w:r>
+      <w:r>
+        <w:rPr>
+          <w:rFonts w:ascii="Consolas" w:eastAsia="Times New Roman" w:hAnsi="Consolas" w:cs="Consolas"/>
+          <w:color w:val="000000"/>
+          <w:kern w:val="0"/>
+          <w:sz w:val="28"/>
+          <w:szCs w:val="28"/>
+          <w:lang w:eastAsia="es-AR" w:bidi="ar-SA"/>
+        </w:rPr>
+        <w:tab/>
+      </w:r>
+      <w:r>
+        <w:rPr>
+          <w:rFonts w:ascii="Consolas" w:eastAsia="Times New Roman" w:hAnsi="Consolas" w:cs="Consolas"/>
+          <w:color w:val="000000"/>
+          <w:kern w:val="0"/>
+          <w:sz w:val="28"/>
+          <w:szCs w:val="28"/>
+          <w:lang w:eastAsia="es-AR" w:bidi="ar-SA"/>
+        </w:rPr>
+        <w:tab/>
+      </w:r>
+      <w:r>
+        <w:rPr>
+          <w:rFonts w:ascii="Consolas" w:eastAsia="Times New Roman" w:hAnsi="Consolas" w:cs="Consolas"/>
+          <w:color w:val="000000"/>
+          <w:kern w:val="0"/>
+          <w:sz w:val="28"/>
+          <w:szCs w:val="28"/>
+          <w:lang w:eastAsia="es-AR" w:bidi="ar-SA"/>
+        </w:rPr>
+        <w:t xml:space="preserve">sentencia de una sola </w:t>
+      </w:r>
+      <w:proofErr w:type="spellStart"/>
+      <w:r>
+        <w:rPr>
+          <w:rFonts w:ascii="Consolas" w:eastAsia="Times New Roman" w:hAnsi="Consolas" w:cs="Consolas"/>
+          <w:color w:val="000000"/>
+          <w:kern w:val="0"/>
+          <w:sz w:val="28"/>
+          <w:szCs w:val="28"/>
+          <w:lang w:eastAsia="es-AR" w:bidi="ar-SA"/>
+        </w:rPr>
+        <w:t>linea</w:t>
+      </w:r>
+      <w:proofErr w:type="spellEnd"/>
+      <w:r>
+        <w:rPr>
+          <w:rFonts w:ascii="Consolas" w:eastAsia="Times New Roman" w:hAnsi="Consolas" w:cs="Consolas"/>
+          <w:color w:val="000000"/>
+          <w:kern w:val="0"/>
+          <w:sz w:val="28"/>
+          <w:szCs w:val="28"/>
+          <w:lang w:eastAsia="es-AR" w:bidi="ar-SA"/>
+        </w:rPr>
+        <w:t>;</w:t>
+      </w:r>
+      <w:r>
+        <w:rPr>
+          <w:rFonts w:ascii="Consolas" w:eastAsia="Times New Roman" w:hAnsi="Consolas" w:cs="Consolas"/>
+          <w:color w:val="000000"/>
+          <w:kern w:val="0"/>
+          <w:sz w:val="28"/>
+          <w:szCs w:val="28"/>
+          <w:lang w:eastAsia="es-AR" w:bidi="ar-SA"/>
+        </w:rPr>
+        <w:br/>
+      </w:r>
+      <w:r>
+        <w:rPr>
+          <w:rFonts w:ascii="Consolas" w:eastAsia="Times New Roman" w:hAnsi="Consolas" w:cs="Consolas"/>
+          <w:color w:val="000000"/>
+          <w:kern w:val="0"/>
+          <w:sz w:val="28"/>
+          <w:szCs w:val="28"/>
+          <w:lang w:eastAsia="es-AR" w:bidi="ar-SA"/>
+        </w:rPr>
+        <w:br/>
+      </w:r>
+      <w:r>
+        <w:rPr>
+          <w:rFonts w:ascii="Consolas" w:eastAsia="Times New Roman" w:hAnsi="Consolas" w:cs="Consolas"/>
+          <w:color w:val="000000"/>
+          <w:kern w:val="0"/>
+          <w:sz w:val="28"/>
+          <w:szCs w:val="28"/>
+          <w:lang w:eastAsia="es-AR" w:bidi="ar-SA"/>
+        </w:rPr>
+        <w:tab/>
+      </w:r>
+      <w:r>
+        <w:rPr>
+          <w:rFonts w:ascii="Consolas" w:eastAsia="Times New Roman" w:hAnsi="Consolas" w:cs="Consolas"/>
+          <w:color w:val="000000"/>
+          <w:kern w:val="0"/>
+          <w:sz w:val="28"/>
+          <w:szCs w:val="28"/>
+          <w:lang w:eastAsia="es-AR" w:bidi="ar-SA"/>
+        </w:rPr>
+        <w:tab/>
+      </w:r>
+      <w:proofErr w:type="spellStart"/>
+      <w:r>
+        <w:rPr>
+          <w:rFonts w:ascii="Consolas" w:eastAsia="Times New Roman" w:hAnsi="Consolas" w:cs="Consolas"/>
+          <w:color w:val="000000"/>
+          <w:kern w:val="0"/>
+          <w:sz w:val="28"/>
+          <w:szCs w:val="28"/>
+          <w:lang w:eastAsia="es-AR" w:bidi="ar-SA"/>
+        </w:rPr>
+        <w:t>for</w:t>
+      </w:r>
+      <w:proofErr w:type="spellEnd"/>
+      <w:r>
+        <w:rPr>
+          <w:rFonts w:ascii="Consolas" w:eastAsia="Times New Roman" w:hAnsi="Consolas" w:cs="Consolas"/>
+          <w:color w:val="000000"/>
+          <w:kern w:val="0"/>
+          <w:sz w:val="28"/>
+          <w:szCs w:val="28"/>
+          <w:lang w:eastAsia="es-AR" w:bidi="ar-SA"/>
+        </w:rPr>
+        <w:t>/</w:t>
+      </w:r>
+      <w:proofErr w:type="spellStart"/>
+      <w:r>
+        <w:rPr>
+          <w:rFonts w:ascii="Consolas" w:eastAsia="Times New Roman" w:hAnsi="Consolas" w:cs="Consolas"/>
+          <w:color w:val="000000"/>
+          <w:kern w:val="0"/>
+          <w:sz w:val="28"/>
+          <w:szCs w:val="28"/>
+          <w:lang w:eastAsia="es-AR" w:bidi="ar-SA"/>
+        </w:rPr>
+        <w:t>while</w:t>
+      </w:r>
+      <w:proofErr w:type="spellEnd"/>
+      <w:r>
+        <w:rPr>
+          <w:rFonts w:ascii="Consolas" w:eastAsia="Times New Roman" w:hAnsi="Consolas" w:cs="Consolas"/>
+          <w:color w:val="000000"/>
+          <w:kern w:val="0"/>
+          <w:sz w:val="28"/>
+          <w:szCs w:val="28"/>
+          <w:lang w:eastAsia="es-AR" w:bidi="ar-SA"/>
+        </w:rPr>
+        <w:t>(...)</w:t>
+      </w:r>
+      <w:r>
+        <w:rPr>
+          <w:rFonts w:ascii="Consolas" w:eastAsia="Times New Roman" w:hAnsi="Consolas" w:cs="Consolas"/>
+          <w:color w:val="000000"/>
+          <w:kern w:val="0"/>
+          <w:sz w:val="28"/>
+          <w:szCs w:val="28"/>
+          <w:lang w:eastAsia="es-AR" w:bidi="ar-SA"/>
+        </w:rPr>
+        <w:br/>
+      </w:r>
+      <w:r>
+        <w:rPr>
+          <w:rFonts w:ascii="Consolas" w:eastAsia="Times New Roman" w:hAnsi="Consolas" w:cs="Consolas"/>
+          <w:color w:val="000000"/>
+          <w:kern w:val="0"/>
+          <w:sz w:val="28"/>
+          <w:szCs w:val="28"/>
+          <w:lang w:eastAsia="es-AR" w:bidi="ar-SA"/>
+        </w:rPr>
+        <w:tab/>
+      </w:r>
+      <w:r>
+        <w:rPr>
+          <w:rFonts w:ascii="Consolas" w:eastAsia="Times New Roman" w:hAnsi="Consolas" w:cs="Consolas"/>
+          <w:color w:val="000000"/>
+          <w:kern w:val="0"/>
+          <w:sz w:val="28"/>
+          <w:szCs w:val="28"/>
+          <w:lang w:eastAsia="es-AR" w:bidi="ar-SA"/>
+        </w:rPr>
+        <w:tab/>
+      </w:r>
+      <w:r>
+        <w:rPr>
+          <w:rFonts w:ascii="Consolas" w:eastAsia="Times New Roman" w:hAnsi="Consolas" w:cs="Consolas"/>
+          <w:color w:val="000000"/>
+          <w:kern w:val="0"/>
+          <w:sz w:val="28"/>
+          <w:szCs w:val="28"/>
+          <w:lang w:eastAsia="es-AR" w:bidi="ar-SA"/>
+        </w:rPr>
+        <w:tab/>
+      </w:r>
+      <w:r>
+        <w:rPr>
+          <w:rFonts w:ascii="Consolas" w:eastAsia="Times New Roman" w:hAnsi="Consolas" w:cs="Consolas"/>
+          <w:color w:val="000000"/>
+          <w:kern w:val="0"/>
+          <w:sz w:val="28"/>
+          <w:szCs w:val="28"/>
+          <w:lang w:eastAsia="es-AR" w:bidi="ar-SA"/>
+        </w:rPr>
+        <w:t xml:space="preserve">sentencia de una sola </w:t>
+      </w:r>
+      <w:proofErr w:type="spellStart"/>
+      <w:r>
+        <w:rPr>
+          <w:rFonts w:ascii="Consolas" w:eastAsia="Times New Roman" w:hAnsi="Consolas" w:cs="Consolas"/>
+          <w:color w:val="000000"/>
+          <w:kern w:val="0"/>
+          <w:sz w:val="28"/>
+          <w:szCs w:val="28"/>
+          <w:lang w:eastAsia="es-AR" w:bidi="ar-SA"/>
+        </w:rPr>
+        <w:t>linea</w:t>
+      </w:r>
+      <w:proofErr w:type="spellEnd"/>
+      <w:r>
+        <w:rPr>
+          <w:rFonts w:ascii="Consolas" w:eastAsia="Times New Roman" w:hAnsi="Consolas" w:cs="Consolas"/>
+          <w:color w:val="000000"/>
+          <w:kern w:val="0"/>
+          <w:sz w:val="28"/>
+          <w:szCs w:val="28"/>
+          <w:lang w:eastAsia="es-AR" w:bidi="ar-SA"/>
+        </w:rPr>
+        <w:t>;</w:t>
+      </w:r>
+      <w:r>
+        <w:rPr>
+          <w:rFonts w:ascii="Calibri(cuerpo)" w:eastAsia="Times New Roman" w:hAnsi="Calibri(cuerpo)" w:cs="Times New Roman"/>
+          <w:color w:val="000000"/>
+          <w:kern w:val="0"/>
+          <w:sz w:val="28"/>
+          <w:szCs w:val="28"/>
+          <w:lang w:eastAsia="es-AR" w:bidi="ar-SA"/>
+        </w:rPr>
+        <w:br/>
+      </w:r>
+      <w:r>
+        <w:rPr>
+          <w:rFonts w:ascii="Calibri(cuerpo)" w:eastAsia="Times New Roman" w:hAnsi="Calibri(cuerpo)" w:cs="Times New Roman"/>
+          <w:color w:val="000000"/>
+          <w:kern w:val="0"/>
+          <w:sz w:val="28"/>
+          <w:szCs w:val="28"/>
+          <w:lang w:eastAsia="es-AR" w:bidi="ar-SA"/>
+        </w:rPr>
+        <w:br/>
+      </w:r>
+      <w:r>
+        <w:rPr>
+          <w:rFonts w:ascii="Calibri(cuerpo)" w:eastAsia="Times New Roman" w:hAnsi="Calibri(cuerpo)" w:cs="Arial"/>
+          <w:color w:val="000000"/>
+          <w:kern w:val="0"/>
+          <w:sz w:val="28"/>
+          <w:szCs w:val="28"/>
+          <w:lang w:eastAsia="es-AR" w:bidi="ar-SA"/>
+        </w:rPr>
+        <w:t>Y recuerde: codifique siempre como si la</w:t>
+      </w:r>
+      <w:r>
+        <w:rPr>
+          <w:rFonts w:ascii="Calibri(cuerpo)" w:eastAsia="Times New Roman" w:hAnsi="Calibri(cuerpo)" w:cs="Arial"/>
+          <w:color w:val="000000"/>
+          <w:kern w:val="0"/>
+          <w:sz w:val="28"/>
+          <w:szCs w:val="28"/>
+          <w:lang w:eastAsia="es-AR" w:bidi="ar-SA"/>
+        </w:rPr>
+        <w:t xml:space="preserve"> persona que va a mantener su có</w:t>
+      </w:r>
+      <w:r>
+        <w:rPr>
+          <w:rFonts w:ascii="Calibri(cuerpo)" w:eastAsia="Times New Roman" w:hAnsi="Calibri(cuerpo)" w:cs="Arial"/>
+          <w:color w:val="000000"/>
+          <w:kern w:val="0"/>
+          <w:sz w:val="28"/>
+          <w:szCs w:val="28"/>
+          <w:lang w:eastAsia="es-AR" w:bidi="ar-SA"/>
+        </w:rPr>
+        <w:t xml:space="preserve">digo fuera un violento </w:t>
+      </w:r>
+      <w:r>
+        <w:rPr>
+          <w:rFonts w:ascii="Calibri(cuerpo)" w:eastAsia="Times New Roman" w:hAnsi="Calibri(cuerpo)" w:cs="Arial"/>
+          <w:color w:val="000000"/>
+          <w:kern w:val="0"/>
+          <w:sz w:val="28"/>
+          <w:szCs w:val="28"/>
+          <w:lang w:eastAsia="es-AR" w:bidi="ar-SA"/>
+        </w:rPr>
+        <w:t>psicó</w:t>
+      </w:r>
+      <w:r>
+        <w:rPr>
+          <w:rFonts w:ascii="Calibri(cuerpo)" w:eastAsia="Times New Roman" w:hAnsi="Calibri(cuerpo)" w:cs="Arial"/>
+          <w:color w:val="000000"/>
+          <w:kern w:val="0"/>
+          <w:sz w:val="28"/>
+          <w:szCs w:val="28"/>
+          <w:lang w:eastAsia="es-AR" w:bidi="ar-SA"/>
+        </w:rPr>
+        <w:t>pata que sabe donde vive.</w:t>
+      </w:r>
+      <w:r>
+        <w:rPr>
+          <w:rFonts w:ascii="Calibri(cuerpo)" w:eastAsia="Times New Roman" w:hAnsi="Calibri(cuerpo)" w:cs="Times New Roman"/>
+          <w:color w:val="000000"/>
+          <w:kern w:val="0"/>
+          <w:sz w:val="28"/>
+          <w:szCs w:val="28"/>
+          <w:lang w:eastAsia="es-AR" w:bidi="ar-SA"/>
+        </w:rPr>
+        <w:br/>
+      </w:r>
+      <w:r>
+        <w:rPr>
+          <w:rFonts w:ascii="Calibri(cuerpo)" w:eastAsia="Times New Roman" w:hAnsi="Calibri(cuerpo)" w:cs="Times New Roman"/>
+          <w:color w:val="000000"/>
+          <w:kern w:val="0"/>
+          <w:sz w:val="28"/>
+          <w:szCs w:val="28"/>
+          <w:lang w:eastAsia="es-AR" w:bidi="ar-SA"/>
+        </w:rPr>
+        <w:br/>
+      </w:r>
+      <w:r>
+        <w:rPr>
+          <w:rFonts w:ascii="Calibri(cuerpo)" w:eastAsia="Times New Roman" w:hAnsi="Calibri(cuerpo)" w:cs="Arial"/>
+          <w:color w:val="000000"/>
+          <w:kern w:val="0"/>
+          <w:sz w:val="28"/>
+          <w:szCs w:val="28"/>
+          <w:lang w:eastAsia="es-AR" w:bidi="ar-SA"/>
+        </w:rPr>
+        <w:t>P.D. sabemos donde vive</w:t>
+      </w:r>
+    </w:p>
+    <w:p>
+      <w:pPr>
+        <w:ind w:left="1080"/>
+        <w:rPr>
+          <w:lang w:val="es-ES" w:eastAsia="es-ES" w:bidi="ar-SA"/>
+        </w:rPr>
+      </w:pPr>
+    </w:p>
+    <w:p>
+      <w:pPr>
+        <w:ind w:left="1080"/>
+        <w:rPr>
+          <w:lang w:val="es-ES" w:eastAsia="es-ES" w:bidi="ar-SA"/>
+        </w:rPr>
+      </w:pPr>
+    </w:p>
+    <w:p>
+      <w:pPr>
+        <w:ind w:left="1080"/>
+        <w:rPr>
+          <w:lang w:val="es-ES" w:eastAsia="es-ES" w:bidi="ar-SA"/>
+        </w:rPr>
+      </w:pPr>
+    </w:p>
+    <w:p>
+      <w:pPr>
+        <w:ind w:left="1080"/>
+        <w:rPr>
+          <w:lang w:val="es-ES" w:eastAsia="es-ES" w:bidi="ar-SA"/>
+        </w:rPr>
+      </w:pPr>
+    </w:p>
+    <w:p>
+      <w:pPr>
+        <w:pStyle w:val="Prrafodelista"/>
+        <w:numPr>
+          <w:ilvl w:val="2"/>
+          <w:numId w:val="1"/>
+        </w:numPr>
+        <w:rPr>
+          <w:lang w:val="es-ES" w:eastAsia="es-ES" w:bidi="ar-SA"/>
+        </w:rPr>
+      </w:pPr>
+      <w:r>
+        <w:rPr>
+          <w:lang w:val="es-ES" w:eastAsia="es-ES" w:bidi="ar-SA"/>
+        </w:rPr>
+        <w:lastRenderedPageBreak/>
+        <w:t>Directivas</w:t>
+      </w:r>
+    </w:p>
+    <w:p>
+      <w:pPr>
+        <w:pStyle w:val="Prrafodelista"/>
+        <w:ind w:left="1048"/>
+        <w:rPr>
+          <w:lang w:val="es-ES" w:eastAsia="es-ES" w:bidi="ar-SA"/>
+        </w:rPr>
+      </w:pPr>
+    </w:p>
+    <w:p>
+      <w:pPr>
+        <w:widowControl/>
+        <w:suppressAutoHyphens w:val="0"/>
+        <w:rPr>
+          <w:rFonts w:ascii="Arial" w:eastAsia="Times New Roman" w:hAnsi="Arial" w:cs="Arial"/>
+          <w:color w:val="000000"/>
+          <w:kern w:val="0"/>
+          <w:sz w:val="22"/>
+          <w:szCs w:val="22"/>
+          <w:lang w:eastAsia="es-AR" w:bidi="ar-SA"/>
+        </w:rPr>
+      </w:pPr>
+      <w:r>
+        <w:rPr>
+          <w:rFonts w:ascii="Arial" w:eastAsia="Times New Roman" w:hAnsi="Arial" w:cs="Arial"/>
+          <w:color w:val="000000"/>
+          <w:kern w:val="0"/>
+          <w:sz w:val="22"/>
+          <w:szCs w:val="22"/>
+          <w:lang w:eastAsia="es-AR" w:bidi="ar-SA"/>
+        </w:rPr>
+        <w:t xml:space="preserve">El </w:t>
+      </w:r>
+      <w:proofErr w:type="spellStart"/>
+      <w:r>
+        <w:rPr>
+          <w:rFonts w:ascii="Arial" w:eastAsia="Times New Roman" w:hAnsi="Arial" w:cs="Arial"/>
+          <w:color w:val="000000"/>
+          <w:kern w:val="0"/>
+          <w:sz w:val="22"/>
+          <w:szCs w:val="22"/>
+          <w:lang w:eastAsia="es-AR" w:bidi="ar-SA"/>
+        </w:rPr>
+        <w:t>diseno</w:t>
+      </w:r>
+      <w:proofErr w:type="spellEnd"/>
+      <w:r>
+        <w:rPr>
+          <w:rFonts w:ascii="Arial" w:eastAsia="Times New Roman" w:hAnsi="Arial" w:cs="Arial"/>
+          <w:color w:val="000000"/>
+          <w:kern w:val="0"/>
+          <w:sz w:val="22"/>
+          <w:szCs w:val="22"/>
+          <w:lang w:eastAsia="es-AR" w:bidi="ar-SA"/>
+        </w:rPr>
+        <w:t xml:space="preserve"> de la </w:t>
+      </w:r>
+      <w:proofErr w:type="gramStart"/>
+      <w:r>
+        <w:rPr>
+          <w:rFonts w:ascii="Arial" w:eastAsia="Times New Roman" w:hAnsi="Arial" w:cs="Arial"/>
+          <w:color w:val="000000"/>
+          <w:kern w:val="0"/>
+          <w:sz w:val="22"/>
+          <w:szCs w:val="22"/>
+          <w:lang w:eastAsia="es-AR" w:bidi="ar-SA"/>
+        </w:rPr>
+        <w:t>pagina</w:t>
+      </w:r>
+      <w:proofErr w:type="gramEnd"/>
+      <w:r>
+        <w:rPr>
+          <w:rFonts w:ascii="Arial" w:eastAsia="Times New Roman" w:hAnsi="Arial" w:cs="Arial"/>
+          <w:color w:val="000000"/>
+          <w:kern w:val="0"/>
+          <w:sz w:val="22"/>
+          <w:szCs w:val="22"/>
+          <w:lang w:eastAsia="es-AR" w:bidi="ar-SA"/>
+        </w:rPr>
+        <w:t xml:space="preserve"> debe respetar el siguiente formato:</w:t>
+      </w:r>
+    </w:p>
+    <w:p>
+      <w:pPr>
+        <w:widowControl/>
+        <w:suppressAutoHyphens w:val="0"/>
+        <w:rPr>
+          <w:rFonts w:ascii="Times New Roman" w:eastAsia="Times New Roman" w:hAnsi="Times New Roman" w:cs="Times New Roman"/>
+          <w:color w:val="000000"/>
+          <w:kern w:val="0"/>
+          <w:sz w:val="27"/>
+          <w:szCs w:val="27"/>
+          <w:lang w:eastAsia="es-AR" w:bidi="ar-SA"/>
+        </w:rPr>
+      </w:pPr>
+      <w:r>
+        <w:rPr>
+          <w:rFonts w:ascii="Times New Roman" w:eastAsia="Times New Roman" w:hAnsi="Times New Roman" w:cs="Times New Roman"/>
+          <w:color w:val="000000"/>
+          <w:kern w:val="0"/>
+          <w:sz w:val="27"/>
+          <w:szCs w:val="27"/>
+          <w:lang w:eastAsia="es-AR" w:bidi="ar-SA"/>
+        </w:rPr>
+        <w:br/>
+      </w:r>
+      <w:r>
+        <w:rPr>
+          <w:rFonts w:ascii="Times New Roman" w:eastAsia="Times New Roman" w:hAnsi="Times New Roman" w:cs="Times New Roman"/>
+          <w:noProof/>
+          <w:color w:val="000000"/>
+          <w:kern w:val="0"/>
+          <w:sz w:val="27"/>
+          <w:szCs w:val="27"/>
+          <w:lang w:eastAsia="es-AR" w:bidi="ar-SA"/>
+        </w:rPr>
+        <w:drawing>
+          <wp:inline distT="0" distB="0" distL="0" distR="0">
+            <wp:extent cx="5281985" cy="4261140"/>
+            <wp:effectExtent l="19050" t="0" r="0" b="0"/>
+            <wp:docPr id="1" name="Imagen 1" descr="https://lh6.googleusercontent.com/zOvxrpwd5AqGtgosf9FWd1A3lXhn4QpslHZ51lQi9_oRFCQX5C0sHJCkU0GgOx272gwx7j4tuNmo4BCs86y4wApVSqKPFdBMQRKACu9FnLVAh7mOYww"/>
+            <wp:cNvGraphicFramePr>
+              <a:graphicFrameLocks xmlns:a="http://schemas.openxmlformats.org/drawingml/2006/main" noChangeAspect="1"/>
+            </wp:cNvGraphicFramePr>
+            <a:graphic xmlns:a="http://schemas.openxmlformats.org/drawingml/2006/main">
+              <a:graphicData uri="http://schemas.openxmlformats.org/drawingml/2006/picture">
+                <pic:pic xmlns:pic="http://schemas.openxmlformats.org/drawingml/2006/picture">
+                  <pic:nvPicPr>
+                    <pic:cNvPr id="0" name="Picture 1" descr="https://lh6.googleusercontent.com/zOvxrpwd5AqGtgosf9FWd1A3lXhn4QpslHZ51lQi9_oRFCQX5C0sHJCkU0GgOx272gwx7j4tuNmo4BCs86y4wApVSqKPFdBMQRKACu9FnLVAh7mOYww"/>
+                    <pic:cNvPicPr>
+                      <a:picLocks noChangeAspect="1" noChangeArrowheads="1"/>
+                    </pic:cNvPicPr>
+                  </pic:nvPicPr>
+                  <pic:blipFill>
+                    <a:blip r:embed="rId14"/>
+                    <a:srcRect/>
+                    <a:stretch>
+                      <a:fillRect/>
+                    </a:stretch>
+                  </pic:blipFill>
+                  <pic:spPr bwMode="auto">
+                    <a:xfrm>
+                      <a:off x="0" y="0"/>
+                      <a:ext cx="5282502" cy="4261557"/>
+                    </a:xfrm>
+                    <a:prstGeom prst="rect">
+                      <a:avLst/>
+                    </a:prstGeom>
+                    <a:noFill/>
+                    <a:ln w="9525">
+                      <a:noFill/>
+                      <a:miter lim="800000"/>
+                      <a:headEnd/>
+                      <a:tailEnd/>
+                    </a:ln>
+                  </pic:spPr>
+                </pic:pic>
+              </a:graphicData>
+            </a:graphic>
+          </wp:inline>
+        </w:drawing>
+      </w:r>
+    </w:p>
+    <w:p>
+      <w:pPr>
+        <w:pStyle w:val="Prrafodelista"/>
+        <w:ind w:left="1048"/>
+        <w:rPr>
+          <w:lang w:val="es-ES" w:eastAsia="es-ES" w:bidi="ar-SA"/>
+        </w:rPr>
+      </w:pPr>
+    </w:p>
+    <w:p>
+      <w:pPr>
+        <w:pStyle w:val="Prrafodelista"/>
+        <w:ind w:left="1800"/>
+        <w:rPr>
+          <w:rFonts w:ascii="Berlin Sans FB" w:hAnsi="Berlin Sans FB"/>
+          <w:lang w:val="es-ES" w:eastAsia="es-ES" w:bidi="ar-SA"/>
+        </w:rPr>
+      </w:pPr>
+    </w:p>
+    <w:p>
+      <w:pPr>
+        <w:pStyle w:val="Prrafodelista"/>
+        <w:ind w:left="1800"/>
+        <w:rPr>
+          <w:lang w:val="es-ES" w:eastAsia="es-ES" w:bidi="ar-SA"/>
+        </w:rPr>
+      </w:pPr>
+    </w:p>
+    <w:p>
+      <w:pPr>
+        <w:rPr>
+          <w:lang w:val="es-ES" w:eastAsia="es-ES" w:bidi="ar-SA"/>
+        </w:rPr>
+      </w:pPr>
+    </w:p>
+    <w:p>
+      <w:pPr>
         <w:pStyle w:val="Ttulo1"/>
-        <w:ind w:left="720"/>
         <w:rPr>
           <w:rFonts w:ascii="Berlin Sans FB" w:hAnsi="Berlin Sans FB"/>
           <w:b w:val="0"/>
@@ -8732,7 +11765,7 @@
 </file>
 
 <file path=word/numbering.xml><?xml version="1.0" encoding="utf-8"?>
-<w:numbering xmlns:wpc="http://schemas.microsoft.com/office/word/2010/wordprocessingCanvas" xmlns:mc="http://schemas.openxmlformats.org/markup-compatibility/2006" xmlns:o="urn:schemas-microsoft-com:office:office" xmlns:r="http://schemas.openxmlformats.org/officeDocument/2006/relationships" xmlns:m="http://schemas.openxmlformats.org/officeDocument/2006/math" xmlns:v="urn:schemas-microsoft-com:vml" xmlns:wp14="http://schemas.microsoft.com/office/word/2010/wordprocessingDrawing" xmlns:wp="http://schemas.openxmlformats.org/drawingml/2006/wordprocessingDrawing" xmlns:w10="urn:schemas-microsoft-com:office:word" xmlns:w="http://schemas.openxmlformats.org/wordprocessingml/2006/main" xmlns:w14="http://schemas.microsoft.com/office/word/2010/wordml" xmlns:wpg="http://schemas.microsoft.com/office/word/2010/wordprocessingGroup" xmlns:wpi="http://schemas.microsoft.com/office/word/2010/wordprocessingInk" xmlns:wne="http://schemas.microsoft.com/office/word/2006/wordml" xmlns:wps="http://schemas.microsoft.com/office/word/2010/wordprocessingShape" mc:Ignorable="w14 wp14">
+<w:numbering xmlns:ve="http://schemas.openxmlformats.org/markup-compatibility/2006" xmlns:o="urn:schemas-microsoft-com:office:office" xmlns:r="http://schemas.openxmlformats.org/officeDocument/2006/relationships" xmlns:m="http://schemas.openxmlformats.org/officeDocument/2006/math" xmlns:v="urn:schemas-microsoft-com:vml" xmlns:wp="http://schemas.openxmlformats.org/drawingml/2006/wordprocessingDrawing" xmlns:w10="urn:schemas-microsoft-com:office:word" xmlns:w="http://schemas.openxmlformats.org/wordprocessingml/2006/main" xmlns:wne="http://schemas.microsoft.com/office/word/2006/wordml">
   <w:abstractNum w:abstractNumId="0">
     <w:nsid w:val="08BB186F"/>
     <w:multiLevelType w:val="hybridMultilevel"/>
@@ -8996,6 +12029,155 @@
     </w:lvl>
   </w:abstractNum>
   <w:abstractNum w:abstractNumId="2">
+    <w:nsid w:val="147328B3"/>
+    <w:multiLevelType w:val="multilevel"/>
+    <w:tmpl w:val="29A87F5C"/>
+    <w:lvl w:ilvl="0">
+      <w:start w:val="1"/>
+      <w:numFmt w:val="bullet"/>
+      <w:lvlText w:val=""/>
+      <w:lvlJc w:val="left"/>
+      <w:pPr>
+        <w:tabs>
+          <w:tab w:val="num" w:pos="720"/>
+        </w:tabs>
+        <w:ind w:left="720" w:hanging="360"/>
+      </w:pPr>
+      <w:rPr>
+        <w:rFonts w:ascii="Symbol" w:hAnsi="Symbol" w:hint="default"/>
+        <w:sz w:val="20"/>
+      </w:rPr>
+    </w:lvl>
+    <w:lvl w:ilvl="1" w:tentative="1">
+      <w:start w:val="1"/>
+      <w:numFmt w:val="bullet"/>
+      <w:lvlText w:val="o"/>
+      <w:lvlJc w:val="left"/>
+      <w:pPr>
+        <w:tabs>
+          <w:tab w:val="num" w:pos="1440"/>
+        </w:tabs>
+        <w:ind w:left="1440" w:hanging="360"/>
+      </w:pPr>
+      <w:rPr>
+        <w:rFonts w:ascii="Courier New" w:hAnsi="Courier New" w:hint="default"/>
+        <w:sz w:val="20"/>
+      </w:rPr>
+    </w:lvl>
+    <w:lvl w:ilvl="2" w:tentative="1">
+      <w:start w:val="1"/>
+      <w:numFmt w:val="bullet"/>
+      <w:lvlText w:val=""/>
+      <w:lvlJc w:val="left"/>
+      <w:pPr>
+        <w:tabs>
+          <w:tab w:val="num" w:pos="2160"/>
+        </w:tabs>
+        <w:ind w:left="2160" w:hanging="360"/>
+      </w:pPr>
+      <w:rPr>
+        <w:rFonts w:ascii="Wingdings" w:hAnsi="Wingdings" w:hint="default"/>
+        <w:sz w:val="20"/>
+      </w:rPr>
+    </w:lvl>
+    <w:lvl w:ilvl="3" w:tentative="1">
+      <w:start w:val="1"/>
+      <w:numFmt w:val="bullet"/>
+      <w:lvlText w:val=""/>
+      <w:lvlJc w:val="left"/>
+      <w:pPr>
+        <w:tabs>
+          <w:tab w:val="num" w:pos="2880"/>
+        </w:tabs>
+        <w:ind w:left="2880" w:hanging="360"/>
+      </w:pPr>
+      <w:rPr>
+        <w:rFonts w:ascii="Wingdings" w:hAnsi="Wingdings" w:hint="default"/>
+        <w:sz w:val="20"/>
+      </w:rPr>
+    </w:lvl>
+    <w:lvl w:ilvl="4" w:tentative="1">
+      <w:start w:val="1"/>
+      <w:numFmt w:val="bullet"/>
+      <w:lvlText w:val=""/>
+      <w:lvlJc w:val="left"/>
+      <w:pPr>
+        <w:tabs>
+          <w:tab w:val="num" w:pos="3600"/>
+        </w:tabs>
+        <w:ind w:left="3600" w:hanging="360"/>
+      </w:pPr>
+      <w:rPr>
+        <w:rFonts w:ascii="Wingdings" w:hAnsi="Wingdings" w:hint="default"/>
+        <w:sz w:val="20"/>
+      </w:rPr>
+    </w:lvl>
+    <w:lvl w:ilvl="5" w:tentative="1">
+      <w:start w:val="1"/>
+      <w:numFmt w:val="bullet"/>
+      <w:lvlText w:val=""/>
+      <w:lvlJc w:val="left"/>
+      <w:pPr>
+        <w:tabs>
+          <w:tab w:val="num" w:pos="4320"/>
+        </w:tabs>
+        <w:ind w:left="4320" w:hanging="360"/>
+      </w:pPr>
+      <w:rPr>
+        <w:rFonts w:ascii="Wingdings" w:hAnsi="Wingdings" w:hint="default"/>
+        <w:sz w:val="20"/>
+      </w:rPr>
+    </w:lvl>
+    <w:lvl w:ilvl="6" w:tentative="1">
+      <w:start w:val="1"/>
+      <w:numFmt w:val="bullet"/>
+      <w:lvlText w:val=""/>
+      <w:lvlJc w:val="left"/>
+      <w:pPr>
+        <w:tabs>
+          <w:tab w:val="num" w:pos="5040"/>
+        </w:tabs>
+        <w:ind w:left="5040" w:hanging="360"/>
+      </w:pPr>
+      <w:rPr>
+        <w:rFonts w:ascii="Wingdings" w:hAnsi="Wingdings" w:hint="default"/>
+        <w:sz w:val="20"/>
+      </w:rPr>
+    </w:lvl>
+    <w:lvl w:ilvl="7" w:tentative="1">
+      <w:start w:val="1"/>
+      <w:numFmt w:val="bullet"/>
+      <w:lvlText w:val=""/>
+      <w:lvlJc w:val="left"/>
+      <w:pPr>
+        <w:tabs>
+          <w:tab w:val="num" w:pos="5760"/>
+        </w:tabs>
+        <w:ind w:left="5760" w:hanging="360"/>
+      </w:pPr>
+      <w:rPr>
+        <w:rFonts w:ascii="Wingdings" w:hAnsi="Wingdings" w:hint="default"/>
+        <w:sz w:val="20"/>
+      </w:rPr>
+    </w:lvl>
+    <w:lvl w:ilvl="8" w:tentative="1">
+      <w:start w:val="1"/>
+      <w:numFmt w:val="bullet"/>
+      <w:lvlText w:val=""/>
+      <w:lvlJc w:val="left"/>
+      <w:pPr>
+        <w:tabs>
+          <w:tab w:val="num" w:pos="6480"/>
+        </w:tabs>
+        <w:ind w:left="6480" w:hanging="360"/>
+      </w:pPr>
+      <w:rPr>
+        <w:rFonts w:ascii="Wingdings" w:hAnsi="Wingdings" w:hint="default"/>
+        <w:sz w:val="20"/>
+      </w:rPr>
+    </w:lvl>
+  </w:abstractNum>
+  <w:abstractNum w:abstractNumId="3">
     <w:nsid w:val="150353D9"/>
     <w:multiLevelType w:val="multilevel"/>
     <w:tmpl w:val="CD781DE8"/>
@@ -9144,10 +12326,10 @@
       </w:rPr>
     </w:lvl>
   </w:abstractNum>
-  <w:abstractNum w:abstractNumId="3">
+  <w:abstractNum w:abstractNumId="4">
     <w:nsid w:val="1B7221E8"/>
     <w:multiLevelType w:val="multilevel"/>
-    <w:tmpl w:val="F140E978"/>
+    <w:tmpl w:val="3FDAE704"/>
     <w:lvl w:ilvl="0">
       <w:start w:val="1"/>
       <w:numFmt w:val="decimal"/>
@@ -9167,10 +12349,11 @@
       <w:lvlText w:val="%1.%2"/>
       <w:lvlJc w:val="left"/>
       <w:pPr>
-        <w:ind w:left="1200" w:hanging="480"/>
+        <w:ind w:left="1048" w:hanging="480"/>
       </w:pPr>
       <w:rPr>
         <w:rFonts w:hint="default"/>
+        <w:b/>
       </w:rPr>
     </w:lvl>
     <w:lvl w:ilvl="2">
@@ -9265,7 +12448,7 @@
       </w:rPr>
     </w:lvl>
   </w:abstractNum>
-  <w:abstractNum w:abstractNumId="4">
+  <w:abstractNum w:abstractNumId="5">
     <w:nsid w:val="1F343CA6"/>
     <w:multiLevelType w:val="hybridMultilevel"/>
     <w:tmpl w:val="DA56993A"/>
@@ -9354,7 +12537,7 @@
       </w:pPr>
     </w:lvl>
   </w:abstractNum>
-  <w:abstractNum w:abstractNumId="5">
+  <w:abstractNum w:abstractNumId="6">
     <w:nsid w:val="1F5D7C61"/>
     <w:multiLevelType w:val="multilevel"/>
     <w:tmpl w:val="C832C966"/>
@@ -9503,7 +12686,129 @@
       </w:rPr>
     </w:lvl>
   </w:abstractNum>
-  <w:abstractNum w:abstractNumId="6">
+  <w:abstractNum w:abstractNumId="7">
+    <w:nsid w:val="22FB213F"/>
+    <w:multiLevelType w:val="multilevel"/>
+    <w:tmpl w:val="3FDAE704"/>
+    <w:lvl w:ilvl="0">
+      <w:start w:val="1"/>
+      <w:numFmt w:val="decimal"/>
+      <w:lvlText w:val="%1."/>
+      <w:lvlJc w:val="left"/>
+      <w:pPr>
+        <w:ind w:left="3192" w:hanging="360"/>
+      </w:pPr>
+      <w:rPr>
+        <w:rFonts w:hint="default"/>
+      </w:rPr>
+    </w:lvl>
+    <w:lvl w:ilvl="1">
+      <w:start w:val="1"/>
+      <w:numFmt w:val="decimal"/>
+      <w:isLgl/>
+      <w:lvlText w:val="%1.%2"/>
+      <w:lvlJc w:val="left"/>
+      <w:pPr>
+        <w:ind w:left="3520" w:hanging="480"/>
+      </w:pPr>
+      <w:rPr>
+        <w:rFonts w:hint="default"/>
+        <w:b/>
+      </w:rPr>
+    </w:lvl>
+    <w:lvl w:ilvl="2">
+      <w:start w:val="1"/>
+      <w:numFmt w:val="decimal"/>
+      <w:isLgl/>
+      <w:lvlText w:val="%1.%2.%3"/>
+      <w:lvlJc w:val="left"/>
+      <w:pPr>
+        <w:ind w:left="4272" w:hanging="720"/>
+      </w:pPr>
+      <w:rPr>
+        <w:rFonts w:hint="default"/>
+      </w:rPr>
+    </w:lvl>
+    <w:lvl w:ilvl="3">
+      <w:start w:val="1"/>
+      <w:numFmt w:val="decimal"/>
+      <w:isLgl/>
+      <w:lvlText w:val="%1.%2.%3.%4"/>
+      <w:lvlJc w:val="left"/>
+      <w:pPr>
+        <w:ind w:left="4992" w:hanging="1080"/>
+      </w:pPr>
+      <w:rPr>
+        <w:rFonts w:hint="default"/>
+      </w:rPr>
+    </w:lvl>
+    <w:lvl w:ilvl="4">
+      <w:start w:val="1"/>
+      <w:numFmt w:val="decimal"/>
+      <w:isLgl/>
+      <w:lvlText w:val="%1.%2.%3.%4.%5"/>
+      <w:lvlJc w:val="left"/>
+      <w:pPr>
+        <w:ind w:left="5352" w:hanging="1080"/>
+      </w:pPr>
+      <w:rPr>
+        <w:rFonts w:hint="default"/>
+      </w:rPr>
+    </w:lvl>
+    <w:lvl w:ilvl="5">
+      <w:start w:val="1"/>
+      <w:numFmt w:val="decimal"/>
+      <w:isLgl/>
+      <w:lvlText w:val="%1.%2.%3.%4.%5.%6"/>
+      <w:lvlJc w:val="left"/>
+      <w:pPr>
+        <w:ind w:left="6072" w:hanging="1440"/>
+      </w:pPr>
+      <w:rPr>
+        <w:rFonts w:hint="default"/>
+      </w:rPr>
+    </w:lvl>
+    <w:lvl w:ilvl="6">
+      <w:start w:val="1"/>
+      <w:numFmt w:val="decimal"/>
+      <w:isLgl/>
+      <w:lvlText w:val="%1.%2.%3.%4.%5.%6.%7"/>
+      <w:lvlJc w:val="left"/>
+      <w:pPr>
+        <w:ind w:left="6432" w:hanging="1440"/>
+      </w:pPr>
+      <w:rPr>
+        <w:rFonts w:hint="default"/>
+      </w:rPr>
+    </w:lvl>
+    <w:lvl w:ilvl="7">
+      <w:start w:val="1"/>
+      <w:numFmt w:val="decimal"/>
+      <w:isLgl/>
+      <w:lvlText w:val="%1.%2.%3.%4.%5.%6.%7.%8"/>
+      <w:lvlJc w:val="left"/>
+      <w:pPr>
+        <w:ind w:left="7152" w:hanging="1800"/>
+      </w:pPr>
+      <w:rPr>
+        <w:rFonts w:hint="default"/>
+      </w:rPr>
+    </w:lvl>
+    <w:lvl w:ilvl="8">
+      <w:start w:val="1"/>
+      <w:numFmt w:val="decimal"/>
+      <w:isLgl/>
+      <w:lvlText w:val="%1.%2.%3.%4.%5.%6.%7.%8.%9"/>
+      <w:lvlJc w:val="left"/>
+      <w:pPr>
+        <w:ind w:left="7872" w:hanging="2160"/>
+      </w:pPr>
+      <w:rPr>
+        <w:rFonts w:hint="default"/>
+      </w:rPr>
+    </w:lvl>
+  </w:abstractNum>
+  <w:abstractNum w:abstractNumId="8">
     <w:nsid w:val="23CD20D3"/>
     <w:multiLevelType w:val="multilevel"/>
     <w:tmpl w:val="F1C48268"/>
@@ -9652,7 +12957,7 @@
       </w:rPr>
     </w:lvl>
   </w:abstractNum>
-  <w:abstractNum w:abstractNumId="7">
+  <w:abstractNum w:abstractNumId="9">
     <w:nsid w:val="259B735A"/>
     <w:multiLevelType w:val="multilevel"/>
     <w:tmpl w:val="134A840C"/>
@@ -9801,7 +13106,7 @@
       </w:rPr>
     </w:lvl>
   </w:abstractNum>
-  <w:abstractNum w:abstractNumId="8">
+  <w:abstractNum w:abstractNumId="10">
     <w:nsid w:val="27E5303C"/>
     <w:multiLevelType w:val="multilevel"/>
     <w:tmpl w:val="5D62F138"/>
@@ -9950,7 +13255,7 @@
       </w:rPr>
     </w:lvl>
   </w:abstractNum>
-  <w:abstractNum w:abstractNumId="9">
+  <w:abstractNum w:abstractNumId="11">
     <w:nsid w:val="28853A1F"/>
     <w:multiLevelType w:val="hybridMultilevel"/>
     <w:tmpl w:val="E9CA769E"/>
@@ -10063,7 +13368,7 @@
       </w:rPr>
     </w:lvl>
   </w:abstractNum>
-  <w:abstractNum w:abstractNumId="10">
+  <w:abstractNum w:abstractNumId="12">
     <w:nsid w:val="33C54A11"/>
     <w:multiLevelType w:val="hybridMultilevel"/>
     <w:tmpl w:val="54A812EE"/>
@@ -10176,7 +13481,7 @@
       </w:rPr>
     </w:lvl>
   </w:abstractNum>
-  <w:abstractNum w:abstractNumId="11">
+  <w:abstractNum w:abstractNumId="13">
     <w:nsid w:val="41A346A1"/>
     <w:multiLevelType w:val="multilevel"/>
     <w:tmpl w:val="99EC8C0A"/>
@@ -10325,7 +13630,7 @@
       </w:rPr>
     </w:lvl>
   </w:abstractNum>
-  <w:abstractNum w:abstractNumId="12">
+  <w:abstractNum w:abstractNumId="14">
     <w:nsid w:val="48564D3D"/>
     <w:multiLevelType w:val="multilevel"/>
     <w:tmpl w:val="DA580F7E"/>
@@ -10474,7 +13779,7 @@
       </w:rPr>
     </w:lvl>
   </w:abstractNum>
-  <w:abstractNum w:abstractNumId="13">
+  <w:abstractNum w:abstractNumId="15">
     <w:nsid w:val="4BA414FC"/>
     <w:multiLevelType w:val="multilevel"/>
     <w:tmpl w:val="6BB46BFC"/>
@@ -10623,7 +13928,7 @@
       </w:rPr>
     </w:lvl>
   </w:abstractNum>
-  <w:abstractNum w:abstractNumId="14">
+  <w:abstractNum w:abstractNumId="16">
     <w:nsid w:val="524E48B7"/>
     <w:multiLevelType w:val="multilevel"/>
     <w:tmpl w:val="8B0CEE62"/>
@@ -10772,7 +14077,7 @@
       </w:rPr>
     </w:lvl>
   </w:abstractNum>
-  <w:abstractNum w:abstractNumId="15">
+  <w:abstractNum w:abstractNumId="17">
     <w:nsid w:val="601845EE"/>
     <w:multiLevelType w:val="multilevel"/>
     <w:tmpl w:val="ED965BB4"/>
@@ -10921,7 +14226,427 @@
       </w:rPr>
     </w:lvl>
   </w:abstractNum>
-  <w:abstractNum w:abstractNumId="16">
+  <w:abstractNum w:abstractNumId="18">
+    <w:nsid w:val="604928DC"/>
+    <w:multiLevelType w:val="multilevel"/>
+    <w:tmpl w:val="3FDAE704"/>
+    <w:lvl w:ilvl="0">
+      <w:start w:val="1"/>
+      <w:numFmt w:val="decimal"/>
+      <w:lvlText w:val="%1."/>
+      <w:lvlJc w:val="left"/>
+      <w:pPr>
+        <w:ind w:left="1068" w:hanging="360"/>
+      </w:pPr>
+      <w:rPr>
+        <w:rFonts w:hint="default"/>
+      </w:rPr>
+    </w:lvl>
+    <w:lvl w:ilvl="1">
+      <w:start w:val="1"/>
+      <w:numFmt w:val="decimal"/>
+      <w:isLgl/>
+      <w:lvlText w:val="%1.%2"/>
+      <w:lvlJc w:val="left"/>
+      <w:pPr>
+        <w:ind w:left="1396" w:hanging="480"/>
+      </w:pPr>
+      <w:rPr>
+        <w:rFonts w:hint="default"/>
+        <w:b/>
+      </w:rPr>
+    </w:lvl>
+    <w:lvl w:ilvl="2">
+      <w:start w:val="1"/>
+      <w:numFmt w:val="decimal"/>
+      <w:isLgl/>
+      <w:lvlText w:val="%1.%2.%3"/>
+      <w:lvlJc w:val="left"/>
+      <w:pPr>
+        <w:ind w:left="2148" w:hanging="720"/>
+      </w:pPr>
+      <w:rPr>
+        <w:rFonts w:hint="default"/>
+      </w:rPr>
+    </w:lvl>
+    <w:lvl w:ilvl="3">
+      <w:start w:val="1"/>
+      <w:numFmt w:val="decimal"/>
+      <w:isLgl/>
+      <w:lvlText w:val="%1.%2.%3.%4"/>
+      <w:lvlJc w:val="left"/>
+      <w:pPr>
+        <w:ind w:left="2868" w:hanging="1080"/>
+      </w:pPr>
+      <w:rPr>
+        <w:rFonts w:hint="default"/>
+      </w:rPr>
+    </w:lvl>
+    <w:lvl w:ilvl="4">
+      <w:start w:val="1"/>
+      <w:numFmt w:val="decimal"/>
+      <w:isLgl/>
+      <w:lvlText w:val="%1.%2.%3.%4.%5"/>
+      <w:lvlJc w:val="left"/>
+      <w:pPr>
+        <w:ind w:left="3228" w:hanging="1080"/>
+      </w:pPr>
+      <w:rPr>
+        <w:rFonts w:hint="default"/>
+      </w:rPr>
+    </w:lvl>
+    <w:lvl w:ilvl="5">
+      <w:start w:val="1"/>
+      <w:numFmt w:val="decimal"/>
+      <w:isLgl/>
+      <w:lvlText w:val="%1.%2.%3.%4.%5.%6"/>
+      <w:lvlJc w:val="left"/>
+      <w:pPr>
+        <w:ind w:left="3948" w:hanging="1440"/>
+      </w:pPr>
+      <w:rPr>
+        <w:rFonts w:hint="default"/>
+      </w:rPr>
+    </w:lvl>
+    <w:lvl w:ilvl="6">
+      <w:start w:val="1"/>
+      <w:numFmt w:val="decimal"/>
+      <w:isLgl/>
+      <w:lvlText w:val="%1.%2.%3.%4.%5.%6.%7"/>
+      <w:lvlJc w:val="left"/>
+      <w:pPr>
+        <w:ind w:left="4308" w:hanging="1440"/>
+      </w:pPr>
+      <w:rPr>
+        <w:rFonts w:hint="default"/>
+      </w:rPr>
+    </w:lvl>
+    <w:lvl w:ilvl="7">
+      <w:start w:val="1"/>
+      <w:numFmt w:val="decimal"/>
+      <w:isLgl/>
+      <w:lvlText w:val="%1.%2.%3.%4.%5.%6.%7.%8"/>
+      <w:lvlJc w:val="left"/>
+      <w:pPr>
+        <w:ind w:left="5028" w:hanging="1800"/>
+      </w:pPr>
+      <w:rPr>
+        <w:rFonts w:hint="default"/>
+      </w:rPr>
+    </w:lvl>
+    <w:lvl w:ilvl="8">
+      <w:start w:val="1"/>
+      <w:numFmt w:val="decimal"/>
+      <w:isLgl/>
+      <w:lvlText w:val="%1.%2.%3.%4.%5.%6.%7.%8.%9"/>
+      <w:lvlJc w:val="left"/>
+      <w:pPr>
+        <w:ind w:left="5748" w:hanging="2160"/>
+      </w:pPr>
+      <w:rPr>
+        <w:rFonts w:hint="default"/>
+      </w:rPr>
+    </w:lvl>
+  </w:abstractNum>
+  <w:abstractNum w:abstractNumId="19">
+    <w:nsid w:val="61C758C1"/>
+    <w:multiLevelType w:val="multilevel"/>
+    <w:tmpl w:val="629C9502"/>
+    <w:lvl w:ilvl="0">
+      <w:start w:val="1"/>
+      <w:numFmt w:val="bullet"/>
+      <w:lvlText w:val=""/>
+      <w:lvlJc w:val="left"/>
+      <w:pPr>
+        <w:tabs>
+          <w:tab w:val="num" w:pos="720"/>
+        </w:tabs>
+        <w:ind w:left="720" w:hanging="360"/>
+      </w:pPr>
+      <w:rPr>
+        <w:rFonts w:ascii="Symbol" w:hAnsi="Symbol" w:hint="default"/>
+        <w:sz w:val="20"/>
+      </w:rPr>
+    </w:lvl>
+    <w:lvl w:ilvl="1" w:tentative="1">
+      <w:start w:val="1"/>
+      <w:numFmt w:val="bullet"/>
+      <w:lvlText w:val="o"/>
+      <w:lvlJc w:val="left"/>
+      <w:pPr>
+        <w:tabs>
+          <w:tab w:val="num" w:pos="1440"/>
+        </w:tabs>
+        <w:ind w:left="1440" w:hanging="360"/>
+      </w:pPr>
+      <w:rPr>
+        <w:rFonts w:ascii="Courier New" w:hAnsi="Courier New" w:hint="default"/>
+        <w:sz w:val="20"/>
+      </w:rPr>
+    </w:lvl>
+    <w:lvl w:ilvl="2" w:tentative="1">
+      <w:start w:val="1"/>
+      <w:numFmt w:val="bullet"/>
+      <w:lvlText w:val=""/>
+      <w:lvlJc w:val="left"/>
+      <w:pPr>
+        <w:tabs>
+          <w:tab w:val="num" w:pos="2160"/>
+        </w:tabs>
+        <w:ind w:left="2160" w:hanging="360"/>
+      </w:pPr>
+      <w:rPr>
+        <w:rFonts w:ascii="Wingdings" w:hAnsi="Wingdings" w:hint="default"/>
+        <w:sz w:val="20"/>
+      </w:rPr>
+    </w:lvl>
+    <w:lvl w:ilvl="3" w:tentative="1">
+      <w:start w:val="1"/>
+      <w:numFmt w:val="bullet"/>
+      <w:lvlText w:val=""/>
+      <w:lvlJc w:val="left"/>
+      <w:pPr>
+        <w:tabs>
+          <w:tab w:val="num" w:pos="2880"/>
+        </w:tabs>
+        <w:ind w:left="2880" w:hanging="360"/>
+      </w:pPr>
+      <w:rPr>
+        <w:rFonts w:ascii="Wingdings" w:hAnsi="Wingdings" w:hint="default"/>
+        <w:sz w:val="20"/>
+      </w:rPr>
+    </w:lvl>
+    <w:lvl w:ilvl="4" w:tentative="1">
+      <w:start w:val="1"/>
+      <w:numFmt w:val="bullet"/>
+      <w:lvlText w:val=""/>
+      <w:lvlJc w:val="left"/>
+      <w:pPr>
+        <w:tabs>
+          <w:tab w:val="num" w:pos="3600"/>
+        </w:tabs>
+        <w:ind w:left="3600" w:hanging="360"/>
+      </w:pPr>
+      <w:rPr>
+        <w:rFonts w:ascii="Wingdings" w:hAnsi="Wingdings" w:hint="default"/>
+        <w:sz w:val="20"/>
+      </w:rPr>
+    </w:lvl>
+    <w:lvl w:ilvl="5" w:tentative="1">
+      <w:start w:val="1"/>
+      <w:numFmt w:val="bullet"/>
+      <w:lvlText w:val=""/>
+      <w:lvlJc w:val="left"/>
+      <w:pPr>
+        <w:tabs>
+          <w:tab w:val="num" w:pos="4320"/>
+        </w:tabs>
+        <w:ind w:left="4320" w:hanging="360"/>
+      </w:pPr>
+      <w:rPr>
+        <w:rFonts w:ascii="Wingdings" w:hAnsi="Wingdings" w:hint="default"/>
+        <w:sz w:val="20"/>
+      </w:rPr>
+    </w:lvl>
+    <w:lvl w:ilvl="6" w:tentative="1">
+      <w:start w:val="1"/>
+      <w:numFmt w:val="bullet"/>
+      <w:lvlText w:val=""/>
+      <w:lvlJc w:val="left"/>
+      <w:pPr>
+        <w:tabs>
+          <w:tab w:val="num" w:pos="5040"/>
+        </w:tabs>
+        <w:ind w:left="5040" w:hanging="360"/>
+      </w:pPr>
+      <w:rPr>
+        <w:rFonts w:ascii="Wingdings" w:hAnsi="Wingdings" w:hint="default"/>
+        <w:sz w:val="20"/>
+      </w:rPr>
+    </w:lvl>
+    <w:lvl w:ilvl="7" w:tentative="1">
+      <w:start w:val="1"/>
+      <w:numFmt w:val="bullet"/>
+      <w:lvlText w:val=""/>
+      <w:lvlJc w:val="left"/>
+      <w:pPr>
+        <w:tabs>
+          <w:tab w:val="num" w:pos="5760"/>
+        </w:tabs>
+        <w:ind w:left="5760" w:hanging="360"/>
+      </w:pPr>
+      <w:rPr>
+        <w:rFonts w:ascii="Wingdings" w:hAnsi="Wingdings" w:hint="default"/>
+        <w:sz w:val="20"/>
+      </w:rPr>
+    </w:lvl>
+    <w:lvl w:ilvl="8" w:tentative="1">
+      <w:start w:val="1"/>
+      <w:numFmt w:val="bullet"/>
+      <w:lvlText w:val=""/>
+      <w:lvlJc w:val="left"/>
+      <w:pPr>
+        <w:tabs>
+          <w:tab w:val="num" w:pos="6480"/>
+        </w:tabs>
+        <w:ind w:left="6480" w:hanging="360"/>
+      </w:pPr>
+      <w:rPr>
+        <w:rFonts w:ascii="Wingdings" w:hAnsi="Wingdings" w:hint="default"/>
+        <w:sz w:val="20"/>
+      </w:rPr>
+    </w:lvl>
+  </w:abstractNum>
+  <w:abstractNum w:abstractNumId="20">
+    <w:nsid w:val="69331643"/>
+    <w:multiLevelType w:val="multilevel"/>
+    <w:tmpl w:val="74623BC4"/>
+    <w:lvl w:ilvl="0">
+      <w:start w:val="1"/>
+      <w:numFmt w:val="bullet"/>
+      <w:lvlText w:val=""/>
+      <w:lvlJc w:val="left"/>
+      <w:pPr>
+        <w:tabs>
+          <w:tab w:val="num" w:pos="720"/>
+        </w:tabs>
+        <w:ind w:left="720" w:hanging="360"/>
+      </w:pPr>
+      <w:rPr>
+        <w:rFonts w:ascii="Symbol" w:hAnsi="Symbol" w:hint="default"/>
+        <w:sz w:val="20"/>
+      </w:rPr>
+    </w:lvl>
+    <w:lvl w:ilvl="1" w:tentative="1">
+      <w:start w:val="1"/>
+      <w:numFmt w:val="bullet"/>
+      <w:lvlText w:val="o"/>
+      <w:lvlJc w:val="left"/>
+      <w:pPr>
+        <w:tabs>
+          <w:tab w:val="num" w:pos="1440"/>
+        </w:tabs>
+        <w:ind w:left="1440" w:hanging="360"/>
+      </w:pPr>
+      <w:rPr>
+        <w:rFonts w:ascii="Courier New" w:hAnsi="Courier New" w:hint="default"/>
+        <w:sz w:val="20"/>
+      </w:rPr>
+    </w:lvl>
+    <w:lvl w:ilvl="2" w:tentative="1">
+      <w:start w:val="1"/>
+      <w:numFmt w:val="bullet"/>
+      <w:lvlText w:val=""/>
+      <w:lvlJc w:val="left"/>
+      <w:pPr>
+        <w:tabs>
+          <w:tab w:val="num" w:pos="2160"/>
+        </w:tabs>
+        <w:ind w:left="2160" w:hanging="360"/>
+      </w:pPr>
+      <w:rPr>
+        <w:rFonts w:ascii="Wingdings" w:hAnsi="Wingdings" w:hint="default"/>
+        <w:sz w:val="20"/>
+      </w:rPr>
+    </w:lvl>
+    <w:lvl w:ilvl="3" w:tentative="1">
+      <w:start w:val="1"/>
+      <w:numFmt w:val="bullet"/>
+      <w:lvlText w:val=""/>
+      <w:lvlJc w:val="left"/>
+      <w:pPr>
+        <w:tabs>
+          <w:tab w:val="num" w:pos="2880"/>
+        </w:tabs>
+        <w:ind w:left="2880" w:hanging="360"/>
+      </w:pPr>
+      <w:rPr>
+        <w:rFonts w:ascii="Wingdings" w:hAnsi="Wingdings" w:hint="default"/>
+        <w:sz w:val="20"/>
+      </w:rPr>
+    </w:lvl>
+    <w:lvl w:ilvl="4" w:tentative="1">
+      <w:start w:val="1"/>
+      <w:numFmt w:val="bullet"/>
+      <w:lvlText w:val=""/>
+      <w:lvlJc w:val="left"/>
+      <w:pPr>
+        <w:tabs>
+          <w:tab w:val="num" w:pos="3600"/>
+        </w:tabs>
+        <w:ind w:left="3600" w:hanging="360"/>
+      </w:pPr>
+      <w:rPr>
+        <w:rFonts w:ascii="Wingdings" w:hAnsi="Wingdings" w:hint="default"/>
+        <w:sz w:val="20"/>
+      </w:rPr>
+    </w:lvl>
+    <w:lvl w:ilvl="5" w:tentative="1">
+      <w:start w:val="1"/>
+      <w:numFmt w:val="bullet"/>
+      <w:lvlText w:val=""/>
+      <w:lvlJc w:val="left"/>
+      <w:pPr>
+        <w:tabs>
+          <w:tab w:val="num" w:pos="4320"/>
+        </w:tabs>
+        <w:ind w:left="4320" w:hanging="360"/>
+      </w:pPr>
+      <w:rPr>
+        <w:rFonts w:ascii="Wingdings" w:hAnsi="Wingdings" w:hint="default"/>
+        <w:sz w:val="20"/>
+      </w:rPr>
+    </w:lvl>
+    <w:lvl w:ilvl="6" w:tentative="1">
+      <w:start w:val="1"/>
+      <w:numFmt w:val="bullet"/>
+      <w:lvlText w:val=""/>
+      <w:lvlJc w:val="left"/>
+      <w:pPr>
+        <w:tabs>
+          <w:tab w:val="num" w:pos="5040"/>
+        </w:tabs>
+        <w:ind w:left="5040" w:hanging="360"/>
+      </w:pPr>
+      <w:rPr>
+        <w:rFonts w:ascii="Wingdings" w:hAnsi="Wingdings" w:hint="default"/>
+        <w:sz w:val="20"/>
+      </w:rPr>
+    </w:lvl>
+    <w:lvl w:ilvl="7" w:tentative="1">
+      <w:start w:val="1"/>
+      <w:numFmt w:val="bullet"/>
+      <w:lvlText w:val=""/>
+      <w:lvlJc w:val="left"/>
+      <w:pPr>
+        <w:tabs>
+          <w:tab w:val="num" w:pos="5760"/>
+        </w:tabs>
+        <w:ind w:left="5760" w:hanging="360"/>
+      </w:pPr>
+      <w:rPr>
+        <w:rFonts w:ascii="Wingdings" w:hAnsi="Wingdings" w:hint="default"/>
+        <w:sz w:val="20"/>
+      </w:rPr>
+    </w:lvl>
+    <w:lvl w:ilvl="8" w:tentative="1">
+      <w:start w:val="1"/>
+      <w:numFmt w:val="bullet"/>
+      <w:lvlText w:val=""/>
+      <w:lvlJc w:val="left"/>
+      <w:pPr>
+        <w:tabs>
+          <w:tab w:val="num" w:pos="6480"/>
+        </w:tabs>
+        <w:ind w:left="6480" w:hanging="360"/>
+      </w:pPr>
+      <w:rPr>
+        <w:rFonts w:ascii="Wingdings" w:hAnsi="Wingdings" w:hint="default"/>
+        <w:sz w:val="20"/>
+      </w:rPr>
+    </w:lvl>
+  </w:abstractNum>
+  <w:abstractNum w:abstractNumId="21">
     <w:nsid w:val="6D576E3E"/>
     <w:multiLevelType w:val="multilevel"/>
     <w:tmpl w:val="3CA4C042"/>
@@ -11070,7 +14795,7 @@
       </w:rPr>
     </w:lvl>
   </w:abstractNum>
-  <w:abstractNum w:abstractNumId="17">
+  <w:abstractNum w:abstractNumId="22">
     <w:nsid w:val="6E40687E"/>
     <w:multiLevelType w:val="hybridMultilevel"/>
     <w:tmpl w:val="05804C4E"/>
@@ -11183,7 +14908,7 @@
       </w:rPr>
     </w:lvl>
   </w:abstractNum>
-  <w:abstractNum w:abstractNumId="18">
+  <w:abstractNum w:abstractNumId="23">
     <w:nsid w:val="70F0672D"/>
     <w:multiLevelType w:val="multilevel"/>
     <w:tmpl w:val="CF2425F6"/>
@@ -11332,7 +15057,7 @@
       </w:rPr>
     </w:lvl>
   </w:abstractNum>
-  <w:abstractNum w:abstractNumId="19">
+  <w:abstractNum w:abstractNumId="24">
     <w:nsid w:val="74507070"/>
     <w:multiLevelType w:val="multilevel"/>
     <w:tmpl w:val="97B0B4AA"/>
@@ -11481,7 +15206,129 @@
       </w:rPr>
     </w:lvl>
   </w:abstractNum>
-  <w:abstractNum w:abstractNumId="20">
+  <w:abstractNum w:abstractNumId="25">
+    <w:nsid w:val="75F220DB"/>
+    <w:multiLevelType w:val="multilevel"/>
+    <w:tmpl w:val="3FDAE704"/>
+    <w:lvl w:ilvl="0">
+      <w:start w:val="1"/>
+      <w:numFmt w:val="decimal"/>
+      <w:lvlText w:val="%1."/>
+      <w:lvlJc w:val="left"/>
+      <w:pPr>
+        <w:ind w:left="1068" w:hanging="360"/>
+      </w:pPr>
+      <w:rPr>
+        <w:rFonts w:hint="default"/>
+      </w:rPr>
+    </w:lvl>
+    <w:lvl w:ilvl="1">
+      <w:start w:val="1"/>
+      <w:numFmt w:val="decimal"/>
+      <w:isLgl/>
+      <w:lvlText w:val="%1.%2"/>
+      <w:lvlJc w:val="left"/>
+      <w:pPr>
+        <w:ind w:left="1396" w:hanging="480"/>
+      </w:pPr>
+      <w:rPr>
+        <w:rFonts w:hint="default"/>
+        <w:b/>
+      </w:rPr>
+    </w:lvl>
+    <w:lvl w:ilvl="2">
+      <w:start w:val="1"/>
+      <w:numFmt w:val="decimal"/>
+      <w:isLgl/>
+      <w:lvlText w:val="%1.%2.%3"/>
+      <w:lvlJc w:val="left"/>
+      <w:pPr>
+        <w:ind w:left="2148" w:hanging="720"/>
+      </w:pPr>
+      <w:rPr>
+        <w:rFonts w:hint="default"/>
+      </w:rPr>
+    </w:lvl>
+    <w:lvl w:ilvl="3">
+      <w:start w:val="1"/>
+      <w:numFmt w:val="decimal"/>
+      <w:isLgl/>
+      <w:lvlText w:val="%1.%2.%3.%4"/>
+      <w:lvlJc w:val="left"/>
+      <w:pPr>
+        <w:ind w:left="2868" w:hanging="1080"/>
+      </w:pPr>
+      <w:rPr>
+        <w:rFonts w:hint="default"/>
+      </w:rPr>
+    </w:lvl>
+    <w:lvl w:ilvl="4">
+      <w:start w:val="1"/>
+      <w:numFmt w:val="decimal"/>
+      <w:isLgl/>
+      <w:lvlText w:val="%1.%2.%3.%4.%5"/>
+      <w:lvlJc w:val="left"/>
+      <w:pPr>
+        <w:ind w:left="3228" w:hanging="1080"/>
+      </w:pPr>
+      <w:rPr>
+        <w:rFonts w:hint="default"/>
+      </w:rPr>
+    </w:lvl>
+    <w:lvl w:ilvl="5">
+      <w:start w:val="1"/>
+      <w:numFmt w:val="decimal"/>
+      <w:isLgl/>
+      <w:lvlText w:val="%1.%2.%3.%4.%5.%6"/>
+      <w:lvlJc w:val="left"/>
+      <w:pPr>
+        <w:ind w:left="3948" w:hanging="1440"/>
+      </w:pPr>
+      <w:rPr>
+        <w:rFonts w:hint="default"/>
+      </w:rPr>
+    </w:lvl>
+    <w:lvl w:ilvl="6">
+      <w:start w:val="1"/>
+      <w:numFmt w:val="decimal"/>
+      <w:isLgl/>
+      <w:lvlText w:val="%1.%2.%3.%4.%5.%6.%7"/>
+      <w:lvlJc w:val="left"/>
+      <w:pPr>
+        <w:ind w:left="4308" w:hanging="1440"/>
+      </w:pPr>
+      <w:rPr>
+        <w:rFonts w:hint="default"/>
+      </w:rPr>
+    </w:lvl>
+    <w:lvl w:ilvl="7">
+      <w:start w:val="1"/>
+      <w:numFmt w:val="decimal"/>
+      <w:isLgl/>
+      <w:lvlText w:val="%1.%2.%3.%4.%5.%6.%7.%8"/>
+      <w:lvlJc w:val="left"/>
+      <w:pPr>
+        <w:ind w:left="5028" w:hanging="1800"/>
+      </w:pPr>
+      <w:rPr>
+        <w:rFonts w:hint="default"/>
+      </w:rPr>
+    </w:lvl>
+    <w:lvl w:ilvl="8">
+      <w:start w:val="1"/>
+      <w:numFmt w:val="decimal"/>
+      <w:isLgl/>
+      <w:lvlText w:val="%1.%2.%3.%4.%5.%6.%7.%8.%9"/>
+      <w:lvlJc w:val="left"/>
+      <w:pPr>
+        <w:ind w:left="5748" w:hanging="2160"/>
+      </w:pPr>
+      <w:rPr>
+        <w:rFonts w:hint="default"/>
+      </w:rPr>
+    </w:lvl>
+  </w:abstractNum>
+  <w:abstractNum w:abstractNumId="26">
     <w:nsid w:val="7AFA0D9B"/>
     <w:multiLevelType w:val="multilevel"/>
     <w:tmpl w:val="49A47A4C"/>
@@ -11630,7 +15477,7 @@
       </w:rPr>
     </w:lvl>
   </w:abstractNum>
-  <w:abstractNum w:abstractNumId="21">
+  <w:abstractNum w:abstractNumId="27">
     <w:nsid w:val="7BBD514D"/>
     <w:multiLevelType w:val="multilevel"/>
     <w:tmpl w:val="0C0A001F"/>
@@ -11716,7 +15563,7 @@
       </w:pPr>
     </w:lvl>
   </w:abstractNum>
-  <w:abstractNum w:abstractNumId="22">
+  <w:abstractNum w:abstractNumId="28">
     <w:nsid w:val="7CDC621D"/>
     <w:multiLevelType w:val="multilevel"/>
     <w:tmpl w:val="7ABE2BC2"/>
@@ -11866,79 +15713,97 @@
     </w:lvl>
   </w:abstractNum>
   <w:num w:numId="1">
-    <w:abstractNumId w:val="3"/>
+    <w:abstractNumId w:val="4"/>
   </w:num>
   <w:num w:numId="2">
-    <w:abstractNumId w:val="21"/>
+    <w:abstractNumId w:val="27"/>
   </w:num>
   <w:num w:numId="3">
-    <w:abstractNumId w:val="4"/>
+    <w:abstractNumId w:val="5"/>
   </w:num>
   <w:num w:numId="4">
     <w:abstractNumId w:val="0"/>
   </w:num>
   <w:num w:numId="5">
-    <w:abstractNumId w:val="20"/>
+    <w:abstractNumId w:val="26"/>
   </w:num>
   <w:num w:numId="6">
-    <w:abstractNumId w:val="9"/>
+    <w:abstractNumId w:val="11"/>
   </w:num>
   <w:num w:numId="7">
-    <w:abstractNumId w:val="10"/>
+    <w:abstractNumId w:val="12"/>
   </w:num>
   <w:num w:numId="8">
-    <w:abstractNumId w:val="17"/>
+    <w:abstractNumId w:val="22"/>
   </w:num>
   <w:num w:numId="9">
-    <w:abstractNumId w:val="18"/>
+    <w:abstractNumId w:val="23"/>
   </w:num>
   <w:num w:numId="10">
-    <w:abstractNumId w:val="8"/>
+    <w:abstractNumId w:val="10"/>
   </w:num>
   <w:num w:numId="11">
     <w:abstractNumId w:val="1"/>
   </w:num>
   <w:num w:numId="12">
+    <w:abstractNumId w:val="16"/>
+  </w:num>
+  <w:num w:numId="13">
+    <w:abstractNumId w:val="3"/>
+  </w:num>
+  <w:num w:numId="14">
+    <w:abstractNumId w:val="24"/>
+  </w:num>
+  <w:num w:numId="15">
+    <w:abstractNumId w:val="13"/>
+  </w:num>
+  <w:num w:numId="16">
+    <w:abstractNumId w:val="28"/>
+  </w:num>
+  <w:num w:numId="17">
+    <w:abstractNumId w:val="9"/>
+  </w:num>
+  <w:num w:numId="18">
     <w:abstractNumId w:val="14"/>
   </w:num>
-  <w:num w:numId="13">
+  <w:num w:numId="19">
+    <w:abstractNumId w:val="21"/>
+  </w:num>
+  <w:num w:numId="20">
+    <w:abstractNumId w:val="17"/>
+  </w:num>
+  <w:num w:numId="21">
+    <w:abstractNumId w:val="15"/>
+  </w:num>
+  <w:num w:numId="22">
+    <w:abstractNumId w:val="8"/>
+  </w:num>
+  <w:num w:numId="23">
+    <w:abstractNumId w:val="6"/>
+  </w:num>
+  <w:num w:numId="24">
+    <w:abstractNumId w:val="19"/>
+  </w:num>
+  <w:num w:numId="25">
+    <w:abstractNumId w:val="20"/>
+  </w:num>
+  <w:num w:numId="26">
     <w:abstractNumId w:val="2"/>
   </w:num>
-  <w:num w:numId="14">
-    <w:abstractNumId w:val="19"/>
-  </w:num>
-  <w:num w:numId="15">
-    <w:abstractNumId w:val="11"/>
-  </w:num>
-  <w:num w:numId="16">
-    <w:abstractNumId w:val="22"/>
-  </w:num>
-  <w:num w:numId="17">
+  <w:num w:numId="27">
     <w:abstractNumId w:val="7"/>
   </w:num>
-  <w:num w:numId="18">
-    <w:abstractNumId w:val="12"/>
+  <w:num w:numId="28">
+    <w:abstractNumId w:val="25"/>
   </w:num>
-  <w:num w:numId="19">
-    <w:abstractNumId w:val="16"/>
-  </w:num>
-  <w:num w:numId="20">
-    <w:abstractNumId w:val="15"/>
-  </w:num>
-  <w:num w:numId="21">
-    <w:abstractNumId w:val="13"/>
-  </w:num>
-  <w:num w:numId="22">
-    <w:abstractNumId w:val="6"/>
-  </w:num>
-  <w:num w:numId="23">
-    <w:abstractNumId w:val="5"/>
+  <w:num w:numId="29">
+    <w:abstractNumId w:val="18"/>
   </w:num>
 </w:numbering>
 </file>
 
 <file path=word/styles.xml><?xml version="1.0" encoding="utf-8"?>
-<w:styles xmlns:mc="http://schemas.openxmlformats.org/markup-compatibility/2006" xmlns:r="http://schemas.openxmlformats.org/officeDocument/2006/relationships" xmlns:w="http://schemas.openxmlformats.org/wordprocessingml/2006/main" xmlns:w14="http://schemas.microsoft.com/office/word/2010/wordml" mc:Ignorable="w14">
+<w:styles xmlns:r="http://schemas.openxmlformats.org/officeDocument/2006/relationships" xmlns:w="http://schemas.openxmlformats.org/wordprocessingml/2006/main">
   <w:docDefaults>
     <w:rPrDefault>
       <w:rPr>
@@ -12146,6 +16011,7 @@
     <w:uiPriority w:val="99"/>
     <w:semiHidden/>
     <w:unhideWhenUsed/>
+    <w:qFormat/>
     <w:tblPr>
       <w:tblInd w:w="0" w:type="dxa"/>
       <w:tblCellMar>
@@ -12395,6 +16261,11 @@
       <w:szCs w:val="14"/>
       <w:lang w:val="es-AR" w:eastAsia="hi-IN" w:bidi="hi-IN"/>
     </w:rPr>
+  </w:style>
+  <w:style w:type="character" w:customStyle="1" w:styleId="apple-tab-span">
+    <w:name w:val="apple-tab-span"/>
+    <w:basedOn w:val="Fuentedeprrafopredeter"/>
+    <w:rsid w:val="006348FF"/>
   </w:style>
 </w:styles>
 </file>
